--- a/meeting_docs/毕业论文/中文模板.docx
+++ b/meeting_docs/毕业论文/中文模板.docx
@@ -1,6 +1,6 @@
 
 <file path=word/document.xml><?xml version="1.0" encoding="utf-8"?>
-<w:document xmlns:wpc="http://schemas.microsoft.com/office/word/2010/wordprocessingCanvas" xmlns:cx="http://schemas.microsoft.com/office/drawing/2014/chartex" xmlns:cx1="http://schemas.microsoft.com/office/drawing/2015/9/8/chartex" xmlns:cx2="http://schemas.microsoft.com/office/drawing/2015/10/21/chartex" xmlns:cx3="http://schemas.microsoft.com/office/drawing/2016/5/9/chartex" xmlns:cx4="http://schemas.microsoft.com/office/drawing/2016/5/10/chartex" xmlns:cx5="http://schemas.microsoft.com/office/drawing/2016/5/11/chartex" xmlns:cx6="http://schemas.microsoft.com/office/drawing/2016/5/12/chartex" xmlns:cx7="http://schemas.microsoft.com/office/drawing/2016/5/13/chartex" xmlns:cx8="http://schemas.microsoft.com/office/drawing/2016/5/14/chartex" xmlns:mc="http://schemas.openxmlformats.org/markup-compatibility/2006" xmlns:aink="http://schemas.microsoft.com/office/drawing/2016/ink" xmlns:am3d="http://schemas.microsoft.com/office/drawing/2017/model3d" xmlns:o="urn:schemas-microsoft-com:office:office" xmlns:oel="http://schemas.microsoft.com/office/2019/extlst" xmlns:r="http://schemas.openxmlformats.org/officeDocument/2006/relationships" xmlns:m="http://schemas.openxmlformats.org/officeDocument/2006/math" xmlns:v="urn:schemas-microsoft-com:vml" xmlns:wp14="http://schemas.microsoft.com/office/word/2010/wordprocessingDrawing" xmlns:wp="http://schemas.openxmlformats.org/drawingml/2006/wordprocessingDrawing" xmlns:w10="urn:schemas-microsoft-com:office:word" xmlns:w="http://schemas.openxmlformats.org/wordprocessingml/2006/main" xmlns:w14="http://schemas.microsoft.com/office/word/2010/wordml" xmlns:w15="http://schemas.microsoft.com/office/word/2012/wordml" xmlns:w16cex="http://schemas.microsoft.com/office/word/2018/wordml/cex" xmlns:w16cid="http://schemas.microsoft.com/office/word/2016/wordml/cid" xmlns:w16="http://schemas.microsoft.com/office/word/2018/wordml" xmlns:w16sdtdh="http://schemas.microsoft.com/office/word/2020/wordml/sdtdatahash" xmlns:w16se="http://schemas.microsoft.com/office/word/2015/wordml/symex" xmlns:wpg="http://schemas.microsoft.com/office/word/2010/wordprocessingGroup" xmlns:wpi="http://schemas.microsoft.com/office/word/2010/wordprocessingInk" xmlns:wne="http://schemas.microsoft.com/office/word/2006/wordml" xmlns:wps="http://schemas.microsoft.com/office/word/2010/wordprocessingShape" mc:Ignorable="w14 w15 w16se w16cid w16 w16cex w16sdtdh wp14">
+<w:document xmlns:wpc="http://schemas.microsoft.com/office/word/2010/wordprocessingCanvas" xmlns:cx="http://schemas.microsoft.com/office/drawing/2014/chartex" xmlns:cx1="http://schemas.microsoft.com/office/drawing/2015/9/8/chartex" xmlns:cx2="http://schemas.microsoft.com/office/drawing/2015/10/21/chartex" xmlns:cx3="http://schemas.microsoft.com/office/drawing/2016/5/9/chartex" xmlns:cx4="http://schemas.microsoft.com/office/drawing/2016/5/10/chartex" xmlns:cx5="http://schemas.microsoft.com/office/drawing/2016/5/11/chartex" xmlns:cx6="http://schemas.microsoft.com/office/drawing/2016/5/12/chartex" xmlns:cx7="http://schemas.microsoft.com/office/drawing/2016/5/13/chartex" xmlns:cx8="http://schemas.microsoft.com/office/drawing/2016/5/14/chartex" xmlns:mc="http://schemas.openxmlformats.org/markup-compatibility/2006" xmlns:aink="http://schemas.microsoft.com/office/drawing/2016/ink" xmlns:am3d="http://schemas.microsoft.com/office/drawing/2017/model3d" xmlns:o="urn:schemas-microsoft-com:office:office" xmlns:oel="http://schemas.microsoft.com/office/2019/extlst" xmlns:r="http://schemas.openxmlformats.org/officeDocument/2006/relationships" xmlns:m="http://schemas.openxmlformats.org/officeDocument/2006/math" xmlns:v="urn:schemas-microsoft-com:vml" xmlns:wp14="http://schemas.microsoft.com/office/word/2010/wordprocessingDrawing" xmlns:wp="http://schemas.openxmlformats.org/drawingml/2006/wordprocessingDrawing" xmlns:w10="urn:schemas-microsoft-com:office:word" xmlns:w="http://schemas.openxmlformats.org/wordprocessingml/2006/main" xmlns:w14="http://schemas.microsoft.com/office/word/2010/wordml" xmlns:w15="http://schemas.microsoft.com/office/word/2012/wordml" xmlns:w16cex="http://schemas.microsoft.com/office/word/2018/wordml/cex" xmlns:w16cid="http://schemas.microsoft.com/office/word/2016/wordml/cid" xmlns:w16="http://schemas.microsoft.com/office/word/2018/wordml" xmlns:w16du="http://schemas.microsoft.com/office/word/2023/wordml/word16du" xmlns:w16sdtdh="http://schemas.microsoft.com/office/word/2020/wordml/sdtdatahash" xmlns:w16se="http://schemas.microsoft.com/office/word/2015/wordml/symex" xmlns:wpg="http://schemas.microsoft.com/office/word/2010/wordprocessingGroup" xmlns:wpi="http://schemas.microsoft.com/office/word/2010/wordprocessingInk" xmlns:wne="http://schemas.microsoft.com/office/word/2006/wordml" xmlns:wps="http://schemas.microsoft.com/office/word/2010/wordprocessingShape" mc:Ignorable="w14 w15 w16se w16cid w16 w16cex w16sdtdh wp14">
   <w:body>
     <w:p>
       <w:pPr>
@@ -5317,10 +5317,10 @@
             <v:path o:extrusionok="f" gradientshapeok="t" o:connecttype="rect"/>
             <o:lock v:ext="edit" aspectratio="t"/>
           </v:shapetype>
-          <v:shape id="_x0000_i1025" type="#_x0000_t75" style="width:291.75pt;height:214.5pt" o:ole="">
+          <v:shape id="_x0000_i1025" type="#_x0000_t75" style="width:292.1pt;height:214.65pt" o:ole="">
             <v:imagedata r:id="rId20" o:title="" croptop="6519f" cropbottom="4388f" cropleft="2741f" cropright="4882f"/>
           </v:shape>
-          <o:OLEObject Type="Embed" ProgID="Origin50.Graph" ShapeID="_x0000_i1025" DrawAspect="Content" ObjectID="_1744097763" r:id="rId21"/>
+          <o:OLEObject Type="Embed" ProgID="Origin50.Graph" ShapeID="_x0000_i1025" DrawAspect="Content" ObjectID="_1745861518" r:id="rId21"/>
         </w:object>
       </w:r>
       <w:commentRangeEnd w:id="73"/>
@@ -7132,10 +7132,10 @@
           <w:sz w:val="24"/>
         </w:rPr>
         <w:object w:dxaOrig="4200" w:dyaOrig="720" w14:anchorId="6BC55C29">
-          <v:shape id="_x0000_i1026" type="#_x0000_t75" style="width:210pt;height:36pt" o:ole="">
+          <v:shape id="_x0000_i1026" type="#_x0000_t75" style="width:209.9pt;height:36pt" o:ole="">
             <v:imagedata r:id="rId22" o:title=""/>
           </v:shape>
-          <o:OLEObject Type="Embed" ProgID="Equation.3" ShapeID="_x0000_i1026" DrawAspect="Content" ObjectID="_1744097764" r:id="rId23"/>
+          <o:OLEObject Type="Embed" ProgID="Equation.3" ShapeID="_x0000_i1026" DrawAspect="Content" ObjectID="_1745861519" r:id="rId23"/>
         </w:object>
       </w:r>
       <w:commentRangeEnd w:id="80"/>
@@ -8772,7 +8772,12 @@
     </w:p>
     <w:p>
       <w:pPr>
-        <w:spacing w:line="300" w:lineRule="auto"/>
+        <w:spacing w:line="400" w:lineRule="exact"/>
+        <w:rPr>
+          <w:rFonts w:asciiTheme="majorEastAsia" w:eastAsiaTheme="majorEastAsia" w:hAnsiTheme="majorEastAsia"/>
+          <w:sz w:val="24"/>
+          <w:szCs w:val="24"/>
+        </w:rPr>
       </w:pPr>
       <w:commentRangeStart w:id="110"/>
       <w:commentRangeEnd w:id="110"/>
@@ -8783,15 +8788,1625 @@
         </w:rPr>
         <w:commentReference w:id="110"/>
       </w:r>
+      <m:oMath>
+        <m:r>
+          <w:rPr>
+            <w:rFonts w:ascii="Cambria Math" w:hAnsi="Cambria Math"/>
+            <w:sz w:val="24"/>
+            <w:szCs w:val="24"/>
+          </w:rPr>
+          <m:t>PR</m:t>
+        </m:r>
+        <m:d>
+          <m:dPr>
+            <m:begChr m:val="（"/>
+            <m:endChr m:val="）"/>
+            <m:ctrlPr>
+              <w:rPr>
+                <w:rFonts w:ascii="Cambria Math" w:hAnsi="Cambria Math"/>
+                <w:i/>
+                <w:sz w:val="24"/>
+                <w:szCs w:val="24"/>
+              </w:rPr>
+            </m:ctrlPr>
+          </m:dPr>
+          <m:e>
+            <m:r>
+              <w:rPr>
+                <w:rFonts w:ascii="Cambria Math" w:hAnsi="Cambria Math" w:hint="eastAsia"/>
+                <w:sz w:val="24"/>
+                <w:szCs w:val="24"/>
+              </w:rPr>
+              <m:t>u</m:t>
+            </m:r>
+          </m:e>
+        </m:d>
+      </m:oMath>
+      <w:r>
+        <w:tab/>
+      </w:r>
+      <w:r>
+        <w:tab/>
+      </w:r>
+      <w:r>
+        <w:tab/>
+      </w:r>
+      <w:r>
+        <w:rPr>
+          <w:rFonts w:eastAsiaTheme="majorEastAsia"/>
+          <w:sz w:val="24"/>
+          <w:szCs w:val="24"/>
+        </w:rPr>
+        <w:t>PageRank</w:t>
+      </w:r>
+      <w:r>
+        <w:rPr>
+          <w:rFonts w:asciiTheme="majorEastAsia" w:eastAsiaTheme="majorEastAsia" w:hAnsiTheme="majorEastAsia" w:hint="eastAsia"/>
+          <w:sz w:val="24"/>
+          <w:szCs w:val="24"/>
+        </w:rPr>
+        <w:t>算法中结点</w:t>
+      </w:r>
+      <m:oMath>
+        <m:r>
+          <w:rPr>
+            <w:rFonts w:ascii="Cambria Math" w:eastAsiaTheme="majorEastAsia" w:hAnsi="Cambria Math" w:hint="eastAsia"/>
+            <w:sz w:val="24"/>
+            <w:szCs w:val="24"/>
+          </w:rPr>
+          <m:t>u</m:t>
+        </m:r>
+      </m:oMath>
+      <w:r>
+        <w:rPr>
+          <w:rFonts w:asciiTheme="majorEastAsia" w:eastAsiaTheme="majorEastAsia" w:hAnsiTheme="majorEastAsia" w:hint="eastAsia"/>
+          <w:sz w:val="24"/>
+          <w:szCs w:val="24"/>
+        </w:rPr>
+        <w:t>的得分</w:t>
+      </w:r>
+    </w:p>
+    <w:p>
+      <w:pPr>
+        <w:spacing w:line="400" w:lineRule="exact"/>
+        <w:rPr>
+          <w:sz w:val="24"/>
+          <w:szCs w:val="24"/>
+        </w:rPr>
+      </w:pPr>
+      <m:oMath>
+        <m:r>
+          <w:rPr>
+            <w:rFonts w:ascii="Cambria Math" w:hAnsi="Cambria Math" w:hint="eastAsia"/>
+            <w:sz w:val="24"/>
+            <w:szCs w:val="24"/>
+          </w:rPr>
+          <m:t>d</m:t>
+        </m:r>
+      </m:oMath>
+      <w:r>
+        <w:rPr>
+          <w:sz w:val="24"/>
+          <w:szCs w:val="24"/>
+        </w:rPr>
+        <w:tab/>
+      </w:r>
+      <w:r>
+        <w:rPr>
+          <w:sz w:val="24"/>
+          <w:szCs w:val="24"/>
+        </w:rPr>
+        <w:tab/>
+      </w:r>
+      <w:r>
+        <w:rPr>
+          <w:sz w:val="24"/>
+          <w:szCs w:val="24"/>
+        </w:rPr>
+        <w:tab/>
+      </w:r>
+      <w:r>
+        <w:rPr>
+          <w:sz w:val="24"/>
+          <w:szCs w:val="24"/>
+        </w:rPr>
+        <w:tab/>
+        <w:t>P</w:t>
+      </w:r>
+      <w:r>
+        <w:rPr>
+          <w:rFonts w:hint="eastAsia"/>
+          <w:sz w:val="24"/>
+          <w:szCs w:val="24"/>
+        </w:rPr>
+        <w:t>ageRank</w:t>
+      </w:r>
+      <w:r>
+        <w:rPr>
+          <w:rFonts w:hint="eastAsia"/>
+          <w:sz w:val="24"/>
+          <w:szCs w:val="24"/>
+        </w:rPr>
+        <w:t>算法中的阻尼系数</w:t>
+      </w:r>
+    </w:p>
+    <w:p>
+      <w:pPr>
+        <w:spacing w:line="400" w:lineRule="exact"/>
+        <w:rPr>
+          <w:sz w:val="24"/>
+          <w:szCs w:val="24"/>
+        </w:rPr>
+      </w:pPr>
+      <m:oMath>
+        <m:r>
+          <w:rPr>
+            <w:rFonts w:ascii="Cambria Math" w:hAnsi="Cambria Math"/>
+            <w:sz w:val="24"/>
+            <w:szCs w:val="24"/>
+          </w:rPr>
+          <m:t>B</m:t>
+        </m:r>
+        <m:d>
+          <m:dPr>
+            <m:ctrlPr>
+              <w:rPr>
+                <w:rFonts w:ascii="Cambria Math" w:hAnsi="Cambria Math"/>
+                <w:i/>
+                <w:sz w:val="24"/>
+                <w:szCs w:val="24"/>
+              </w:rPr>
+            </m:ctrlPr>
+          </m:dPr>
+          <m:e>
+            <m:r>
+              <w:rPr>
+                <w:rFonts w:ascii="Cambria Math" w:hAnsi="Cambria Math" w:hint="eastAsia"/>
+                <w:sz w:val="24"/>
+                <w:szCs w:val="24"/>
+              </w:rPr>
+              <m:t>u</m:t>
+            </m:r>
+          </m:e>
+        </m:d>
+      </m:oMath>
+      <w:r>
+        <w:rPr>
+          <w:sz w:val="24"/>
+          <w:szCs w:val="24"/>
+        </w:rPr>
+        <w:tab/>
+      </w:r>
+      <w:r>
+        <w:rPr>
+          <w:sz w:val="24"/>
+          <w:szCs w:val="24"/>
+        </w:rPr>
+        <w:tab/>
+      </w:r>
+      <w:r>
+        <w:rPr>
+          <w:sz w:val="24"/>
+          <w:szCs w:val="24"/>
+        </w:rPr>
+        <w:tab/>
+      </w:r>
+      <w:r>
+        <w:rPr>
+          <w:rFonts w:hint="eastAsia"/>
+          <w:sz w:val="24"/>
+          <w:szCs w:val="24"/>
+        </w:rPr>
+        <w:t>结点</w:t>
+      </w:r>
+      <m:oMath>
+        <m:r>
+          <w:rPr>
+            <w:rFonts w:ascii="Cambria Math" w:eastAsiaTheme="majorEastAsia" w:hAnsi="Cambria Math" w:hint="eastAsia"/>
+            <w:sz w:val="24"/>
+            <w:szCs w:val="24"/>
+          </w:rPr>
+          <m:t>u</m:t>
+        </m:r>
+      </m:oMath>
+      <w:r>
+        <w:rPr>
+          <w:rFonts w:hint="eastAsia"/>
+          <w:sz w:val="24"/>
+          <w:szCs w:val="24"/>
+        </w:rPr>
+        <w:t>的邻居节点</w:t>
+      </w:r>
+    </w:p>
+    <w:p>
+      <w:pPr>
+        <w:spacing w:line="400" w:lineRule="exact"/>
+        <w:rPr>
+          <w:rFonts w:ascii="宋体" w:hAnsi="宋体"/>
+          <w:sz w:val="24"/>
+          <w:szCs w:val="24"/>
+        </w:rPr>
+      </w:pPr>
+      <m:oMath>
+        <m:r>
+          <w:rPr>
+            <w:rFonts w:ascii="Cambria Math" w:hAnsi="Cambria Math"/>
+            <w:sz w:val="24"/>
+            <w:szCs w:val="24"/>
+          </w:rPr>
+          <m:t>N</m:t>
+        </m:r>
+        <m:r>
+          <w:rPr>
+            <w:rFonts w:ascii="Cambria Math" w:hAnsi="Cambria Math" w:hint="eastAsia"/>
+            <w:position w:val="-6"/>
+            <w:sz w:val="24"/>
+            <w:szCs w:val="24"/>
+          </w:rPr>
+          <m:t>v</m:t>
+        </m:r>
+      </m:oMath>
+      <w:r>
+        <w:rPr>
+          <w:rFonts w:ascii="宋体" w:hAnsi="宋体"/>
+          <w:position w:val="-6"/>
+          <w:sz w:val="24"/>
+          <w:szCs w:val="24"/>
+        </w:rPr>
+        <w:tab/>
+      </w:r>
+      <w:r>
+        <w:rPr>
+          <w:rFonts w:ascii="宋体" w:hAnsi="宋体"/>
+          <w:position w:val="-6"/>
+          <w:sz w:val="24"/>
+          <w:szCs w:val="24"/>
+        </w:rPr>
+        <w:tab/>
+      </w:r>
+      <w:r>
+        <w:rPr>
+          <w:rFonts w:ascii="宋体" w:hAnsi="宋体"/>
+          <w:position w:val="-6"/>
+          <w:sz w:val="24"/>
+          <w:szCs w:val="24"/>
+        </w:rPr>
+        <w:tab/>
+      </w:r>
+      <w:r>
+        <w:rPr>
+          <w:rFonts w:ascii="宋体" w:hAnsi="宋体"/>
+          <w:position w:val="-6"/>
+          <w:sz w:val="24"/>
+          <w:szCs w:val="24"/>
+        </w:rPr>
+        <w:tab/>
+      </w:r>
+      <w:r>
+        <w:rPr>
+          <w:rFonts w:ascii="宋体" w:hAnsi="宋体" w:hint="eastAsia"/>
+          <w:sz w:val="24"/>
+          <w:szCs w:val="24"/>
+        </w:rPr>
+        <w:t>表示</w:t>
+      </w:r>
+      <w:bookmarkStart w:id="111" w:name="_Hlk135248016"/>
+      <m:oMath>
+        <m:r>
+          <w:rPr>
+            <w:rFonts w:ascii="Cambria Math" w:hAnsi="Cambria Math"/>
+            <w:sz w:val="24"/>
+            <w:szCs w:val="24"/>
+          </w:rPr>
+          <m:t xml:space="preserve"> </m:t>
+        </m:r>
+        <m:r>
+          <w:rPr>
+            <w:rFonts w:ascii="Cambria Math" w:hAnsi="Cambria Math" w:hint="eastAsia"/>
+            <w:sz w:val="24"/>
+            <w:szCs w:val="24"/>
+          </w:rPr>
+          <m:t>v</m:t>
+        </m:r>
+        <m:r>
+          <w:rPr>
+            <w:rFonts w:ascii="Cambria Math" w:hAnsi="Cambria Math"/>
+            <w:sz w:val="24"/>
+            <w:szCs w:val="24"/>
+          </w:rPr>
+          <m:t xml:space="preserve"> </m:t>
+        </m:r>
+      </m:oMath>
+      <w:r>
+        <w:rPr>
+          <w:rFonts w:ascii="宋体" w:hAnsi="宋体" w:hint="eastAsia"/>
+          <w:sz w:val="24"/>
+          <w:szCs w:val="24"/>
+        </w:rPr>
+        <w:t>的</w:t>
+      </w:r>
+      <w:bookmarkEnd w:id="111"/>
+      <w:r>
+        <w:rPr>
+          <w:rFonts w:ascii="宋体" w:hAnsi="宋体" w:hint="eastAsia"/>
+          <w:sz w:val="24"/>
+          <w:szCs w:val="24"/>
+        </w:rPr>
+        <w:t>外向链接数</w:t>
+      </w:r>
+    </w:p>
+    <w:p>
+      <w:pPr>
+        <w:spacing w:line="400" w:lineRule="exact"/>
+        <w:rPr>
+          <w:rFonts w:hint="eastAsia"/>
+          <w:i/>
+          <w:sz w:val="24"/>
+          <w:szCs w:val="24"/>
+        </w:rPr>
+      </w:pPr>
+      <m:oMath>
+        <m:sSubSup>
+          <m:sSubSupPr>
+            <m:ctrlPr>
+              <w:rPr>
+                <w:rFonts w:ascii="Cambria Math" w:hAnsi="Cambria Math"/>
+                <w:sz w:val="24"/>
+              </w:rPr>
+            </m:ctrlPr>
+          </m:sSubSupPr>
+          <m:e>
+            <m:r>
+              <w:rPr>
+                <w:rFonts w:ascii="Cambria Math" w:hAnsi="Cambria Math"/>
+                <w:sz w:val="24"/>
+              </w:rPr>
+              <m:t>W</m:t>
+            </m:r>
+          </m:e>
+          <m:sub>
+            <m:d>
+              <m:dPr>
+                <m:ctrlPr>
+                  <w:rPr>
+                    <w:rFonts w:ascii="Cambria Math" w:hAnsi="Cambria Math"/>
+                    <w:sz w:val="24"/>
+                  </w:rPr>
+                </m:ctrlPr>
+              </m:dPr>
+              <m:e>
+                <m:r>
+                  <w:rPr>
+                    <w:rFonts w:ascii="Cambria Math" w:hAnsi="Cambria Math" w:hint="eastAsia"/>
+                    <w:sz w:val="24"/>
+                  </w:rPr>
+                  <m:t>u</m:t>
+                </m:r>
+                <m:r>
+                  <m:rPr>
+                    <m:sty m:val="p"/>
+                  </m:rPr>
+                  <w:rPr>
+                    <w:rFonts w:ascii="Cambria Math" w:hAnsi="Cambria Math"/>
+                    <w:sz w:val="24"/>
+                  </w:rPr>
+                  <m:t>,</m:t>
+                </m:r>
+                <m:r>
+                  <w:rPr>
+                    <w:rFonts w:ascii="Cambria Math" w:hAnsi="Cambria Math" w:hint="eastAsia"/>
+                    <w:sz w:val="24"/>
+                  </w:rPr>
+                  <m:t>v</m:t>
+                </m:r>
+              </m:e>
+            </m:d>
+          </m:sub>
+          <m:sup>
+            <m:r>
+              <w:rPr>
+                <w:rFonts w:ascii="Cambria Math" w:hAnsi="Cambria Math" w:hint="eastAsia"/>
+                <w:sz w:val="24"/>
+              </w:rPr>
+              <m:t>in</m:t>
+            </m:r>
+          </m:sup>
+        </m:sSubSup>
+      </m:oMath>
+      <w:r>
+        <w:rPr>
+          <w:sz w:val="24"/>
+        </w:rPr>
+        <w:tab/>
+      </w:r>
+      <w:r>
+        <w:rPr>
+          <w:sz w:val="24"/>
+        </w:rPr>
+        <w:tab/>
+      </w:r>
+      <w:r>
+        <w:rPr>
+          <w:sz w:val="24"/>
+        </w:rPr>
+        <w:tab/>
+      </w:r>
+      <w:r>
+        <w:rPr>
+          <w:rFonts w:hint="eastAsia"/>
+          <w:sz w:val="24"/>
+        </w:rPr>
+        <w:t>在</w:t>
+      </w:r>
+      <w:r>
+        <w:rPr>
+          <w:rFonts w:hint="eastAsia"/>
+          <w:sz w:val="24"/>
+        </w:rPr>
+        <w:t>Weighted</w:t>
+      </w:r>
+      <w:r>
+        <w:rPr>
+          <w:sz w:val="24"/>
+        </w:rPr>
+        <w:t xml:space="preserve"> P</w:t>
+      </w:r>
+      <w:r>
+        <w:rPr>
+          <w:rFonts w:hint="eastAsia"/>
+          <w:sz w:val="24"/>
+        </w:rPr>
+        <w:t>ageRank</w:t>
+      </w:r>
+      <w:r>
+        <w:rPr>
+          <w:rFonts w:hint="eastAsia"/>
+          <w:sz w:val="24"/>
+        </w:rPr>
+        <w:t>算法中，边</w:t>
+      </w:r>
+      <m:oMath>
+        <m:r>
+          <w:rPr>
+            <w:rFonts w:ascii="Cambria Math" w:hAnsi="Cambria Math"/>
+            <w:sz w:val="24"/>
+          </w:rPr>
+          <m:t>(u,v)</m:t>
+        </m:r>
+      </m:oMath>
+      <w:r>
+        <w:rPr>
+          <w:rFonts w:hint="eastAsia"/>
+          <w:sz w:val="24"/>
+        </w:rPr>
+        <w:t>根据</w:t>
+      </w:r>
+      <m:oMath>
+        <m:r>
+          <w:rPr>
+            <w:rFonts w:ascii="Cambria Math" w:eastAsiaTheme="majorEastAsia" w:hAnsi="Cambria Math" w:hint="eastAsia"/>
+            <w:sz w:val="24"/>
+            <w:szCs w:val="24"/>
+          </w:rPr>
+          <m:t>u</m:t>
+        </m:r>
+      </m:oMath>
+      <w:r>
+        <w:rPr>
+          <w:rFonts w:hint="eastAsia"/>
+          <w:sz w:val="24"/>
+          <w:szCs w:val="24"/>
+        </w:rPr>
+        <w:t>的入度计算出的权重</w:t>
+      </w:r>
+    </w:p>
+    <w:p>
+      <w:pPr>
+        <w:spacing w:line="400" w:lineRule="exact"/>
+        <w:rPr>
+          <w:sz w:val="24"/>
+          <w:szCs w:val="24"/>
+        </w:rPr>
+      </w:pPr>
+      <m:oMath>
+        <m:sSubSup>
+          <m:sSubSupPr>
+            <m:ctrlPr>
+              <w:rPr>
+                <w:rFonts w:ascii="Cambria Math" w:hAnsi="Cambria Math"/>
+                <w:sz w:val="24"/>
+              </w:rPr>
+            </m:ctrlPr>
+          </m:sSubSupPr>
+          <m:e>
+            <m:r>
+              <w:rPr>
+                <w:rFonts w:ascii="Cambria Math" w:hAnsi="Cambria Math"/>
+                <w:sz w:val="24"/>
+              </w:rPr>
+              <m:t>W</m:t>
+            </m:r>
+          </m:e>
+          <m:sub>
+            <m:d>
+              <m:dPr>
+                <m:ctrlPr>
+                  <w:rPr>
+                    <w:rFonts w:ascii="Cambria Math" w:hAnsi="Cambria Math"/>
+                    <w:sz w:val="24"/>
+                  </w:rPr>
+                </m:ctrlPr>
+              </m:dPr>
+              <m:e>
+                <m:r>
+                  <w:rPr>
+                    <w:rFonts w:ascii="Cambria Math" w:hAnsi="Cambria Math" w:hint="eastAsia"/>
+                    <w:sz w:val="24"/>
+                  </w:rPr>
+                  <m:t>u</m:t>
+                </m:r>
+                <m:r>
+                  <m:rPr>
+                    <m:sty m:val="p"/>
+                  </m:rPr>
+                  <w:rPr>
+                    <w:rFonts w:ascii="Cambria Math" w:hAnsi="Cambria Math"/>
+                    <w:sz w:val="24"/>
+                  </w:rPr>
+                  <m:t>,</m:t>
+                </m:r>
+                <m:r>
+                  <w:rPr>
+                    <w:rFonts w:ascii="Cambria Math" w:hAnsi="Cambria Math" w:hint="eastAsia"/>
+                    <w:sz w:val="24"/>
+                  </w:rPr>
+                  <m:t>v</m:t>
+                </m:r>
+              </m:e>
+            </m:d>
+          </m:sub>
+          <m:sup>
+            <m:r>
+              <w:rPr>
+                <w:rFonts w:ascii="Cambria Math" w:hAnsi="Cambria Math" w:hint="eastAsia"/>
+                <w:sz w:val="24"/>
+              </w:rPr>
+              <m:t>out</m:t>
+            </m:r>
+          </m:sup>
+        </m:sSubSup>
+      </m:oMath>
+      <w:r>
+        <w:rPr>
+          <w:sz w:val="24"/>
+        </w:rPr>
+        <w:tab/>
+      </w:r>
+      <w:r>
+        <w:rPr>
+          <w:sz w:val="24"/>
+        </w:rPr>
+        <w:tab/>
+      </w:r>
+      <w:r>
+        <w:rPr>
+          <w:sz w:val="24"/>
+        </w:rPr>
+        <w:tab/>
+      </w:r>
+      <w:r>
+        <w:rPr>
+          <w:rFonts w:hint="eastAsia"/>
+          <w:sz w:val="24"/>
+        </w:rPr>
+        <w:t>在</w:t>
+      </w:r>
+      <w:r>
+        <w:rPr>
+          <w:rFonts w:hint="eastAsia"/>
+          <w:sz w:val="24"/>
+        </w:rPr>
+        <w:t>Weighted</w:t>
+      </w:r>
+      <w:r>
+        <w:rPr>
+          <w:sz w:val="24"/>
+        </w:rPr>
+        <w:t xml:space="preserve"> P</w:t>
+      </w:r>
+      <w:r>
+        <w:rPr>
+          <w:rFonts w:hint="eastAsia"/>
+          <w:sz w:val="24"/>
+        </w:rPr>
+        <w:t>ageRank</w:t>
+      </w:r>
+      <w:r>
+        <w:rPr>
+          <w:rFonts w:hint="eastAsia"/>
+          <w:sz w:val="24"/>
+        </w:rPr>
+        <w:t>算法中，边</w:t>
+      </w:r>
+      <m:oMath>
+        <m:r>
+          <w:rPr>
+            <w:rFonts w:ascii="Cambria Math" w:hAnsi="Cambria Math"/>
+            <w:sz w:val="24"/>
+          </w:rPr>
+          <m:t>(u,v)</m:t>
+        </m:r>
+      </m:oMath>
+      <w:r>
+        <w:rPr>
+          <w:rFonts w:hint="eastAsia"/>
+          <w:sz w:val="24"/>
+        </w:rPr>
+        <w:t>根据</w:t>
+      </w:r>
+      <m:oMath>
+        <m:r>
+          <w:rPr>
+            <w:rFonts w:ascii="Cambria Math" w:eastAsiaTheme="majorEastAsia" w:hAnsi="Cambria Math" w:hint="eastAsia"/>
+            <w:sz w:val="24"/>
+            <w:szCs w:val="24"/>
+          </w:rPr>
+          <m:t>u</m:t>
+        </m:r>
+      </m:oMath>
+      <w:r>
+        <w:rPr>
+          <w:rFonts w:hint="eastAsia"/>
+          <w:sz w:val="24"/>
+          <w:szCs w:val="24"/>
+        </w:rPr>
+        <w:t>的</w:t>
+      </w:r>
+      <w:r>
+        <w:rPr>
+          <w:rFonts w:hint="eastAsia"/>
+          <w:sz w:val="24"/>
+          <w:szCs w:val="24"/>
+        </w:rPr>
+        <w:t>出</w:t>
+      </w:r>
+      <w:r>
+        <w:rPr>
+          <w:rFonts w:hint="eastAsia"/>
+          <w:sz w:val="24"/>
+          <w:szCs w:val="24"/>
+        </w:rPr>
+        <w:t>度计算出的权重</w:t>
+      </w:r>
+    </w:p>
+    <w:p>
+      <w:pPr>
+        <w:spacing w:line="400" w:lineRule="exact"/>
+        <w:rPr>
+          <w:iCs/>
+          <w:sz w:val="24"/>
+          <w:szCs w:val="24"/>
+        </w:rPr>
+      </w:pPr>
+      <m:oMath>
+        <m:sSub>
+          <m:sSubPr>
+            <m:ctrlPr>
+              <w:rPr>
+                <w:rFonts w:ascii="Cambria Math" w:hAnsi="Cambria Math"/>
+                <w:i/>
+                <w:sz w:val="24"/>
+                <w:szCs w:val="24"/>
+              </w:rPr>
+            </m:ctrlPr>
+          </m:sSubPr>
+          <m:e>
+            <m:r>
+              <w:rPr>
+                <w:rFonts w:ascii="Cambria Math" w:hAnsi="Cambria Math"/>
+                <w:sz w:val="24"/>
+                <w:szCs w:val="24"/>
+              </w:rPr>
+              <m:t>I</m:t>
+            </m:r>
+          </m:e>
+          <m:sub>
+            <m:r>
+              <w:rPr>
+                <w:rFonts w:ascii="Cambria Math" w:hAnsi="Cambria Math"/>
+                <w:sz w:val="24"/>
+                <w:szCs w:val="24"/>
+              </w:rPr>
+              <m:t>u</m:t>
+            </m:r>
+          </m:sub>
+        </m:sSub>
+      </m:oMath>
+      <w:r>
+        <w:rPr>
+          <w:i/>
+          <w:sz w:val="24"/>
+          <w:szCs w:val="24"/>
+        </w:rPr>
+        <w:tab/>
+      </w:r>
+      <w:r>
+        <w:rPr>
+          <w:i/>
+          <w:sz w:val="24"/>
+          <w:szCs w:val="24"/>
+        </w:rPr>
+        <w:tab/>
+      </w:r>
+      <w:r>
+        <w:rPr>
+          <w:i/>
+          <w:sz w:val="24"/>
+          <w:szCs w:val="24"/>
+        </w:rPr>
+        <w:tab/>
+      </w:r>
+      <w:r>
+        <w:rPr>
+          <w:i/>
+          <w:sz w:val="24"/>
+          <w:szCs w:val="24"/>
+        </w:rPr>
+        <w:tab/>
+      </w:r>
+      <w:r>
+        <w:rPr>
+          <w:rFonts w:hint="eastAsia"/>
+          <w:iCs/>
+          <w:sz w:val="24"/>
+          <w:szCs w:val="24"/>
+        </w:rPr>
+        <w:t>结点</w:t>
+      </w:r>
+      <m:oMath>
+        <m:r>
+          <w:rPr>
+            <w:rFonts w:ascii="Cambria Math" w:hAnsi="Cambria Math" w:hint="eastAsia"/>
+            <w:sz w:val="24"/>
+            <w:szCs w:val="24"/>
+          </w:rPr>
+          <m:t>u</m:t>
+        </m:r>
+      </m:oMath>
+      <w:r>
+        <w:rPr>
+          <w:rFonts w:hint="eastAsia"/>
+          <w:iCs/>
+          <w:sz w:val="24"/>
+          <w:szCs w:val="24"/>
+        </w:rPr>
+        <w:t>的入度</w:t>
+      </w:r>
+    </w:p>
+    <w:p>
+      <w:pPr>
+        <w:spacing w:line="400" w:lineRule="exact"/>
+        <w:rPr>
+          <w:rFonts w:hint="eastAsia"/>
+          <w:iCs/>
+          <w:sz w:val="24"/>
+          <w:szCs w:val="24"/>
+        </w:rPr>
+      </w:pPr>
+      <m:oMath>
+        <m:sSub>
+          <m:sSubPr>
+            <m:ctrlPr>
+              <w:rPr>
+                <w:rFonts w:ascii="Cambria Math" w:hAnsi="Cambria Math"/>
+                <w:i/>
+                <w:sz w:val="24"/>
+                <w:szCs w:val="24"/>
+              </w:rPr>
+            </m:ctrlPr>
+          </m:sSubPr>
+          <m:e>
+            <m:r>
+              <w:rPr>
+                <w:rFonts w:ascii="Cambria Math" w:hAnsi="Cambria Math"/>
+                <w:sz w:val="24"/>
+                <w:szCs w:val="24"/>
+              </w:rPr>
+              <m:t>O</m:t>
+            </m:r>
+          </m:e>
+          <m:sub>
+            <m:r>
+              <w:rPr>
+                <w:rFonts w:ascii="Cambria Math" w:hAnsi="Cambria Math"/>
+                <w:sz w:val="24"/>
+                <w:szCs w:val="24"/>
+              </w:rPr>
+              <m:t>u</m:t>
+            </m:r>
+          </m:sub>
+        </m:sSub>
+      </m:oMath>
+      <w:r>
+        <w:rPr>
+          <w:i/>
+          <w:sz w:val="24"/>
+          <w:szCs w:val="24"/>
+        </w:rPr>
+        <w:tab/>
+      </w:r>
+      <w:r>
+        <w:rPr>
+          <w:i/>
+          <w:sz w:val="24"/>
+          <w:szCs w:val="24"/>
+        </w:rPr>
+        <w:tab/>
+      </w:r>
+      <w:r>
+        <w:rPr>
+          <w:i/>
+          <w:sz w:val="24"/>
+          <w:szCs w:val="24"/>
+        </w:rPr>
+        <w:tab/>
+      </w:r>
+      <w:r>
+        <w:rPr>
+          <w:i/>
+          <w:sz w:val="24"/>
+          <w:szCs w:val="24"/>
+        </w:rPr>
+        <w:tab/>
+      </w:r>
+      <w:r>
+        <w:rPr>
+          <w:rFonts w:hint="eastAsia"/>
+          <w:iCs/>
+          <w:sz w:val="24"/>
+          <w:szCs w:val="24"/>
+        </w:rPr>
+        <w:t>结点</w:t>
+      </w:r>
+      <m:oMath>
+        <m:r>
+          <w:rPr>
+            <w:rFonts w:ascii="Cambria Math" w:hAnsi="Cambria Math" w:hint="eastAsia"/>
+            <w:sz w:val="24"/>
+            <w:szCs w:val="24"/>
+          </w:rPr>
+          <m:t>u</m:t>
+        </m:r>
+      </m:oMath>
+      <w:r>
+        <w:rPr>
+          <w:rFonts w:hint="eastAsia"/>
+          <w:iCs/>
+          <w:sz w:val="24"/>
+          <w:szCs w:val="24"/>
+        </w:rPr>
+        <w:t>的</w:t>
+      </w:r>
+      <w:r>
+        <w:rPr>
+          <w:rFonts w:hint="eastAsia"/>
+          <w:iCs/>
+          <w:sz w:val="24"/>
+          <w:szCs w:val="24"/>
+        </w:rPr>
+        <w:t>出</w:t>
+      </w:r>
+      <w:r>
+        <w:rPr>
+          <w:rFonts w:hint="eastAsia"/>
+          <w:iCs/>
+          <w:sz w:val="24"/>
+          <w:szCs w:val="24"/>
+        </w:rPr>
+        <w:t>度</w:t>
+      </w:r>
+    </w:p>
+    <w:p>
+      <w:pPr>
+        <w:spacing w:line="400" w:lineRule="exact"/>
+        <w:rPr>
+          <w:iCs/>
+          <w:sz w:val="24"/>
+          <w:szCs w:val="24"/>
+        </w:rPr>
+      </w:pPr>
+      <m:oMath>
+        <m:r>
+          <w:rPr>
+            <w:rFonts w:ascii="Cambria Math" w:hAnsi="Cambria Math" w:hint="eastAsia"/>
+            <w:sz w:val="24"/>
+            <w:szCs w:val="24"/>
+          </w:rPr>
+          <m:t>R</m:t>
+        </m:r>
+        <m:r>
+          <w:rPr>
+            <w:rFonts w:ascii="Cambria Math" w:hAnsi="Cambria Math"/>
+            <w:sz w:val="24"/>
+            <w:szCs w:val="24"/>
+          </w:rPr>
+          <m:t>N</m:t>
+        </m:r>
+        <m:r>
+          <w:rPr>
+            <w:rFonts w:ascii="Cambria Math" w:hAnsi="Cambria Math" w:hint="eastAsia"/>
+            <w:sz w:val="24"/>
+            <w:szCs w:val="24"/>
+          </w:rPr>
+          <m:t>ode</m:t>
+        </m:r>
+      </m:oMath>
+      <w:r>
+        <w:rPr>
+          <w:iCs/>
+          <w:sz w:val="24"/>
+          <w:szCs w:val="24"/>
+        </w:rPr>
+        <w:tab/>
+      </w:r>
+      <w:r>
+        <w:rPr>
+          <w:iCs/>
+          <w:sz w:val="24"/>
+          <w:szCs w:val="24"/>
+        </w:rPr>
+        <w:tab/>
+      </w:r>
+      <w:r>
+        <w:rPr>
+          <w:iCs/>
+          <w:sz w:val="24"/>
+          <w:szCs w:val="24"/>
+        </w:rPr>
+        <w:tab/>
+      </w:r>
+      <w:r>
+        <w:rPr>
+          <w:rFonts w:hint="eastAsia"/>
+          <w:iCs/>
+          <w:sz w:val="24"/>
+          <w:szCs w:val="24"/>
+        </w:rPr>
+        <w:t>本文所创建的数据流图中的结点的数据结构</w:t>
+      </w:r>
+    </w:p>
+    <w:p>
+      <w:pPr>
+        <w:spacing w:line="400" w:lineRule="exact"/>
+        <w:rPr>
+          <w:iCs/>
+          <w:sz w:val="24"/>
+          <w:szCs w:val="24"/>
+        </w:rPr>
+      </w:pPr>
+      <m:oMath>
+        <m:r>
+          <w:rPr>
+            <w:rFonts w:ascii="Cambria Math" w:hAnsi="Cambria Math" w:hint="eastAsia"/>
+            <w:sz w:val="24"/>
+            <w:szCs w:val="24"/>
+          </w:rPr>
+          <m:t>R</m:t>
+        </m:r>
+        <m:r>
+          <w:rPr>
+            <w:rFonts w:ascii="Cambria Math" w:hAnsi="Cambria Math"/>
+            <w:sz w:val="24"/>
+            <w:szCs w:val="24"/>
+          </w:rPr>
+          <m:t>N</m:t>
+        </m:r>
+        <m:r>
+          <w:rPr>
+            <w:rFonts w:ascii="Cambria Math" w:hAnsi="Cambria Math" w:hint="eastAsia"/>
+            <w:sz w:val="24"/>
+            <w:szCs w:val="24"/>
+          </w:rPr>
+          <m:t>ode</m:t>
+        </m:r>
+        <m:r>
+          <w:rPr>
+            <w:rFonts w:ascii="Cambria Math" w:hAnsi="Cambria Math"/>
+            <w:sz w:val="24"/>
+            <w:szCs w:val="24"/>
+          </w:rPr>
+          <m:t xml:space="preserve"> G</m:t>
+        </m:r>
+        <m:r>
+          <w:rPr>
+            <w:rFonts w:ascii="Cambria Math" w:hAnsi="Cambria Math" w:hint="eastAsia"/>
+            <w:sz w:val="24"/>
+            <w:szCs w:val="24"/>
+          </w:rPr>
+          <m:t>rap</m:t>
+        </m:r>
+        <m:r>
+          <w:rPr>
+            <w:rFonts w:ascii="MS Gothic" w:eastAsia="MS Gothic" w:hAnsi="MS Gothic" w:cs="MS Gothic" w:hint="eastAsia"/>
+            <w:sz w:val="24"/>
+            <w:szCs w:val="24"/>
+          </w:rPr>
+          <m:t>h</m:t>
+        </m:r>
+      </m:oMath>
+      <w:r>
+        <w:rPr>
+          <w:iCs/>
+          <w:sz w:val="24"/>
+          <w:szCs w:val="24"/>
+        </w:rPr>
+        <w:tab/>
+      </w:r>
+      <w:r>
+        <w:rPr>
+          <w:rFonts w:hint="eastAsia"/>
+          <w:iCs/>
+          <w:sz w:val="24"/>
+          <w:szCs w:val="24"/>
+        </w:rPr>
+        <w:t>本文所创建的数据流图</w:t>
+      </w:r>
+    </w:p>
+    <w:p>
+      <w:pPr>
+        <w:spacing w:line="400" w:lineRule="exact"/>
+        <w:rPr>
+          <w:iCs/>
+          <w:sz w:val="24"/>
+          <w:szCs w:val="24"/>
+        </w:rPr>
+      </w:pPr>
+      <m:oMath>
+        <m:r>
+          <w:rPr>
+            <w:rFonts w:ascii="Cambria Math" w:hAnsi="Cambria Math" w:hint="eastAsia"/>
+            <w:sz w:val="24"/>
+            <w:szCs w:val="24"/>
+          </w:rPr>
+          <m:t>ConstNode</m:t>
+        </m:r>
+      </m:oMath>
+      <w:r>
+        <w:rPr>
+          <w:iCs/>
+          <w:sz w:val="24"/>
+          <w:szCs w:val="24"/>
+        </w:rPr>
+        <w:tab/>
+      </w:r>
+      <w:r>
+        <w:rPr>
+          <w:iCs/>
+          <w:sz w:val="24"/>
+          <w:szCs w:val="24"/>
+        </w:rPr>
+        <w:tab/>
+      </w:r>
+      <w:r>
+        <w:rPr>
+          <w:rFonts w:hint="eastAsia"/>
+          <w:iCs/>
+          <w:sz w:val="24"/>
+          <w:szCs w:val="24"/>
+        </w:rPr>
+        <w:t>本文所创建的数据流图中代表常数的结点</w:t>
+      </w:r>
+    </w:p>
+    <w:p>
+      <w:pPr>
+        <w:spacing w:line="400" w:lineRule="exact"/>
+        <w:rPr>
+          <w:iCs/>
+          <w:sz w:val="24"/>
+          <w:szCs w:val="24"/>
+        </w:rPr>
+      </w:pPr>
+      <m:oMath>
+        <m:r>
+          <w:rPr>
+            <w:rFonts w:ascii="Cambria Math" w:hAnsi="Cambria Math" w:hint="eastAsia"/>
+            <w:sz w:val="24"/>
+            <w:szCs w:val="24"/>
+          </w:rPr>
+          <m:t>VarNode</m:t>
+        </m:r>
+      </m:oMath>
+      <w:r>
+        <w:rPr>
+          <w:iCs/>
+          <w:sz w:val="24"/>
+          <w:szCs w:val="24"/>
+        </w:rPr>
+        <w:tab/>
+      </w:r>
+      <w:r>
+        <w:rPr>
+          <w:iCs/>
+          <w:sz w:val="24"/>
+          <w:szCs w:val="24"/>
+        </w:rPr>
+        <w:tab/>
+      </w:r>
+      <w:r>
+        <w:rPr>
+          <w:rFonts w:hint="eastAsia"/>
+          <w:iCs/>
+          <w:sz w:val="24"/>
+          <w:szCs w:val="24"/>
+        </w:rPr>
+        <w:t>本文所创建的数据流图中代表变量的结点</w:t>
+      </w:r>
+    </w:p>
+    <w:p>
+      <w:pPr>
+        <w:spacing w:line="400" w:lineRule="exact"/>
+        <w:rPr>
+          <w:iCs/>
+          <w:sz w:val="24"/>
+          <w:szCs w:val="24"/>
+        </w:rPr>
+      </w:pPr>
+      <m:oMath>
+        <m:r>
+          <w:rPr>
+            <w:rFonts w:ascii="Cambria Math" w:hAnsi="Cambria Math"/>
+            <w:sz w:val="24"/>
+            <w:szCs w:val="24"/>
+          </w:rPr>
+          <m:t>T</m:t>
+        </m:r>
+        <m:r>
+          <w:rPr>
+            <w:rFonts w:ascii="Cambria Math" w:hAnsi="Cambria Math" w:hint="eastAsia"/>
+            <w:sz w:val="24"/>
+            <w:szCs w:val="24"/>
+          </w:rPr>
+          <m:t>ile</m:t>
+        </m:r>
+      </m:oMath>
+      <w:r>
+        <w:rPr>
+          <w:iCs/>
+          <w:sz w:val="24"/>
+          <w:szCs w:val="24"/>
+        </w:rPr>
+        <w:tab/>
+      </w:r>
+      <w:r>
+        <w:rPr>
+          <w:iCs/>
+          <w:sz w:val="24"/>
+          <w:szCs w:val="24"/>
+        </w:rPr>
+        <w:tab/>
+      </w:r>
+      <w:r>
+        <w:rPr>
+          <w:iCs/>
+          <w:sz w:val="24"/>
+          <w:szCs w:val="24"/>
+        </w:rPr>
+        <w:tab/>
+      </w:r>
+      <w:r>
+        <w:rPr>
+          <w:iCs/>
+          <w:sz w:val="24"/>
+          <w:szCs w:val="24"/>
+        </w:rPr>
+        <w:tab/>
+      </w:r>
+      <w:r>
+        <w:rPr>
+          <w:rFonts w:hint="eastAsia"/>
+          <w:iCs/>
+          <w:sz w:val="24"/>
+          <w:szCs w:val="24"/>
+        </w:rPr>
+        <w:t>本文分割数据流图以及</w:t>
+      </w:r>
+      <w:r>
+        <w:rPr>
+          <w:rFonts w:hint="eastAsia"/>
+          <w:iCs/>
+          <w:sz w:val="24"/>
+          <w:szCs w:val="24"/>
+        </w:rPr>
+        <w:t>R</w:t>
+      </w:r>
+      <w:r>
+        <w:rPr>
+          <w:iCs/>
+          <w:sz w:val="24"/>
+          <w:szCs w:val="24"/>
+        </w:rPr>
+        <w:t>1CS</w:t>
+      </w:r>
+      <w:r>
+        <w:rPr>
+          <w:rFonts w:hint="eastAsia"/>
+          <w:iCs/>
+          <w:sz w:val="24"/>
+          <w:szCs w:val="24"/>
+        </w:rPr>
+        <w:t>范式中约束生成的基本单位</w:t>
+      </w:r>
+    </w:p>
+    <w:p>
+      <w:pPr>
+        <w:spacing w:line="400" w:lineRule="exact"/>
+        <w:rPr>
+          <w:sz w:val="24"/>
+          <w:szCs w:val="24"/>
+        </w:rPr>
+      </w:pPr>
+      <m:oMath>
+        <m:r>
+          <w:rPr>
+            <w:rFonts w:ascii="Cambria Math" w:hAnsi="Cambria Math"/>
+            <w:sz w:val="24"/>
+            <w:szCs w:val="24"/>
+          </w:rPr>
+          <m:t>W</m:t>
+        </m:r>
+        <m:d>
+          <m:dPr>
+            <m:ctrlPr>
+              <w:rPr>
+                <w:rFonts w:ascii="Cambria Math" w:hAnsi="Cambria Math"/>
+                <w:i/>
+                <w:sz w:val="24"/>
+                <w:szCs w:val="24"/>
+              </w:rPr>
+            </m:ctrlPr>
+          </m:dPr>
+          <m:e>
+            <m:r>
+              <w:rPr>
+                <w:rFonts w:ascii="Cambria Math" w:hAnsi="Cambria Math"/>
+                <w:sz w:val="24"/>
+                <w:szCs w:val="24"/>
+              </w:rPr>
+              <m:t>node</m:t>
+            </m:r>
+          </m:e>
+        </m:d>
+      </m:oMath>
+      <w:r>
+        <w:rPr>
+          <w:sz w:val="24"/>
+          <w:szCs w:val="24"/>
+        </w:rPr>
+        <w:tab/>
+      </w:r>
+      <w:r>
+        <w:rPr>
+          <w:sz w:val="24"/>
+          <w:szCs w:val="24"/>
+        </w:rPr>
+        <w:tab/>
+      </w:r>
+      <w:r>
+        <w:rPr>
+          <w:rFonts w:hint="eastAsia"/>
+          <w:sz w:val="24"/>
+          <w:szCs w:val="24"/>
+        </w:rPr>
+        <w:t>本文范式生成算法中使用</w:t>
+      </w:r>
+      <w:r>
+        <w:rPr>
+          <w:rFonts w:hint="eastAsia"/>
+          <w:sz w:val="24"/>
+          <w:szCs w:val="24"/>
+        </w:rPr>
+        <w:t>Weighted</w:t>
+      </w:r>
+      <w:r>
+        <w:rPr>
+          <w:sz w:val="24"/>
+          <w:szCs w:val="24"/>
+        </w:rPr>
+        <w:t xml:space="preserve"> P</w:t>
+      </w:r>
+      <w:r>
+        <w:rPr>
+          <w:rFonts w:hint="eastAsia"/>
+          <w:sz w:val="24"/>
+          <w:szCs w:val="24"/>
+        </w:rPr>
+        <w:t>ageRank</w:t>
+      </w:r>
+      <w:r>
+        <w:rPr>
+          <w:rFonts w:hint="eastAsia"/>
+          <w:sz w:val="24"/>
+          <w:szCs w:val="24"/>
+        </w:rPr>
+        <w:t>算法计算出的结点得分</w:t>
+      </w:r>
+    </w:p>
+    <w:p>
+      <w:pPr>
+        <w:spacing w:line="400" w:lineRule="exact"/>
+        <w:rPr>
+          <w:sz w:val="24"/>
+          <w:szCs w:val="24"/>
+        </w:rPr>
+      </w:pPr>
+      <m:oMath>
+        <m:r>
+          <w:rPr>
+            <w:rFonts w:ascii="Cambria Math" w:hAnsi="Cambria Math"/>
+            <w:sz w:val="24"/>
+            <w:szCs w:val="24"/>
+          </w:rPr>
+          <m:t>W</m:t>
+        </m:r>
+        <m:d>
+          <m:dPr>
+            <m:begChr m:val="（"/>
+            <m:endChr m:val="）"/>
+            <m:ctrlPr>
+              <w:rPr>
+                <w:rFonts w:ascii="Cambria Math" w:hAnsi="Cambria Math"/>
+                <w:i/>
+                <w:sz w:val="24"/>
+                <w:szCs w:val="24"/>
+              </w:rPr>
+            </m:ctrlPr>
+          </m:dPr>
+          <m:e>
+            <m:r>
+              <w:rPr>
+                <w:rFonts w:ascii="Cambria Math" w:hAnsi="Cambria Math" w:hint="eastAsia"/>
+                <w:sz w:val="24"/>
+                <w:szCs w:val="24"/>
+              </w:rPr>
+              <m:t>tile</m:t>
+            </m:r>
+          </m:e>
+        </m:d>
+      </m:oMath>
+      <w:r>
+        <w:rPr>
+          <w:sz w:val="24"/>
+          <w:szCs w:val="24"/>
+        </w:rPr>
+        <w:tab/>
+      </w:r>
+      <w:r>
+        <w:rPr>
+          <w:sz w:val="24"/>
+          <w:szCs w:val="24"/>
+        </w:rPr>
+        <w:tab/>
+      </w:r>
+      <w:r>
+        <w:rPr>
+          <w:sz w:val="24"/>
+          <w:szCs w:val="24"/>
+        </w:rPr>
+        <w:tab/>
+      </w:r>
+      <w:r>
+        <w:rPr>
+          <w:rFonts w:hint="eastAsia"/>
+          <w:sz w:val="24"/>
+          <w:szCs w:val="24"/>
+        </w:rPr>
+        <w:t>根据所含结点计算出的</w:t>
+      </w:r>
+      <m:oMath>
+        <m:r>
+          <w:rPr>
+            <w:rFonts w:ascii="Cambria Math" w:hAnsi="Cambria Math"/>
+            <w:sz w:val="24"/>
+            <w:szCs w:val="24"/>
+          </w:rPr>
+          <m:t>T</m:t>
+        </m:r>
+        <m:r>
+          <w:rPr>
+            <w:rFonts w:ascii="Cambria Math" w:hAnsi="Cambria Math" w:hint="eastAsia"/>
+            <w:sz w:val="24"/>
+            <w:szCs w:val="24"/>
+          </w:rPr>
+          <m:t>ile</m:t>
+        </m:r>
+      </m:oMath>
+      <w:r>
+        <w:rPr>
+          <w:rFonts w:hint="eastAsia"/>
+          <w:sz w:val="24"/>
+          <w:szCs w:val="24"/>
+        </w:rPr>
+        <w:t>的权重</w:t>
+      </w:r>
+    </w:p>
+    <w:p>
+      <w:pPr>
+        <w:spacing w:line="400" w:lineRule="exact"/>
+        <w:rPr>
+          <w:rFonts w:hint="eastAsia"/>
+          <w:iCs/>
+          <w:sz w:val="24"/>
+          <w:szCs w:val="24"/>
+        </w:rPr>
+      </w:pPr>
+      <m:oMath>
+        <m:r>
+          <w:rPr>
+            <w:rFonts w:ascii="Cambria Math" w:eastAsiaTheme="minorEastAsia" w:hAnsi="Cambria Math"/>
+            <w:sz w:val="24"/>
+            <w:szCs w:val="24"/>
+          </w:rPr>
+          <m:t>W</m:t>
+        </m:r>
+        <m:d>
+          <m:dPr>
+            <m:ctrlPr>
+              <w:rPr>
+                <w:rFonts w:ascii="Cambria Math" w:eastAsiaTheme="minorEastAsia" w:hAnsi="Cambria Math"/>
+                <w:i/>
+                <w:sz w:val="24"/>
+                <w:szCs w:val="24"/>
+              </w:rPr>
+            </m:ctrlPr>
+          </m:dPr>
+          <m:e>
+            <m:r>
+              <w:rPr>
+                <w:rFonts w:ascii="Cambria Math" w:eastAsiaTheme="minorEastAsia" w:hAnsi="Cambria Math"/>
+                <w:sz w:val="24"/>
+                <w:szCs w:val="24"/>
+              </w:rPr>
+              <m:t>u,</m:t>
+            </m:r>
+            <m:sSup>
+              <m:sSupPr>
+                <m:ctrlPr>
+                  <w:rPr>
+                    <w:rFonts w:ascii="Cambria Math" w:eastAsiaTheme="minorEastAsia" w:hAnsi="Cambria Math"/>
+                    <w:i/>
+                    <w:sz w:val="24"/>
+                    <w:szCs w:val="24"/>
+                  </w:rPr>
+                </m:ctrlPr>
+              </m:sSupPr>
+              <m:e>
+                <m:r>
+                  <w:rPr>
+                    <w:rFonts w:ascii="Cambria Math" w:eastAsiaTheme="minorEastAsia" w:hAnsi="Cambria Math"/>
+                    <w:sz w:val="24"/>
+                    <w:szCs w:val="24"/>
+                  </w:rPr>
+                  <m:t>t</m:t>
+                </m:r>
+              </m:e>
+              <m:sup>
+                <m:r>
+                  <w:rPr>
+                    <w:rFonts w:ascii="Cambria Math" w:eastAsiaTheme="minorEastAsia" w:hAnsi="Cambria Math"/>
+                    <w:sz w:val="24"/>
+                    <w:szCs w:val="24"/>
+                  </w:rPr>
+                  <m:t>'</m:t>
+                </m:r>
+              </m:sup>
+            </m:sSup>
+          </m:e>
+        </m:d>
+      </m:oMath>
+      <w:r>
+        <w:rPr>
+          <w:sz w:val="24"/>
+          <w:szCs w:val="24"/>
+        </w:rPr>
+        <w:tab/>
+      </w:r>
+      <w:r>
+        <w:rPr>
+          <w:sz w:val="24"/>
+          <w:szCs w:val="24"/>
+        </w:rPr>
+        <w:tab/>
+      </w:r>
+      <w:r>
+        <w:rPr>
+          <w:rFonts w:hint="eastAsia"/>
+          <w:sz w:val="24"/>
+          <w:szCs w:val="24"/>
+        </w:rPr>
+        <w:t>R</w:t>
+      </w:r>
+      <w:r>
+        <w:rPr>
+          <w:sz w:val="24"/>
+          <w:szCs w:val="24"/>
+        </w:rPr>
+        <w:t>1CS</w:t>
+      </w:r>
+      <w:r>
+        <w:rPr>
+          <w:rFonts w:hint="eastAsia"/>
+          <w:sz w:val="24"/>
+          <w:szCs w:val="24"/>
+        </w:rPr>
+        <w:t>范式的线性约束中新引入的变量</w:t>
+      </w:r>
+      <m:oMath>
+        <m:r>
+          <w:rPr>
+            <w:rFonts w:ascii="Cambria Math" w:eastAsiaTheme="minorEastAsia" w:hAnsi="Cambria Math"/>
+            <w:sz w:val="24"/>
+            <w:szCs w:val="24"/>
+          </w:rPr>
+          <m:t>u</m:t>
+        </m:r>
+      </m:oMath>
+      <w:r>
+        <w:rPr>
+          <w:rFonts w:hint="eastAsia"/>
+          <w:sz w:val="24"/>
+          <w:szCs w:val="24"/>
+        </w:rPr>
+        <w:t>在线性瓦片</w:t>
+      </w:r>
+      <m:oMath>
+        <m:sSup>
+          <m:sSupPr>
+            <m:ctrlPr>
+              <w:rPr>
+                <w:rFonts w:ascii="Cambria Math" w:eastAsiaTheme="minorEastAsia" w:hAnsi="Cambria Math"/>
+                <w:i/>
+                <w:sz w:val="24"/>
+                <w:szCs w:val="24"/>
+              </w:rPr>
+            </m:ctrlPr>
+          </m:sSupPr>
+          <m:e>
+            <m:r>
+              <w:rPr>
+                <w:rFonts w:ascii="Cambria Math" w:eastAsiaTheme="minorEastAsia" w:hAnsi="Cambria Math"/>
+                <w:sz w:val="24"/>
+                <w:szCs w:val="24"/>
+              </w:rPr>
+              <m:t>t</m:t>
+            </m:r>
+          </m:e>
+          <m:sup>
+            <m:r>
+              <w:rPr>
+                <w:rFonts w:ascii="Cambria Math" w:eastAsiaTheme="minorEastAsia" w:hAnsi="Cambria Math"/>
+                <w:sz w:val="24"/>
+                <w:szCs w:val="24"/>
+              </w:rPr>
+              <m:t>'</m:t>
+            </m:r>
+          </m:sup>
+        </m:sSup>
+      </m:oMath>
+      <w:r>
+        <w:rPr>
+          <w:rFonts w:hint="eastAsia"/>
+          <w:sz w:val="24"/>
+          <w:szCs w:val="24"/>
+        </w:rPr>
+        <w:t>中的权重</w:t>
+      </w:r>
     </w:p>
     <w:p>
       <w:pPr>
         <w:spacing w:line="300" w:lineRule="auto"/>
-      </w:pPr>
-    </w:p>
-    <w:p>
-      <w:pPr>
-        <w:spacing w:line="300" w:lineRule="auto"/>
+        <w:rPr>
+          <w:rFonts w:hint="eastAsia"/>
+        </w:rPr>
       </w:pPr>
     </w:p>
     <w:p>
@@ -8816,9 +10431,9 @@
           <w:szCs w:val="32"/>
         </w:rPr>
       </w:pPr>
-      <w:bookmarkStart w:id="111" w:name="_Toc85561546"/>
-      <w:bookmarkStart w:id="112" w:name="_Toc132220477"/>
-      <w:commentRangeStart w:id="113"/>
+      <w:bookmarkStart w:id="112" w:name="_Toc85561546"/>
+      <w:bookmarkStart w:id="113" w:name="_Toc132220477"/>
+      <w:commentRangeStart w:id="114"/>
       <w:r>
         <w:rPr>
           <w:rFonts w:ascii="黑体" w:hAnsi="黑体" w:hint="eastAsia"/>
@@ -8848,16 +10463,16 @@
         </w:rPr>
         <w:t>学术论文和科研成果目录</w:t>
       </w:r>
-      <w:bookmarkEnd w:id="111"/>
-      <w:commentRangeEnd w:id="113"/>
+      <w:bookmarkEnd w:id="112"/>
+      <w:commentRangeEnd w:id="114"/>
       <w:r>
         <w:rPr>
           <w:rFonts w:ascii="黑体" w:hAnsi="黑体"/>
           <w:szCs w:val="32"/>
         </w:rPr>
-        <w:commentReference w:id="113"/>
-      </w:r>
-      <w:bookmarkEnd w:id="112"/>
+        <w:commentReference w:id="114"/>
+      </w:r>
+      <w:bookmarkEnd w:id="113"/>
     </w:p>
     <w:p>
       <w:pPr>
@@ -8869,7 +10484,7 @@
         </w:rPr>
         <w:t xml:space="preserve"> </w:t>
       </w:r>
-      <w:commentRangeStart w:id="114"/>
+      <w:commentRangeStart w:id="115"/>
       <w:r>
         <w:rPr>
           <w:rFonts w:hint="eastAsia"/>
@@ -8904,7 +10519,7 @@
         <w:t>（已录用）</w:t>
       </w:r>
     </w:p>
-    <w:commentRangeEnd w:id="114"/>
+    <w:commentRangeEnd w:id="115"/>
     <w:p>
       <w:pPr>
         <w:spacing w:line="300" w:lineRule="auto"/>
@@ -8921,7 +10536,7 @@
           <w:rStyle w:val="a5"/>
           <w:vanish/>
         </w:rPr>
-        <w:commentReference w:id="114"/>
+        <w:commentReference w:id="115"/>
       </w:r>
     </w:p>
     <w:p>
@@ -8934,9 +10549,9 @@
           <w:szCs w:val="32"/>
         </w:rPr>
       </w:pPr>
-      <w:bookmarkStart w:id="115" w:name="_Toc132039035"/>
-      <w:bookmarkStart w:id="116" w:name="_Toc132220478"/>
-      <w:commentRangeStart w:id="117"/>
+      <w:bookmarkStart w:id="116" w:name="_Toc132039035"/>
+      <w:bookmarkStart w:id="117" w:name="_Toc132220478"/>
+      <w:commentRangeStart w:id="118"/>
       <w:r>
         <w:rPr>
           <w:rFonts w:ascii="黑体" w:hAnsi="黑体" w:hint="eastAsia"/>
@@ -8973,16 +10588,16 @@
         </w:rPr>
         <w:t>谢</w:t>
       </w:r>
-      <w:commentRangeEnd w:id="117"/>
+      <w:commentRangeEnd w:id="118"/>
       <w:r>
         <w:rPr>
           <w:rFonts w:ascii="黑体" w:hAnsi="黑体"/>
           <w:szCs w:val="32"/>
         </w:rPr>
-        <w:commentReference w:id="117"/>
-      </w:r>
-      <w:bookmarkEnd w:id="115"/>
+        <w:commentReference w:id="118"/>
+      </w:r>
       <w:bookmarkEnd w:id="116"/>
+      <w:bookmarkEnd w:id="117"/>
     </w:p>
     <w:p>
       <w:pPr>
@@ -9089,7 +10704,7 @@
         </w:rPr>
         <w:t>英文大</w:t>
       </w:r>
-      <w:commentRangeStart w:id="118"/>
+      <w:commentRangeStart w:id="119"/>
       <w:r>
         <w:rPr>
           <w:rFonts w:hint="eastAsia"/>
@@ -9103,7 +10718,7 @@
         </w:rPr>
         <w:t>摘要</w:t>
       </w:r>
-      <w:commentRangeEnd w:id="118"/>
+      <w:commentRangeEnd w:id="119"/>
       <w:r>
         <w:rPr>
           <w:rFonts w:hint="eastAsia"/>
@@ -9128,7 +10743,7 @@
           <w:sz w:val="32"/>
           <w:szCs w:val="32"/>
         </w:rPr>
-        <w:commentReference w:id="118"/>
+        <w:commentReference w:id="119"/>
       </w:r>
     </w:p>
     <w:p>
@@ -9374,7 +10989,7 @@
         </w:rPr>
         <w:t>英文大</w:t>
       </w:r>
-      <w:commentRangeStart w:id="119"/>
+      <w:commentRangeStart w:id="120"/>
       <w:r>
         <w:rPr>
           <w:rFonts w:hint="eastAsia"/>
@@ -9388,7 +11003,7 @@
         </w:rPr>
         <w:t>摘要</w:t>
       </w:r>
-      <w:commentRangeEnd w:id="119"/>
+      <w:commentRangeEnd w:id="120"/>
       <w:r>
         <w:rPr>
           <w:rFonts w:hint="eastAsia"/>
@@ -9426,7 +11041,7 @@
           <w:sz w:val="24"/>
           <w:szCs w:val="24"/>
         </w:rPr>
-        <w:commentReference w:id="119"/>
+        <w:commentReference w:id="120"/>
       </w:r>
     </w:p>
     <w:sectPr>
@@ -9444,7 +11059,7 @@
 </file>
 
 <file path=word/comments.xml><?xml version="1.0" encoding="utf-8"?>
-<w:comments xmlns:wpc="http://schemas.microsoft.com/office/word/2010/wordprocessingCanvas" xmlns:cx="http://schemas.microsoft.com/office/drawing/2014/chartex" xmlns:cx1="http://schemas.microsoft.com/office/drawing/2015/9/8/chartex" xmlns:cx2="http://schemas.microsoft.com/office/drawing/2015/10/21/chartex" xmlns:cx3="http://schemas.microsoft.com/office/drawing/2016/5/9/chartex" xmlns:cx4="http://schemas.microsoft.com/office/drawing/2016/5/10/chartex" xmlns:cx5="http://schemas.microsoft.com/office/drawing/2016/5/11/chartex" xmlns:cx6="http://schemas.microsoft.com/office/drawing/2016/5/12/chartex" xmlns:cx7="http://schemas.microsoft.com/office/drawing/2016/5/13/chartex" xmlns:cx8="http://schemas.microsoft.com/office/drawing/2016/5/14/chartex" xmlns:mc="http://schemas.openxmlformats.org/markup-compatibility/2006" xmlns:aink="http://schemas.microsoft.com/office/drawing/2016/ink" xmlns:am3d="http://schemas.microsoft.com/office/drawing/2017/model3d" xmlns:o="urn:schemas-microsoft-com:office:office" xmlns:oel="http://schemas.microsoft.com/office/2019/extlst" xmlns:r="http://schemas.openxmlformats.org/officeDocument/2006/relationships" xmlns:m="http://schemas.openxmlformats.org/officeDocument/2006/math" xmlns:v="urn:schemas-microsoft-com:vml" xmlns:wp14="http://schemas.microsoft.com/office/word/2010/wordprocessingDrawing" xmlns:wp="http://schemas.openxmlformats.org/drawingml/2006/wordprocessingDrawing" xmlns:w10="urn:schemas-microsoft-com:office:word" xmlns:w="http://schemas.openxmlformats.org/wordprocessingml/2006/main" xmlns:w14="http://schemas.microsoft.com/office/word/2010/wordml" xmlns:w15="http://schemas.microsoft.com/office/word/2012/wordml" xmlns:w16cex="http://schemas.microsoft.com/office/word/2018/wordml/cex" xmlns:w16cid="http://schemas.microsoft.com/office/word/2016/wordml/cid" xmlns:w16="http://schemas.microsoft.com/office/word/2018/wordml" xmlns:w16sdtdh="http://schemas.microsoft.com/office/word/2020/wordml/sdtdatahash" xmlns:w16se="http://schemas.microsoft.com/office/word/2015/wordml/symex" xmlns:wpg="http://schemas.microsoft.com/office/word/2010/wordprocessingGroup" xmlns:wpi="http://schemas.microsoft.com/office/word/2010/wordprocessingInk" xmlns:wne="http://schemas.microsoft.com/office/word/2006/wordml" xmlns:wps="http://schemas.microsoft.com/office/word/2010/wordprocessingShape" mc:Ignorable="w14 w15 w16se w16cid w16 w16cex w16sdtdh wp14">
+<w:comments xmlns:wpc="http://schemas.microsoft.com/office/word/2010/wordprocessingCanvas" xmlns:cx="http://schemas.microsoft.com/office/drawing/2014/chartex" xmlns:cx1="http://schemas.microsoft.com/office/drawing/2015/9/8/chartex" xmlns:cx2="http://schemas.microsoft.com/office/drawing/2015/10/21/chartex" xmlns:cx3="http://schemas.microsoft.com/office/drawing/2016/5/9/chartex" xmlns:cx4="http://schemas.microsoft.com/office/drawing/2016/5/10/chartex" xmlns:cx5="http://schemas.microsoft.com/office/drawing/2016/5/11/chartex" xmlns:cx6="http://schemas.microsoft.com/office/drawing/2016/5/12/chartex" xmlns:cx7="http://schemas.microsoft.com/office/drawing/2016/5/13/chartex" xmlns:cx8="http://schemas.microsoft.com/office/drawing/2016/5/14/chartex" xmlns:mc="http://schemas.openxmlformats.org/markup-compatibility/2006" xmlns:aink="http://schemas.microsoft.com/office/drawing/2016/ink" xmlns:am3d="http://schemas.microsoft.com/office/drawing/2017/model3d" xmlns:o="urn:schemas-microsoft-com:office:office" xmlns:oel="http://schemas.microsoft.com/office/2019/extlst" xmlns:r="http://schemas.openxmlformats.org/officeDocument/2006/relationships" xmlns:m="http://schemas.openxmlformats.org/officeDocument/2006/math" xmlns:v="urn:schemas-microsoft-com:vml" xmlns:wp14="http://schemas.microsoft.com/office/word/2010/wordprocessingDrawing" xmlns:wp="http://schemas.openxmlformats.org/drawingml/2006/wordprocessingDrawing" xmlns:w10="urn:schemas-microsoft-com:office:word" xmlns:w="http://schemas.openxmlformats.org/wordprocessingml/2006/main" xmlns:w14="http://schemas.microsoft.com/office/word/2010/wordml" xmlns:w15="http://schemas.microsoft.com/office/word/2012/wordml" xmlns:w16cex="http://schemas.microsoft.com/office/word/2018/wordml/cex" xmlns:w16cid="http://schemas.microsoft.com/office/word/2016/wordml/cid" xmlns:w16="http://schemas.microsoft.com/office/word/2018/wordml" xmlns:w16du="http://schemas.microsoft.com/office/word/2023/wordml/word16du" xmlns:w16sdtdh="http://schemas.microsoft.com/office/word/2020/wordml/sdtdatahash" xmlns:w16se="http://schemas.microsoft.com/office/word/2015/wordml/symex" xmlns:wpg="http://schemas.microsoft.com/office/word/2010/wordprocessingGroup" xmlns:wpi="http://schemas.microsoft.com/office/word/2010/wordprocessingInk" xmlns:wne="http://schemas.microsoft.com/office/word/2006/wordml" xmlns:wps="http://schemas.microsoft.com/office/word/2010/wordprocessingShape" mc:Ignorable="w14 w15 w16se w16cid w16 w16cex w16sdtdh wp14">
   <w:comment w:id="0" w:author="作者" w:initials="A">
     <w:p>
       <w:pPr>
@@ -9809,12 +11424,12 @@
       </w:r>
       <w:smartTag w:uri="urn:schemas-microsoft-com:office:smarttags" w:element="chmetcnv">
         <w:smartTagPr>
+          <w:attr w:name="TCSC" w:val="0"/>
+          <w:attr w:name="NumberType" w:val="1"/>
+          <w:attr w:name="Negative" w:val="False"/>
+          <w:attr w:name="HasSpace" w:val="False"/>
+          <w:attr w:name="SourceValue" w:val="16"/>
           <w:attr w:name="UnitName" w:val="磅"/>
-          <w:attr w:name="SourceValue" w:val="16"/>
-          <w:attr w:name="HasSpace" w:val="False"/>
-          <w:attr w:name="Negative" w:val="False"/>
-          <w:attr w:name="NumberType" w:val="1"/>
-          <w:attr w:name="TCSC" w:val="0"/>
         </w:smartTagPr>
         <w:r>
           <w:rPr>
@@ -9840,12 +11455,12 @@
       </w:r>
       <w:smartTag w:uri="urn:schemas-microsoft-com:office:smarttags" w:element="chmetcnv">
         <w:smartTagPr>
+          <w:attr w:name="TCSC" w:val="0"/>
+          <w:attr w:name="NumberType" w:val="1"/>
+          <w:attr w:name="Negative" w:val="False"/>
+          <w:attr w:name="HasSpace" w:val="False"/>
+          <w:attr w:name="SourceValue" w:val="24"/>
           <w:attr w:name="UnitName" w:val="磅"/>
-          <w:attr w:name="SourceValue" w:val="24"/>
-          <w:attr w:name="HasSpace" w:val="False"/>
-          <w:attr w:name="Negative" w:val="False"/>
-          <w:attr w:name="NumberType" w:val="1"/>
-          <w:attr w:name="TCSC" w:val="0"/>
         </w:smartTagPr>
         <w:r>
           <w:rPr>
@@ -9898,6 +11513,404 @@
           <w:sz w:val="20"/>
         </w:rPr>
         <w:t>宋体</w:t>
+      </w:r>
+      <w:smartTag w:uri="urn:schemas-microsoft-com:office:smarttags" w:element="chmetcnv">
+        <w:smartTagPr>
+          <w:attr w:name="TCSC" w:val="0"/>
+          <w:attr w:name="NumberType" w:val="1"/>
+          <w:attr w:name="Negative" w:val="False"/>
+          <w:attr w:name="HasSpace" w:val="False"/>
+          <w:attr w:name="SourceValue" w:val="12"/>
+          <w:attr w:name="UnitName" w:val="磅"/>
+        </w:smartTagPr>
+        <w:r>
+          <w:rPr>
+            <w:rFonts w:ascii="宋体" w:hAnsi="宋体" w:hint="eastAsia"/>
+            <w:sz w:val="20"/>
+          </w:rPr>
+          <w:t>12磅</w:t>
+        </w:r>
+      </w:smartTag>
+      <w:r>
+        <w:rPr>
+          <w:rFonts w:ascii="宋体" w:hAnsi="宋体" w:hint="eastAsia"/>
+          <w:sz w:val="20"/>
+        </w:rPr>
+        <w:t>，行距</w:t>
+      </w:r>
+      <w:smartTag w:uri="urn:schemas-microsoft-com:office:smarttags" w:element="chmetcnv">
+        <w:smartTagPr>
+          <w:attr w:name="TCSC" w:val="0"/>
+          <w:attr w:name="NumberType" w:val="1"/>
+          <w:attr w:name="Negative" w:val="False"/>
+          <w:attr w:name="HasSpace" w:val="False"/>
+          <w:attr w:name="SourceValue" w:val="20"/>
+          <w:attr w:name="UnitName" w:val="磅"/>
+        </w:smartTagPr>
+        <w:r>
+          <w:rPr>
+            <w:rFonts w:ascii="宋体" w:hAnsi="宋体" w:hint="eastAsia"/>
+            <w:sz w:val="20"/>
+          </w:rPr>
+          <w:t>20磅</w:t>
+        </w:r>
+      </w:smartTag>
+      <w:r>
+        <w:rPr>
+          <w:rFonts w:ascii="宋体" w:hAnsi="宋体" w:hint="eastAsia"/>
+          <w:sz w:val="20"/>
+        </w:rPr>
+        <w:t>，段前段后</w:t>
+      </w:r>
+      <w:smartTag w:uri="urn:schemas-microsoft-com:office:smarttags" w:element="chmetcnv">
+        <w:smartTagPr>
+          <w:attr w:name="TCSC" w:val="0"/>
+          <w:attr w:name="NumberType" w:val="1"/>
+          <w:attr w:name="Negative" w:val="False"/>
+          <w:attr w:name="HasSpace" w:val="False"/>
+          <w:attr w:name="SourceValue" w:val="0"/>
+          <w:attr w:name="UnitName" w:val="磅"/>
+        </w:smartTagPr>
+        <w:r>
+          <w:rPr>
+            <w:rFonts w:ascii="宋体" w:hAnsi="宋体" w:hint="eastAsia"/>
+            <w:sz w:val="20"/>
+          </w:rPr>
+          <w:t>0磅</w:t>
+        </w:r>
+      </w:smartTag>
+      <w:r>
+        <w:rPr>
+          <w:rFonts w:hint="eastAsia"/>
+        </w:rPr>
+        <w:t>。</w:t>
+      </w:r>
+    </w:p>
+    <w:p>
+      <w:pPr>
+        <w:pStyle w:val="HTML"/>
+        <w:rPr>
+          <w:rFonts w:ascii="宋体" w:eastAsia="宋体" w:hAnsi="宋体"/>
+          <w:lang w:eastAsia="zh-CN"/>
+        </w:rPr>
+      </w:pPr>
+      <w:r>
+        <w:rPr>
+          <w:rFonts w:eastAsia="宋体" w:cs="Times New Roman"/>
+          <w:kern w:val="2"/>
+          <w:szCs w:val="20"/>
+          <w:lang w:eastAsia="zh-CN"/>
+        </w:rPr>
+        <w:t>摘要力求语言精炼准确，字数</w:t>
+      </w:r>
+      <w:r>
+        <w:rPr>
+          <w:rFonts w:eastAsia="宋体" w:cs="Times New Roman" w:hint="eastAsia"/>
+          <w:kern w:val="2"/>
+          <w:szCs w:val="20"/>
+          <w:lang w:eastAsia="zh-CN"/>
+        </w:rPr>
+        <w:t>一般不超过</w:t>
+      </w:r>
+      <w:r>
+        <w:rPr>
+          <w:rFonts w:eastAsia="宋体" w:cs="Times New Roman" w:hint="eastAsia"/>
+          <w:kern w:val="2"/>
+          <w:szCs w:val="20"/>
+          <w:lang w:eastAsia="zh-CN"/>
+        </w:rPr>
+        <w:t>8</w:t>
+      </w:r>
+      <w:r>
+        <w:rPr>
+          <w:rFonts w:eastAsia="宋体" w:cs="Times New Roman"/>
+          <w:kern w:val="2"/>
+          <w:szCs w:val="20"/>
+          <w:lang w:eastAsia="zh-CN"/>
+        </w:rPr>
+        <w:t>00</w:t>
+      </w:r>
+      <w:r>
+        <w:rPr>
+          <w:rFonts w:eastAsia="宋体" w:cs="Times New Roman"/>
+          <w:kern w:val="2"/>
+          <w:szCs w:val="20"/>
+          <w:lang w:eastAsia="zh-CN"/>
+        </w:rPr>
+        <w:t>字</w:t>
+      </w:r>
+    </w:p>
+  </w:comment>
+  <w:comment w:id="27" w:author="作者" w:initials="A">
+    <w:p>
+      <w:pPr>
+        <w:pStyle w:val="a6"/>
+      </w:pPr>
+      <w:r>
+        <w:rPr>
+          <w:rStyle w:val="a5"/>
+        </w:rPr>
+        <w:annotationRef/>
+      </w:r>
+      <w:r>
+        <w:rPr>
+          <w:rFonts w:hint="eastAsia"/>
+        </w:rPr>
+        <w:t>空一行</w:t>
+      </w:r>
+    </w:p>
+  </w:comment>
+  <w:comment w:id="28" w:author="作者" w:initials="A">
+    <w:p>
+      <w:pPr>
+        <w:pStyle w:val="a6"/>
+      </w:pPr>
+      <w:r>
+        <w:rPr>
+          <w:rStyle w:val="a5"/>
+        </w:rPr>
+        <w:annotationRef/>
+      </w:r>
+      <w:r>
+        <w:rPr>
+          <w:rFonts w:hint="eastAsia"/>
+        </w:rPr>
+        <w:t>关键词：</w:t>
+      </w:r>
+      <w:r>
+        <w:rPr>
+          <w:rFonts w:ascii="宋体" w:hAnsi="宋体" w:hint="eastAsia"/>
+          <w:sz w:val="20"/>
+        </w:rPr>
+        <w:t>宋体</w:t>
+      </w:r>
+      <w:smartTag w:uri="urn:schemas-microsoft-com:office:smarttags" w:element="chmetcnv">
+        <w:smartTagPr>
+          <w:attr w:name="TCSC" w:val="0"/>
+          <w:attr w:name="NumberType" w:val="1"/>
+          <w:attr w:name="Negative" w:val="False"/>
+          <w:attr w:name="HasSpace" w:val="False"/>
+          <w:attr w:name="SourceValue" w:val="12"/>
+          <w:attr w:name="UnitName" w:val="磅"/>
+        </w:smartTagPr>
+        <w:r>
+          <w:rPr>
+            <w:rFonts w:ascii="宋体" w:hAnsi="宋体" w:hint="eastAsia"/>
+            <w:sz w:val="20"/>
+          </w:rPr>
+          <w:t>12磅</w:t>
+        </w:r>
+      </w:smartTag>
+      <w:r>
+        <w:rPr>
+          <w:rFonts w:ascii="宋体" w:hAnsi="宋体" w:hint="eastAsia"/>
+          <w:sz w:val="20"/>
+        </w:rPr>
+        <w:t>，行距</w:t>
+      </w:r>
+      <w:smartTag w:uri="urn:schemas-microsoft-com:office:smarttags" w:element="chmetcnv">
+        <w:smartTagPr>
+          <w:attr w:name="TCSC" w:val="0"/>
+          <w:attr w:name="NumberType" w:val="1"/>
+          <w:attr w:name="Negative" w:val="False"/>
+          <w:attr w:name="HasSpace" w:val="False"/>
+          <w:attr w:name="SourceValue" w:val="20"/>
+          <w:attr w:name="UnitName" w:val="磅"/>
+        </w:smartTagPr>
+        <w:r>
+          <w:rPr>
+            <w:rFonts w:ascii="宋体" w:hAnsi="宋体" w:hint="eastAsia"/>
+            <w:sz w:val="20"/>
+          </w:rPr>
+          <w:t>20磅</w:t>
+        </w:r>
+      </w:smartTag>
+      <w:r>
+        <w:rPr>
+          <w:rFonts w:ascii="宋体" w:hAnsi="宋体" w:hint="eastAsia"/>
+          <w:sz w:val="20"/>
+        </w:rPr>
+        <w:t>，段前段后</w:t>
+      </w:r>
+      <w:smartTag w:uri="urn:schemas-microsoft-com:office:smarttags" w:element="chmetcnv">
+        <w:smartTagPr>
+          <w:attr w:name="TCSC" w:val="0"/>
+          <w:attr w:name="NumberType" w:val="1"/>
+          <w:attr w:name="Negative" w:val="False"/>
+          <w:attr w:name="HasSpace" w:val="False"/>
+          <w:attr w:name="SourceValue" w:val="0"/>
+          <w:attr w:name="UnitName" w:val="磅"/>
+        </w:smartTagPr>
+        <w:r>
+          <w:rPr>
+            <w:rFonts w:ascii="宋体" w:hAnsi="宋体" w:hint="eastAsia"/>
+            <w:sz w:val="20"/>
+          </w:rPr>
+          <w:t>0磅</w:t>
+        </w:r>
+      </w:smartTag>
+      <w:r>
+        <w:rPr>
+          <w:rFonts w:hint="eastAsia"/>
+        </w:rPr>
+        <w:t>，关键字之间用逗号隔开</w:t>
+      </w:r>
+      <w:r>
+        <w:rPr>
+          <w:rFonts w:hint="eastAsia"/>
+        </w:rPr>
+        <w:t>,</w:t>
+      </w:r>
+      <w:r>
+        <w:rPr>
+          <w:rFonts w:hint="eastAsia"/>
+        </w:rPr>
+        <w:t>关键词三个字加粗。</w:t>
+      </w:r>
+    </w:p>
+  </w:comment>
+  <w:comment w:id="32" w:author="作者" w:initials="A">
+    <w:p>
+      <w:pPr>
+        <w:pStyle w:val="a6"/>
+        <w:rPr>
+          <w:rFonts w:ascii="宋体" w:hAnsi="宋体"/>
+          <w:sz w:val="20"/>
+        </w:rPr>
+      </w:pPr>
+      <w:r>
+        <w:rPr>
+          <w:rStyle w:val="a5"/>
+        </w:rPr>
+        <w:annotationRef/>
+      </w:r>
+      <w:r>
+        <w:rPr>
+          <w:rFonts w:hint="eastAsia"/>
+        </w:rPr>
+        <w:t>ABSTR</w:t>
+      </w:r>
+      <w:r>
+        <w:t>A</w:t>
+      </w:r>
+      <w:r>
+        <w:rPr>
+          <w:rFonts w:hint="eastAsia"/>
+        </w:rPr>
+        <w:t>CT</w:t>
+      </w:r>
+      <w:r>
+        <w:rPr>
+          <w:rFonts w:hint="eastAsia"/>
+        </w:rPr>
+        <w:t>：</w:t>
+      </w:r>
+      <w:r>
+        <w:rPr>
+          <w:rFonts w:ascii="Arial" w:hAnsi="Arial" w:cs="Arial"/>
+          <w:sz w:val="20"/>
+        </w:rPr>
+        <w:t xml:space="preserve">Arial </w:t>
+      </w:r>
+      <w:smartTag w:uri="urn:schemas-microsoft-com:office:smarttags" w:element="chmetcnv">
+        <w:smartTagPr>
+          <w:attr w:name="TCSC" w:val="0"/>
+          <w:attr w:name="NumberType" w:val="1"/>
+          <w:attr w:name="Negative" w:val="False"/>
+          <w:attr w:name="HasSpace" w:val="False"/>
+          <w:attr w:name="SourceValue" w:val="16"/>
+          <w:attr w:name="UnitName" w:val="磅"/>
+        </w:smartTagPr>
+        <w:r>
+          <w:rPr>
+            <w:rFonts w:ascii="宋体" w:hAnsi="宋体" w:hint="eastAsia"/>
+            <w:sz w:val="20"/>
+          </w:rPr>
+          <w:t>16磅</w:t>
+        </w:r>
+      </w:smartTag>
+      <w:r>
+        <w:rPr>
+          <w:rFonts w:ascii="宋体" w:hAnsi="宋体" w:hint="eastAsia"/>
+          <w:sz w:val="20"/>
+        </w:rPr>
+        <w:t>加粗居中</w:t>
+      </w:r>
+      <w:r>
+        <w:rPr>
+          <w:rFonts w:ascii="宋体" w:hAnsi="宋体" w:hint="eastAsia"/>
+          <w:sz w:val="20"/>
+        </w:rPr>
+        <w:t>，</w:t>
+      </w:r>
+      <w:r>
+        <w:rPr>
+          <w:rFonts w:ascii="宋体" w:hAnsi="宋体" w:hint="eastAsia"/>
+          <w:sz w:val="20"/>
+        </w:rPr>
+        <w:t>单倍行距</w:t>
+      </w:r>
+      <w:r>
+        <w:rPr>
+          <w:rFonts w:ascii="宋体" w:hAnsi="宋体" w:hint="eastAsia"/>
+          <w:sz w:val="20"/>
+        </w:rPr>
+        <w:t>，段前</w:t>
+      </w:r>
+      <w:smartTag w:uri="urn:schemas-microsoft-com:office:smarttags" w:element="chmetcnv">
+        <w:smartTagPr>
+          <w:attr w:name="TCSC" w:val="0"/>
+          <w:attr w:name="NumberType" w:val="1"/>
+          <w:attr w:name="Negative" w:val="False"/>
+          <w:attr w:name="HasSpace" w:val="False"/>
+          <w:attr w:name="SourceValue" w:val="24"/>
+          <w:attr w:name="UnitName" w:val="磅"/>
+        </w:smartTagPr>
+        <w:r>
+          <w:rPr>
+            <w:rFonts w:ascii="宋体" w:hAnsi="宋体" w:hint="eastAsia"/>
+            <w:sz w:val="20"/>
+          </w:rPr>
+          <w:t>24磅</w:t>
+        </w:r>
+      </w:smartTag>
+      <w:r>
+        <w:rPr>
+          <w:rFonts w:ascii="宋体" w:hAnsi="宋体" w:hint="eastAsia"/>
+          <w:sz w:val="20"/>
+        </w:rPr>
+        <w:t>，段后18磅</w:t>
+      </w:r>
+    </w:p>
+    <w:p>
+      <w:pPr>
+        <w:pStyle w:val="a6"/>
+      </w:pPr>
+    </w:p>
+  </w:comment>
+  <w:comment w:id="33" w:author="作者" w:initials="A">
+    <w:p>
+      <w:pPr>
+        <w:pStyle w:val="a6"/>
+      </w:pPr>
+      <w:r>
+        <w:rPr>
+          <w:rStyle w:val="a5"/>
+        </w:rPr>
+        <w:annotationRef/>
+      </w:r>
+      <w:r>
+        <w:rPr>
+          <w:rFonts w:hint="eastAsia"/>
+        </w:rPr>
+        <w:t>英文摘要内容：</w:t>
+      </w:r>
+      <w:r>
+        <w:rPr>
+          <w:rFonts w:ascii="宋体" w:hAnsi="宋体" w:hint="eastAsia"/>
+          <w:sz w:val="20"/>
+        </w:rPr>
+        <w:t xml:space="preserve">Times New Roman </w:t>
       </w:r>
       <w:smartTag w:uri="urn:schemas-microsoft-com:office:smarttags" w:element="chmetcnv">
         <w:smartTagPr>
@@ -9945,7 +11958,7 @@
           <w:rFonts w:ascii="宋体" w:hAnsi="宋体" w:hint="eastAsia"/>
           <w:sz w:val="20"/>
         </w:rPr>
-        <w:t>，段前段后</w:t>
+        <w:t>段前段后</w:t>
       </w:r>
       <w:smartTag w:uri="urn:schemas-microsoft-com:office:smarttags" w:element="chmetcnv">
         <w:smartTagPr>
@@ -9964,30 +11977,14 @@
           <w:t>0磅</w:t>
         </w:r>
       </w:smartTag>
-      <w:r>
-        <w:rPr>
-          <w:rFonts w:hint="eastAsia"/>
-        </w:rPr>
-        <w:t>。</w:t>
-      </w:r>
     </w:p>
     <w:p>
       <w:pPr>
         <w:pStyle w:val="HTML"/>
         <w:rPr>
-          <w:rFonts w:ascii="宋体" w:eastAsia="宋体" w:hAnsi="宋体"/>
           <w:lang w:eastAsia="zh-CN"/>
         </w:rPr>
       </w:pPr>
-      <w:r>
-        <w:rPr>
-          <w:rFonts w:eastAsia="宋体" w:cs="Times New Roman"/>
-          <w:kern w:val="2"/>
-          <w:szCs w:val="20"/>
-          <w:lang w:eastAsia="zh-CN"/>
-        </w:rPr>
-        <w:t>摘要力求语言精炼准确，字数</w:t>
-      </w:r>
       <w:r>
         <w:rPr>
           <w:rFonts w:eastAsia="宋体" w:cs="Times New Roman" w:hint="eastAsia"/>
@@ -9995,38 +11992,11 @@
           <w:szCs w:val="20"/>
           <w:lang w:eastAsia="zh-CN"/>
         </w:rPr>
-        <w:t>一般不超过</w:t>
-      </w:r>
-      <w:r>
-        <w:rPr>
-          <w:rFonts w:eastAsia="宋体" w:cs="Times New Roman" w:hint="eastAsia"/>
-          <w:kern w:val="2"/>
-          <w:szCs w:val="20"/>
-          <w:lang w:eastAsia="zh-CN"/>
-        </w:rPr>
-        <w:t>8</w:t>
-      </w:r>
-      <w:r>
-        <w:rPr>
-          <w:rFonts w:eastAsia="宋体" w:cs="Times New Roman"/>
-          <w:kern w:val="2"/>
-          <w:szCs w:val="20"/>
-          <w:lang w:eastAsia="zh-CN"/>
-        </w:rPr>
-        <w:t>00</w:t>
-      </w:r>
-      <w:r>
-        <w:rPr>
-          <w:rFonts w:eastAsia="宋体" w:cs="Times New Roman"/>
-          <w:kern w:val="2"/>
-          <w:szCs w:val="20"/>
-          <w:lang w:eastAsia="zh-CN"/>
-        </w:rPr>
-        <w:t>字</w:t>
+        <w:t>英文摘要内容应与中文摘要基本相对应（作为格式示例，模板英文内容与中文不符合）要符合英语语法，语句通顺，文字流畅。</w:t>
       </w:r>
     </w:p>
   </w:comment>
-  <w:comment w:id="27" w:author="作者" w:initials="A">
+  <w:comment w:id="34" w:author="作者" w:initials="A">
     <w:p>
       <w:pPr>
         <w:pStyle w:val="a6"/>
@@ -10041,11 +12011,47 @@
         <w:rPr>
           <w:rFonts w:hint="eastAsia"/>
         </w:rPr>
-        <w:t>空一行</w:t>
+        <w:t>空</w:t>
+      </w:r>
+      <w:r>
+        <w:rPr>
+          <w:rFonts w:hint="eastAsia"/>
+        </w:rPr>
+        <w:t>1</w:t>
+      </w:r>
+      <w:r>
+        <w:rPr>
+          <w:rFonts w:hint="eastAsia"/>
+        </w:rPr>
+        <w:t>到</w:t>
+      </w:r>
+      <w:r>
+        <w:rPr>
+          <w:rFonts w:hint="eastAsia"/>
+        </w:rPr>
+        <w:t>2</w:t>
+      </w:r>
+      <w:r>
+        <w:rPr>
+          <w:rFonts w:hint="eastAsia"/>
+        </w:rPr>
+        <w:t>行</w:t>
+      </w:r>
+      <w:r>
+        <w:rPr>
+          <w:rFonts w:hint="eastAsia"/>
+        </w:rPr>
+        <w:t xml:space="preserve">14 </w:t>
+      </w:r>
+      <w:r>
+        <w:rPr>
+          <w:rFonts w:hint="eastAsia"/>
+        </w:rPr>
+        <w:t>磅字</w:t>
       </w:r>
     </w:p>
   </w:comment>
-  <w:comment w:id="28" w:author="作者" w:initials="A">
+  <w:comment w:id="35" w:author="作者" w:initials="A">
     <w:p>
       <w:pPr>
         <w:pStyle w:val="a6"/>
@@ -10060,14 +12066,552 @@
         <w:rPr>
           <w:rFonts w:hint="eastAsia"/>
         </w:rPr>
-        <w:t>关键词：</w:t>
+        <w:t>Keywords</w:t>
+      </w:r>
+      <w:r>
+        <w:rPr>
+          <w:rFonts w:hint="eastAsia"/>
+        </w:rPr>
+        <w:t>：</w:t>
       </w:r>
       <w:r>
         <w:rPr>
           <w:rFonts w:ascii="宋体" w:hAnsi="宋体" w:hint="eastAsia"/>
           <w:sz w:val="20"/>
         </w:rPr>
+        <w:t xml:space="preserve">Times New Roman </w:t>
+      </w:r>
+      <w:smartTag w:uri="urn:schemas-microsoft-com:office:smarttags" w:element="chmetcnv">
+        <w:smartTagPr>
+          <w:attr w:name="TCSC" w:val="0"/>
+          <w:attr w:name="NumberType" w:val="1"/>
+          <w:attr w:name="Negative" w:val="False"/>
+          <w:attr w:name="HasSpace" w:val="False"/>
+          <w:attr w:name="SourceValue" w:val="12"/>
+          <w:attr w:name="UnitName" w:val="磅"/>
+        </w:smartTagPr>
+        <w:r>
+          <w:rPr>
+            <w:rFonts w:ascii="宋体" w:hAnsi="宋体" w:hint="eastAsia"/>
+            <w:sz w:val="20"/>
+          </w:rPr>
+          <w:t>12磅</w:t>
+        </w:r>
+      </w:smartTag>
+      <w:r>
+        <w:rPr>
+          <w:rFonts w:ascii="宋体" w:hAnsi="宋体" w:hint="eastAsia"/>
+          <w:sz w:val="20"/>
+        </w:rPr>
+        <w:t>，行距20磅</w:t>
+      </w:r>
+      <w:r>
+        <w:rPr>
+          <w:rFonts w:ascii="宋体" w:hAnsi="宋体" w:hint="eastAsia"/>
+          <w:sz w:val="20"/>
+        </w:rPr>
+        <w:t>，</w:t>
+      </w:r>
+      <w:r>
+        <w:rPr>
+          <w:rFonts w:hint="eastAsia"/>
+        </w:rPr>
+        <w:t xml:space="preserve"> </w:t>
+      </w:r>
+      <w:r>
+        <w:rPr>
+          <w:rFonts w:hint="eastAsia"/>
+        </w:rPr>
+        <w:t>“</w:t>
+      </w:r>
+      <w:r>
+        <w:rPr>
+          <w:rFonts w:hint="eastAsia"/>
+        </w:rPr>
+        <w:t>key words</w:t>
+      </w:r>
+      <w:r>
+        <w:rPr>
+          <w:rFonts w:hint="eastAsia"/>
+        </w:rPr>
+        <w:t>”</w:t>
+      </w:r>
+      <w:r>
+        <w:rPr>
+          <w:rFonts w:hint="eastAsia"/>
+        </w:rPr>
+        <w:t xml:space="preserve"> </w:t>
+      </w:r>
+      <w:r>
+        <w:rPr>
+          <w:rFonts w:hint="eastAsia"/>
+        </w:rPr>
+        <w:t>两词加粗</w:t>
+      </w:r>
+    </w:p>
+  </w:comment>
+  <w:comment w:id="36" w:author="作者" w:initials="A">
+    <w:p>
+      <w:pPr>
+        <w:pStyle w:val="a6"/>
+        <w:rPr>
+          <w:rFonts w:ascii="宋体" w:hAnsi="宋体"/>
+          <w:sz w:val="20"/>
+        </w:rPr>
+      </w:pPr>
+      <w:r>
+        <w:rPr>
+          <w:rStyle w:val="a5"/>
+        </w:rPr>
+        <w:annotationRef/>
+      </w:r>
+      <w:r>
+        <w:rPr>
+          <w:rFonts w:hint="eastAsia"/>
+        </w:rPr>
+        <w:t>目录：</w:t>
+      </w:r>
+      <w:r>
+        <w:rPr>
+          <w:rFonts w:ascii="宋体" w:hAnsi="宋体" w:hint="eastAsia"/>
+          <w:sz w:val="20"/>
+        </w:rPr>
+        <w:t>黑体</w:t>
+      </w:r>
+      <w:smartTag w:uri="urn:schemas-microsoft-com:office:smarttags" w:element="chmetcnv">
+        <w:smartTagPr>
+          <w:attr w:name="TCSC" w:val="0"/>
+          <w:attr w:name="NumberType" w:val="1"/>
+          <w:attr w:name="Negative" w:val="False"/>
+          <w:attr w:name="HasSpace" w:val="False"/>
+          <w:attr w:name="SourceValue" w:val="16"/>
+          <w:attr w:name="UnitName" w:val="磅"/>
+        </w:smartTagPr>
+        <w:r>
+          <w:rPr>
+            <w:rFonts w:ascii="宋体" w:hAnsi="宋体" w:hint="eastAsia"/>
+            <w:sz w:val="20"/>
+          </w:rPr>
+          <w:t>16磅</w:t>
+        </w:r>
+      </w:smartTag>
+      <w:r>
+        <w:rPr>
+          <w:rFonts w:ascii="宋体" w:hAnsi="宋体" w:hint="eastAsia"/>
+          <w:sz w:val="20"/>
+        </w:rPr>
+        <w:t>加粗居中，单倍行距，段前</w:t>
+      </w:r>
+      <w:smartTag w:uri="urn:schemas-microsoft-com:office:smarttags" w:element="chmetcnv">
+        <w:smartTagPr>
+          <w:attr w:name="TCSC" w:val="0"/>
+          <w:attr w:name="NumberType" w:val="1"/>
+          <w:attr w:name="Negative" w:val="False"/>
+          <w:attr w:name="HasSpace" w:val="False"/>
+          <w:attr w:name="SourceValue" w:val="24"/>
+          <w:attr w:name="UnitName" w:val="磅"/>
+        </w:smartTagPr>
+        <w:r>
+          <w:rPr>
+            <w:rFonts w:ascii="宋体" w:hAnsi="宋体" w:hint="eastAsia"/>
+            <w:sz w:val="20"/>
+          </w:rPr>
+          <w:t>24磅</w:t>
+        </w:r>
+      </w:smartTag>
+      <w:r>
+        <w:rPr>
+          <w:rFonts w:ascii="宋体" w:hAnsi="宋体" w:hint="eastAsia"/>
+          <w:sz w:val="20"/>
+        </w:rPr>
+        <w:t>，段后18磅</w:t>
+      </w:r>
+      <w:r>
+        <w:rPr>
+          <w:rFonts w:ascii="宋体" w:hAnsi="宋体" w:hint="eastAsia"/>
+          <w:sz w:val="20"/>
+        </w:rPr>
+        <w:t>。</w:t>
+      </w:r>
+    </w:p>
+    <w:p>
+      <w:pPr>
+        <w:pStyle w:val="a6"/>
+        <w:rPr>
+          <w:rFonts w:ascii="宋体" w:hAnsi="宋体"/>
+          <w:sz w:val="20"/>
+        </w:rPr>
+      </w:pPr>
+    </w:p>
+    <w:p>
+      <w:pPr>
+        <w:pStyle w:val="p0"/>
+        <w:rPr>
+          <w:rFonts w:ascii="宋体" w:hAnsi="宋体"/>
+          <w:sz w:val="20"/>
+          <w:szCs w:val="20"/>
+        </w:rPr>
+      </w:pPr>
+      <w:r>
+        <w:rPr>
+          <w:rFonts w:ascii="宋体" w:hAnsi="宋体" w:hint="eastAsia"/>
+          <w:sz w:val="20"/>
+          <w:szCs w:val="20"/>
+        </w:rPr>
+        <w:t>章目录：宋体四号,单倍行距，页码右对齐。</w:t>
+      </w:r>
+    </w:p>
+    <w:p>
+      <w:pPr>
+        <w:pStyle w:val="p0"/>
+        <w:rPr>
+          <w:rFonts w:ascii="宋体" w:hAnsi="宋体"/>
+          <w:sz w:val="20"/>
+          <w:szCs w:val="20"/>
+        </w:rPr>
+      </w:pPr>
+    </w:p>
+    <w:p>
+      <w:pPr>
+        <w:pStyle w:val="p0"/>
+        <w:rPr>
+          <w:rFonts w:ascii="宋体" w:hAnsi="宋体"/>
+          <w:sz w:val="20"/>
+          <w:szCs w:val="20"/>
+        </w:rPr>
+      </w:pPr>
+      <w:r>
+        <w:rPr>
+          <w:rFonts w:ascii="宋体" w:hAnsi="宋体" w:hint="eastAsia"/>
+          <w:sz w:val="20"/>
+          <w:szCs w:val="20"/>
+        </w:rPr>
+        <w:t>小节目录：宋体小四号，单倍行距，左缩进1个汉字符，两端对齐，页码右对齐。</w:t>
+      </w:r>
+    </w:p>
+    <w:p>
+      <w:pPr>
+        <w:pStyle w:val="p0"/>
+      </w:pPr>
+    </w:p>
+    <w:p>
+      <w:pPr>
+        <w:pStyle w:val="p0"/>
+      </w:pPr>
+      <w:r>
+        <w:rPr>
+          <w:rFonts w:hint="eastAsia"/>
+        </w:rPr>
+        <w:t>二级小节目录：</w:t>
+      </w:r>
+      <w:r>
+        <w:rPr>
+          <w:rFonts w:ascii="宋体" w:hAnsi="宋体" w:hint="eastAsia"/>
+          <w:sz w:val="20"/>
+          <w:szCs w:val="20"/>
+        </w:rPr>
+        <w:t>宋体五号,单倍行距，左缩进2个汉字符，两端对齐，页码右对齐。</w:t>
+      </w:r>
+    </w:p>
+    <w:p>
+      <w:pPr>
+        <w:pStyle w:val="p0"/>
+      </w:pPr>
+    </w:p>
+    <w:p>
+      <w:pPr>
+        <w:pStyle w:val="a6"/>
+        <w:rPr>
+          <w:rFonts w:ascii="宋体" w:hAnsi="宋体"/>
+          <w:sz w:val="20"/>
+        </w:rPr>
+      </w:pPr>
+    </w:p>
+    <w:p>
+      <w:pPr>
+        <w:pStyle w:val="a6"/>
+      </w:pPr>
+    </w:p>
+  </w:comment>
+  <w:comment w:id="38" w:author="作者" w:initials="A">
+    <w:p>
+      <w:pPr>
+        <w:pStyle w:val="a6"/>
+      </w:pPr>
+      <w:r>
+        <w:rPr>
+          <w:rStyle w:val="a5"/>
+        </w:rPr>
+        <w:annotationRef/>
+      </w:r>
+      <w:r>
+        <w:rPr>
+          <w:rFonts w:hint="eastAsia"/>
+        </w:rPr>
+        <w:t>论文应该有绪论。</w:t>
+      </w:r>
+    </w:p>
+  </w:comment>
+  <w:comment w:id="47" w:author="作者" w:initials="A">
+    <w:p>
+      <w:pPr>
+        <w:pStyle w:val="a6"/>
+      </w:pPr>
+      <w:r>
+        <w:rPr>
+          <w:rStyle w:val="a5"/>
+        </w:rPr>
+        <w:annotationRef/>
+      </w:r>
+      <w:r>
+        <w:rPr>
+          <w:rFonts w:hint="eastAsia"/>
+        </w:rPr>
+        <w:t>章节标题：</w:t>
+      </w:r>
+      <w:r>
+        <w:rPr>
+          <w:rFonts w:ascii="宋体" w:hAnsi="宋体" w:hint="eastAsia"/>
+          <w:sz w:val="20"/>
+        </w:rPr>
+        <w:t>黑体加粗</w:t>
+      </w:r>
+      <w:r>
+        <w:rPr>
+          <w:rFonts w:ascii="宋体" w:hAnsi="宋体" w:hint="eastAsia"/>
+          <w:sz w:val="20"/>
+        </w:rPr>
+        <w:t>三号字，</w:t>
+      </w:r>
+      <w:r>
+        <w:rPr>
+          <w:rFonts w:ascii="宋体" w:hAnsi="宋体" w:hint="eastAsia"/>
+          <w:sz w:val="20"/>
+        </w:rPr>
+        <w:t>居中，单倍行距</w:t>
+      </w:r>
+      <w:r>
+        <w:rPr>
+          <w:rFonts w:ascii="宋体" w:hAnsi="宋体" w:hint="eastAsia"/>
+          <w:sz w:val="20"/>
+        </w:rPr>
+        <w:t>，段前</w:t>
+      </w:r>
+      <w:smartTag w:uri="urn:schemas-microsoft-com:office:smarttags" w:element="chmetcnv">
+        <w:smartTagPr>
+          <w:attr w:name="TCSC" w:val="0"/>
+          <w:attr w:name="NumberType" w:val="1"/>
+          <w:attr w:name="Negative" w:val="False"/>
+          <w:attr w:name="HasSpace" w:val="False"/>
+          <w:attr w:name="SourceValue" w:val="24"/>
+          <w:attr w:name="UnitName" w:val="磅"/>
+        </w:smartTagPr>
+        <w:r>
+          <w:rPr>
+            <w:rFonts w:ascii="宋体" w:hAnsi="宋体" w:hint="eastAsia"/>
+            <w:sz w:val="20"/>
+          </w:rPr>
+          <w:t>24磅</w:t>
+        </w:r>
+      </w:smartTag>
+      <w:r>
+        <w:rPr>
+          <w:rFonts w:ascii="宋体" w:hAnsi="宋体" w:hint="eastAsia"/>
+          <w:sz w:val="20"/>
+        </w:rPr>
+        <w:t>，段后</w:t>
+      </w:r>
+      <w:smartTag w:uri="urn:schemas-microsoft-com:office:smarttags" w:element="chmetcnv">
+        <w:smartTagPr>
+          <w:attr w:name="TCSC" w:val="0"/>
+          <w:attr w:name="NumberType" w:val="1"/>
+          <w:attr w:name="Negative" w:val="False"/>
+          <w:attr w:name="HasSpace" w:val="False"/>
+          <w:attr w:name="SourceValue" w:val="18"/>
+          <w:attr w:name="UnitName" w:val="磅"/>
+        </w:smartTagPr>
+        <w:r>
+          <w:rPr>
+            <w:rFonts w:ascii="宋体" w:hAnsi="宋体" w:hint="eastAsia"/>
+            <w:sz w:val="20"/>
+          </w:rPr>
+          <w:t>18磅</w:t>
+        </w:r>
+      </w:smartTag>
+      <w:r>
+        <w:rPr>
+          <w:rFonts w:ascii="宋体" w:hAnsi="宋体" w:hint="eastAsia"/>
+          <w:sz w:val="20"/>
+        </w:rPr>
+        <w:t>，</w:t>
+      </w:r>
+      <w:r>
+        <w:rPr>
+          <w:rFonts w:ascii="宋体" w:hAnsi="宋体" w:hint="eastAsia"/>
+          <w:sz w:val="20"/>
+        </w:rPr>
+        <w:t>章序号与章名间空一个汉字符</w:t>
+      </w:r>
+    </w:p>
+  </w:comment>
+  <w:comment w:id="53" w:author="作者" w:initials="A">
+    <w:p>
+      <w:pPr>
+        <w:pStyle w:val="a6"/>
+      </w:pPr>
+      <w:r>
+        <w:rPr>
+          <w:rStyle w:val="a5"/>
+        </w:rPr>
+        <w:annotationRef/>
+      </w:r>
+      <w:r>
+        <w:rPr>
+          <w:rFonts w:hint="eastAsia"/>
+        </w:rPr>
+        <w:t>一级标题：</w:t>
+      </w:r>
+      <w:r>
+        <w:rPr>
+          <w:rFonts w:ascii="宋体" w:hAnsi="宋体" w:hint="eastAsia"/>
+          <w:sz w:val="20"/>
+        </w:rPr>
+        <w:t>黑体加粗</w:t>
+      </w:r>
+      <w:r>
+        <w:rPr>
+          <w:rFonts w:ascii="宋体" w:hAnsi="宋体" w:hint="eastAsia"/>
+          <w:sz w:val="20"/>
+        </w:rPr>
+        <w:t>四号字，</w:t>
+      </w:r>
+      <w:r>
+        <w:rPr>
+          <w:rFonts w:ascii="宋体" w:hAnsi="宋体" w:hint="eastAsia"/>
+          <w:sz w:val="20"/>
+        </w:rPr>
+        <w:t>顶左，单倍行距</w:t>
+      </w:r>
+      <w:r>
+        <w:rPr>
+          <w:rFonts w:ascii="宋体" w:hAnsi="宋体" w:hint="eastAsia"/>
+          <w:sz w:val="20"/>
+        </w:rPr>
+        <w:t>，</w:t>
+      </w:r>
+      <w:r>
+        <w:rPr>
+          <w:rFonts w:ascii="宋体" w:hAnsi="宋体" w:hint="eastAsia"/>
+          <w:sz w:val="20"/>
+        </w:rPr>
+        <w:t>段前</w:t>
+      </w:r>
+      <w:smartTag w:uri="urn:schemas-microsoft-com:office:smarttags" w:element="chmetcnv">
+        <w:smartTagPr>
+          <w:attr w:name="TCSC" w:val="0"/>
+          <w:attr w:name="NumberType" w:val="1"/>
+          <w:attr w:name="Negative" w:val="False"/>
+          <w:attr w:name="HasSpace" w:val="False"/>
+          <w:attr w:name="SourceValue" w:val="24"/>
+          <w:attr w:name="UnitName" w:val="磅"/>
+        </w:smartTagPr>
+        <w:r>
+          <w:rPr>
+            <w:rFonts w:ascii="宋体" w:hAnsi="宋体" w:hint="eastAsia"/>
+            <w:sz w:val="20"/>
+          </w:rPr>
+          <w:t>24磅</w:t>
+        </w:r>
+      </w:smartTag>
+      <w:r>
+        <w:rPr>
+          <w:rFonts w:ascii="宋体" w:hAnsi="宋体" w:hint="eastAsia"/>
+          <w:sz w:val="20"/>
+        </w:rPr>
+        <w:t>，段后</w:t>
+      </w:r>
+      <w:smartTag w:uri="urn:schemas-microsoft-com:office:smarttags" w:element="chmetcnv">
+        <w:smartTagPr>
+          <w:attr w:name="TCSC" w:val="0"/>
+          <w:attr w:name="NumberType" w:val="1"/>
+          <w:attr w:name="Negative" w:val="False"/>
+          <w:attr w:name="HasSpace" w:val="False"/>
+          <w:attr w:name="SourceValue" w:val="6"/>
+          <w:attr w:name="UnitName" w:val="磅"/>
+        </w:smartTagPr>
+        <w:r>
+          <w:rPr>
+            <w:rFonts w:ascii="宋体" w:hAnsi="宋体" w:hint="eastAsia"/>
+            <w:sz w:val="20"/>
+          </w:rPr>
+          <w:t>6磅</w:t>
+        </w:r>
+      </w:smartTag>
+      <w:r>
+        <w:rPr>
+          <w:rFonts w:ascii="宋体" w:hAnsi="宋体" w:hint="eastAsia"/>
+          <w:sz w:val="20"/>
+        </w:rPr>
+        <w:t>，序号与题名间空一个汉字符</w:t>
+      </w:r>
+    </w:p>
+  </w:comment>
+  <w:comment w:id="54" w:author="作者" w:initials="A">
+    <w:p>
+      <w:pPr>
+        <w:pStyle w:val="a6"/>
+      </w:pPr>
+      <w:r>
+        <w:rPr>
+          <w:rStyle w:val="a5"/>
+        </w:rPr>
+        <w:annotationRef/>
+      </w:r>
+      <w:r>
+        <w:rPr>
+          <w:rFonts w:hint="eastAsia"/>
+        </w:rPr>
+        <w:t>论文文字：</w:t>
+      </w:r>
+      <w:r>
+        <w:rPr>
+          <w:rFonts w:ascii="宋体" w:hAnsi="宋体" w:hint="eastAsia"/>
+          <w:sz w:val="20"/>
+        </w:rPr>
         <w:t>宋体</w:t>
+      </w:r>
+      <w:r>
+        <w:rPr>
+          <w:rFonts w:hint="eastAsia"/>
+        </w:rPr>
+        <w:t>小四号</w:t>
+      </w:r>
+      <w:r>
+        <w:rPr>
+          <w:rFonts w:hint="eastAsia"/>
+        </w:rPr>
+        <w:t>或五号字</w:t>
+      </w:r>
+      <w:r>
+        <w:rPr>
+          <w:rFonts w:ascii="宋体" w:hAnsi="宋体" w:hint="eastAsia"/>
+          <w:sz w:val="20"/>
+        </w:rPr>
+        <w:t>（英</w:t>
+      </w:r>
+      <w:r>
+        <w:rPr>
+          <w:rFonts w:ascii="宋体" w:hAnsi="宋体"/>
+          <w:sz w:val="20"/>
+        </w:rPr>
+        <w:t>文用</w:t>
+      </w:r>
+      <w:r>
+        <w:rPr>
+          <w:rFonts w:ascii="宋体" w:hAnsi="宋体" w:hint="eastAsia"/>
+          <w:sz w:val="20"/>
+        </w:rPr>
+        <w:t>Times New Roman体</w:t>
       </w:r>
       <w:smartTag w:uri="urn:schemas-microsoft-com:office:smarttags" w:element="chmetcnv">
         <w:smartTagPr>
@@ -10091,7 +12635,71 @@
           <w:rFonts w:ascii="宋体" w:hAnsi="宋体" w:hint="eastAsia"/>
           <w:sz w:val="20"/>
         </w:rPr>
-        <w:t>，行距</w:t>
+        <w:t>），两端对齐书写</w:t>
+      </w:r>
+    </w:p>
+  </w:comment>
+  <w:comment w:id="55" w:author="作者" w:initials="A">
+    <w:p>
+      <w:pPr>
+        <w:pStyle w:val="a6"/>
+      </w:pPr>
+      <w:r>
+        <w:rPr>
+          <w:rStyle w:val="a5"/>
+        </w:rPr>
+        <w:annotationRef/>
+      </w:r>
+      <w:r>
+        <w:rPr>
+          <w:rFonts w:hint="eastAsia"/>
+        </w:rPr>
+        <w:t>论文段落：</w:t>
+      </w:r>
+      <w:r>
+        <w:rPr>
+          <w:rFonts w:ascii="宋体" w:hAnsi="宋体" w:hint="eastAsia"/>
+          <w:sz w:val="20"/>
+        </w:rPr>
+        <w:t>段落首行左缩进2个汉字符。</w:t>
+      </w:r>
+      <w:r>
+        <w:rPr>
+          <w:rFonts w:ascii="宋体" w:hAnsi="宋体" w:hint="eastAsia"/>
+          <w:sz w:val="20"/>
+        </w:rPr>
+        <w:t>段前段后</w:t>
+      </w:r>
+      <w:smartTag w:uri="urn:schemas-microsoft-com:office:smarttags" w:element="chmetcnv">
+        <w:smartTagPr>
+          <w:attr w:name="UnitName" w:val="磅"/>
+          <w:attr w:name="SourceValue" w:val="0"/>
+          <w:attr w:name="HasSpace" w:val="False"/>
+          <w:attr w:name="Negative" w:val="False"/>
+          <w:attr w:name="NumberType" w:val="1"/>
+          <w:attr w:name="TCSC" w:val="0"/>
+        </w:smartTagPr>
+        <w:r>
+          <w:rPr>
+            <w:rFonts w:ascii="宋体" w:hAnsi="宋体" w:hint="eastAsia"/>
+            <w:sz w:val="20"/>
+          </w:rPr>
+          <w:t>0磅</w:t>
+        </w:r>
+      </w:smartTag>
+      <w:r>
+        <w:rPr>
+          <w:rFonts w:ascii="宋体" w:hAnsi="宋体" w:hint="eastAsia"/>
+          <w:sz w:val="20"/>
+        </w:rPr>
+        <w:t>，</w:t>
+      </w:r>
+      <w:r>
+        <w:rPr>
+          <w:rFonts w:ascii="宋体" w:hAnsi="宋体" w:hint="eastAsia"/>
+          <w:sz w:val="20"/>
+        </w:rPr>
+        <w:t>行距</w:t>
       </w:r>
       <w:smartTag w:uri="urn:schemas-microsoft-com:office:smarttags" w:element="chmetcnv">
         <w:smartTagPr>
@@ -10115,1924 +12723,931 @@
           <w:rFonts w:ascii="宋体" w:hAnsi="宋体" w:hint="eastAsia"/>
           <w:sz w:val="20"/>
         </w:rPr>
-        <w:t>，段前段后</w:t>
-      </w:r>
-      <w:smartTag w:uri="urn:schemas-microsoft-com:office:smarttags" w:element="chmetcnv">
-        <w:smartTagPr>
-          <w:attr w:name="UnitName" w:val="磅"/>
-          <w:attr w:name="SourceValue" w:val="0"/>
-          <w:attr w:name="HasSpace" w:val="False"/>
-          <w:attr w:name="Negative" w:val="False"/>
-          <w:attr w:name="NumberType" w:val="1"/>
-          <w:attr w:name="TCSC" w:val="0"/>
-        </w:smartTagPr>
-        <w:r>
-          <w:rPr>
-            <w:rFonts w:ascii="宋体" w:hAnsi="宋体" w:hint="eastAsia"/>
-            <w:sz w:val="20"/>
-          </w:rPr>
-          <w:t>0磅</w:t>
-        </w:r>
-      </w:smartTag>
-      <w:r>
-        <w:rPr>
-          <w:rFonts w:hint="eastAsia"/>
-        </w:rPr>
-        <w:t>，关键字之间用逗号隔开</w:t>
-      </w:r>
-      <w:r>
-        <w:rPr>
-          <w:rFonts w:hint="eastAsia"/>
-        </w:rPr>
-        <w:t>,</w:t>
-      </w:r>
-      <w:r>
-        <w:rPr>
-          <w:rFonts w:hint="eastAsia"/>
-        </w:rPr>
-        <w:t>关键词三个字加粗。</w:t>
+        <w:t>（段落中有数学表达式时，可根据表达需要设置该段的行距）。</w:t>
       </w:r>
     </w:p>
   </w:comment>
-  <w:comment w:id="32" w:author="作者" w:initials="A">
+  <w:comment w:id="61" w:author="作者" w:initials="A">
     <w:p>
       <w:pPr>
         <w:pStyle w:val="a6"/>
+      </w:pPr>
+      <w:r>
+        <w:rPr>
+          <w:rStyle w:val="a5"/>
+        </w:rPr>
+        <w:annotationRef/>
+      </w:r>
+      <w:r>
+        <w:rPr>
+          <w:rFonts w:hint="eastAsia"/>
+        </w:rPr>
+        <w:t>二级标题，黑体加粗小四号字，顶左，单倍行距，段前</w:t>
+      </w:r>
+      <w:r>
+        <w:rPr>
+          <w:rFonts w:hint="eastAsia"/>
+        </w:rPr>
+        <w:t>1</w:t>
+      </w:r>
+      <w:r>
+        <w:t>2</w:t>
+      </w:r>
+      <w:r>
+        <w:rPr>
+          <w:rFonts w:hint="eastAsia"/>
+        </w:rPr>
+        <w:t>磅，段后</w:t>
+      </w:r>
+      <w:r>
+        <w:rPr>
+          <w:rFonts w:hint="eastAsia"/>
+        </w:rPr>
+        <w:t>6</w:t>
+      </w:r>
+      <w:r>
+        <w:rPr>
+          <w:rFonts w:hint="eastAsia"/>
+        </w:rPr>
+        <w:t>磅，序号与题名间空一个汉字符</w:t>
+      </w:r>
+    </w:p>
+  </w:comment>
+  <w:comment w:id="63" w:author="作者" w:initials="A">
+    <w:p>
+      <w:pPr>
+        <w:pStyle w:val="a6"/>
+      </w:pPr>
+      <w:r>
+        <w:rPr>
+          <w:rStyle w:val="a5"/>
+        </w:rPr>
+        <w:annotationRef/>
+      </w:r>
+      <w:r>
+        <w:rPr>
+          <w:rFonts w:hint="eastAsia"/>
+        </w:rPr>
+        <w:t>每章的结束部分都应该有本章小结</w:t>
+      </w:r>
+    </w:p>
+  </w:comment>
+  <w:comment w:id="68" w:author="作者" w:initials="A">
+    <w:p>
+      <w:pPr>
+        <w:pStyle w:val="a6"/>
+      </w:pPr>
+      <w:r>
+        <w:rPr>
+          <w:rStyle w:val="a5"/>
+        </w:rPr>
+        <w:annotationRef/>
+      </w:r>
+      <w:r>
+        <w:rPr>
+          <w:rFonts w:hint="eastAsia"/>
+        </w:rPr>
+        <w:t>图标题在图下方，表标题在表上方。图、表、公式等序号分章设置，如图</w:t>
+      </w:r>
+      <w:r>
+        <w:rPr>
+          <w:rFonts w:hint="eastAsia"/>
+        </w:rPr>
+        <w:t>3-2</w:t>
+      </w:r>
+      <w:r>
+        <w:rPr>
+          <w:rFonts w:hint="eastAsia"/>
+        </w:rPr>
+        <w:t>表示第三章第</w:t>
+      </w:r>
+      <w:r>
+        <w:rPr>
+          <w:rFonts w:hint="eastAsia"/>
+        </w:rPr>
+        <w:t>2</w:t>
+      </w:r>
+      <w:r>
+        <w:rPr>
+          <w:rFonts w:hint="eastAsia"/>
+        </w:rPr>
+        <w:t>幅图。</w:t>
+      </w:r>
+    </w:p>
+  </w:comment>
+  <w:comment w:id="73" w:author="作者" w:initials="A">
+    <w:p>
+      <w:pPr>
+        <w:pStyle w:val="a6"/>
+      </w:pPr>
+      <w:r>
+        <w:rPr>
+          <w:rStyle w:val="a5"/>
+        </w:rPr>
+        <w:annotationRef/>
+      </w:r>
+      <w:r>
+        <w:rPr>
+          <w:rFonts w:hint="eastAsia"/>
+        </w:rPr>
+        <w:t>注意：曲线图中的标识都为英文</w:t>
+      </w:r>
+    </w:p>
+  </w:comment>
+  <w:comment w:id="74" w:author="作者" w:initials="A">
+    <w:p>
+      <w:pPr>
+        <w:pStyle w:val="a6"/>
+      </w:pPr>
+      <w:r>
+        <w:rPr>
+          <w:rStyle w:val="a5"/>
+        </w:rPr>
+        <w:annotationRef/>
+      </w:r>
+      <w:r>
+        <w:rPr>
+          <w:rFonts w:hint="eastAsia"/>
+        </w:rPr>
+        <w:t>图题置于图号之后，</w:t>
+      </w:r>
+      <w:r>
+        <w:t>图</w:t>
+      </w:r>
+      <w:r>
+        <w:rPr>
+          <w:rFonts w:hint="eastAsia"/>
+        </w:rPr>
+        <w:t>号</w:t>
+      </w:r>
+      <w:r>
+        <w:t>及图</w:t>
+      </w:r>
+      <w:r>
+        <w:rPr>
+          <w:rFonts w:hint="eastAsia"/>
+        </w:rPr>
+        <w:t>题</w:t>
+      </w:r>
+      <w:r>
+        <w:t>置于图下方</w:t>
+      </w:r>
+      <w:r>
+        <w:rPr>
+          <w:rFonts w:hint="eastAsia"/>
+        </w:rPr>
+        <w:t>居中位置</w:t>
+      </w:r>
+      <w:r>
+        <w:rPr>
+          <w:rFonts w:hint="eastAsia"/>
+        </w:rPr>
+        <w:t>。中文宋体，英文</w:t>
+      </w:r>
+      <w:r>
+        <w:rPr>
+          <w:rFonts w:hint="eastAsia"/>
+        </w:rPr>
+        <w:t>T</w:t>
+      </w:r>
+      <w:r>
+        <w:t>imes New Roman</w:t>
+      </w:r>
+      <w:r>
+        <w:rPr>
+          <w:rFonts w:hint="eastAsia"/>
+        </w:rPr>
+        <w:t>，五号加粗，单倍行距，段前</w:t>
+      </w:r>
+      <w:r>
+        <w:rPr>
+          <w:rFonts w:hint="eastAsia"/>
+        </w:rPr>
+        <w:t>6</w:t>
+      </w:r>
+      <w:r>
+        <w:rPr>
+          <w:rFonts w:hint="eastAsia"/>
+        </w:rPr>
+        <w:t>磅，段后</w:t>
+      </w:r>
+      <w:r>
+        <w:rPr>
+          <w:rFonts w:hint="eastAsia"/>
+        </w:rPr>
+        <w:t>6</w:t>
+      </w:r>
+      <w:r>
+        <w:rPr>
+          <w:rFonts w:hint="eastAsia"/>
+        </w:rPr>
+        <w:t>磅</w:t>
+      </w:r>
+    </w:p>
+  </w:comment>
+  <w:comment w:id="75" w:author="作者" w:initials="A">
+    <w:p>
+      <w:pPr>
+        <w:pStyle w:val="a6"/>
+      </w:pPr>
+      <w:r>
+        <w:rPr>
+          <w:rStyle w:val="a5"/>
+        </w:rPr>
+        <w:annotationRef/>
+      </w:r>
+      <w:r>
+        <w:rPr>
+          <w:rFonts w:hint="eastAsia"/>
+        </w:rPr>
+        <w:t>表标题：</w:t>
+      </w:r>
+      <w:r>
+        <w:rPr>
+          <w:rFonts w:hint="eastAsia"/>
+        </w:rPr>
+        <w:t>表题置于表号之后，表号</w:t>
+      </w:r>
+      <w:r>
+        <w:t>及</w:t>
+      </w:r>
+      <w:r>
+        <w:rPr>
+          <w:rFonts w:hint="eastAsia"/>
+        </w:rPr>
+        <w:t>表题</w:t>
+      </w:r>
+      <w:r>
+        <w:t>置于</w:t>
+      </w:r>
+      <w:r>
+        <w:rPr>
+          <w:rFonts w:hint="eastAsia"/>
+        </w:rPr>
+        <w:t>表上</w:t>
+      </w:r>
+      <w:r>
+        <w:t>方</w:t>
+      </w:r>
+      <w:r>
+        <w:rPr>
+          <w:rFonts w:hint="eastAsia"/>
+        </w:rPr>
+        <w:t>居中位置</w:t>
+      </w:r>
+      <w:r>
+        <w:rPr>
+          <w:rFonts w:hint="eastAsia"/>
+        </w:rPr>
+        <w:t>，表号与表题加粗，文字之间空一个汉字符位。表格太大需要转页时，需要在续表上方注明“续表”，表头也应重复排出。</w:t>
+      </w:r>
+      <w:r>
+        <w:rPr>
+          <w:rFonts w:hint="eastAsia"/>
+        </w:rPr>
+        <w:t>表题中文宋体，英文</w:t>
+      </w:r>
+      <w:r>
+        <w:rPr>
+          <w:rFonts w:hint="eastAsia"/>
+        </w:rPr>
+        <w:t>T</w:t>
+      </w:r>
+      <w:r>
+        <w:t>imes New Roman</w:t>
+      </w:r>
+      <w:r>
+        <w:rPr>
+          <w:rFonts w:hint="eastAsia"/>
+        </w:rPr>
+        <w:t>，五号加粗，单倍行距，段前</w:t>
+      </w:r>
+      <w:r>
+        <w:rPr>
+          <w:rFonts w:hint="eastAsia"/>
+        </w:rPr>
+        <w:t>6</w:t>
+      </w:r>
+      <w:r>
+        <w:rPr>
+          <w:rFonts w:hint="eastAsia"/>
+        </w:rPr>
+        <w:t>磅，段后</w:t>
+      </w:r>
+      <w:r>
+        <w:rPr>
+          <w:rFonts w:hint="eastAsia"/>
+        </w:rPr>
+        <w:t>6</w:t>
+      </w:r>
+      <w:r>
+        <w:rPr>
+          <w:rFonts w:hint="eastAsia"/>
+        </w:rPr>
+        <w:t>磅。表内容中文宋体，英文</w:t>
+      </w:r>
+      <w:r>
+        <w:rPr>
+          <w:rFonts w:hint="eastAsia"/>
+        </w:rPr>
+        <w:t>T</w:t>
+      </w:r>
+      <w:r>
+        <w:t>imes New Roman</w:t>
+      </w:r>
+      <w:r>
+        <w:rPr>
+          <w:rFonts w:hint="eastAsia"/>
+        </w:rPr>
+        <w:t>，五号字。表格采用三线表形式。</w:t>
+      </w:r>
+    </w:p>
+  </w:comment>
+  <w:comment w:id="80" w:author="作者" w:initials="A">
+    <w:p>
+      <w:pPr>
+        <w:pStyle w:val="a6"/>
+      </w:pPr>
+      <w:r>
+        <w:rPr>
+          <w:rStyle w:val="a5"/>
+        </w:rPr>
+        <w:annotationRef/>
+      </w:r>
+      <w:r>
+        <w:rPr>
+          <w:rFonts w:hint="eastAsia"/>
+        </w:rPr>
+        <w:t>公式应另起一行居中排，较长的公式尽可能在等号处回行，或者在“</w:t>
+      </w:r>
+      <w:r>
+        <w:rPr>
+          <w:rFonts w:hint="eastAsia"/>
+        </w:rPr>
+        <w:t>+</w:t>
+      </w:r>
+      <w:r>
+        <w:rPr>
+          <w:rFonts w:hint="eastAsia"/>
+        </w:rPr>
+        <w:t>”、“</w:t>
+      </w:r>
+      <w:r>
+        <w:rPr>
+          <w:rFonts w:hint="eastAsia"/>
+        </w:rPr>
+        <w:t>-</w:t>
+      </w:r>
+      <w:r>
+        <w:rPr>
+          <w:rFonts w:hint="eastAsia"/>
+        </w:rPr>
+        <w:t>”等符号处回行。公式中分数线的横线，长短要分清，主要的横线应与等号取平。公式后应注明编号，</w:t>
+      </w:r>
+      <w:r>
+        <w:t>编号用括弧括起来写在右边行末，其间不加虚线</w:t>
+      </w:r>
+      <w:r>
+        <w:rPr>
+          <w:rFonts w:hint="eastAsia"/>
+        </w:rPr>
+        <w:t>。</w:t>
+      </w:r>
+    </w:p>
+  </w:comment>
+  <w:comment w:id="82" w:author="作者" w:initials="A">
+    <w:p>
+      <w:pPr>
+        <w:pStyle w:val="a6"/>
+      </w:pPr>
+      <w:r>
+        <w:rPr>
+          <w:rStyle w:val="a5"/>
+        </w:rPr>
+        <w:annotationRef/>
+      </w:r>
+      <w:r>
+        <w:rPr>
+          <w:rFonts w:hint="eastAsia"/>
+        </w:rPr>
+        <w:t>每章结尾都应该有本章小结</w:t>
+      </w:r>
+    </w:p>
+  </w:comment>
+  <w:comment w:id="87" w:author="作者" w:initials="A">
+    <w:p>
+      <w:pPr>
+        <w:pStyle w:val="a6"/>
+      </w:pPr>
+      <w:r>
+        <w:rPr>
+          <w:rStyle w:val="a5"/>
+        </w:rPr>
+        <w:annotationRef/>
+      </w:r>
+      <w:r>
+        <w:rPr>
+          <w:rFonts w:hint="eastAsia"/>
+        </w:rPr>
+        <w:t>文章结尾要有全文总结</w:t>
+      </w:r>
+    </w:p>
+  </w:comment>
+  <w:comment w:id="93" w:author="作者" w:initials="A">
+    <w:p>
+      <w:pPr>
+        <w:pStyle w:val="a6"/>
+      </w:pPr>
+      <w:r>
+        <w:rPr>
+          <w:rStyle w:val="a5"/>
+        </w:rPr>
+        <w:annotationRef/>
+      </w:r>
+      <w:r>
+        <w:rPr>
+          <w:rFonts w:hint="eastAsia"/>
+        </w:rPr>
+        <w:t>应给出文章的主要结论，以及创新之处</w:t>
+      </w:r>
+    </w:p>
+  </w:comment>
+  <w:comment w:id="98" w:author="作者" w:initials="A">
+    <w:p>
+      <w:pPr>
+        <w:pStyle w:val="a6"/>
+      </w:pPr>
+      <w:r>
+        <w:rPr>
+          <w:rStyle w:val="a5"/>
+        </w:rPr>
+        <w:annotationRef/>
+      </w:r>
+      <w:r>
+        <w:rPr>
+          <w:rFonts w:hint="eastAsia"/>
+        </w:rPr>
+        <w:t>应给出进一步深入研究的方向与展望</w:t>
+      </w:r>
+    </w:p>
+  </w:comment>
+  <w:comment w:id="101" w:author="作者" w:initials="A">
+    <w:p>
+      <w:pPr>
+        <w:pStyle w:val="a6"/>
+      </w:pPr>
+      <w:r>
+        <w:rPr>
+          <w:rStyle w:val="a5"/>
+        </w:rPr>
+        <w:annotationRef/>
+      </w:r>
+      <w:r>
+        <w:rPr>
+          <w:rFonts w:hint="eastAsia"/>
+        </w:rPr>
+        <w:t>参考文献：黑体，加粗，三号，居中，每字空一格</w:t>
+      </w:r>
+    </w:p>
+  </w:comment>
+  <w:comment w:id="102" w:author="作者" w:initials="A">
+    <w:p>
+      <w:pPr>
+        <w:pStyle w:val="a6"/>
+      </w:pPr>
+      <w:r>
+        <w:rPr>
+          <w:rStyle w:val="a5"/>
+        </w:rPr>
+        <w:annotationRef/>
+      </w:r>
+      <w:r>
+        <w:rPr>
+          <w:rFonts w:hint="eastAsia"/>
+          <w:sz w:val="24"/>
+        </w:rPr>
+        <w:t>引用</w:t>
+      </w:r>
+      <w:r>
+        <w:rPr>
+          <w:rFonts w:hint="eastAsia"/>
+          <w:sz w:val="24"/>
+        </w:rPr>
+        <w:t>文献的作者不超过</w:t>
+      </w:r>
+      <w:r>
+        <w:rPr>
+          <w:rFonts w:hint="eastAsia"/>
+          <w:sz w:val="24"/>
+        </w:rPr>
+        <w:t>3</w:t>
+      </w:r>
+      <w:r>
+        <w:rPr>
+          <w:rFonts w:hint="eastAsia"/>
+          <w:sz w:val="24"/>
+        </w:rPr>
+        <w:t>位时全部列出，超过时列前</w:t>
+      </w:r>
+      <w:r>
+        <w:rPr>
+          <w:rFonts w:hint="eastAsia"/>
+          <w:sz w:val="24"/>
+        </w:rPr>
+        <w:t>3</w:t>
+      </w:r>
+      <w:r>
+        <w:rPr>
+          <w:rFonts w:hint="eastAsia"/>
+          <w:sz w:val="24"/>
+        </w:rPr>
+        <w:t>位，后加“等”字或“</w:t>
+      </w:r>
+      <w:r>
+        <w:rPr>
+          <w:rFonts w:hint="eastAsia"/>
+          <w:sz w:val="24"/>
+        </w:rPr>
+        <w:t>et</w:t>
+      </w:r>
+      <w:r>
+        <w:rPr>
+          <w:rFonts w:hint="eastAsia"/>
+          <w:sz w:val="24"/>
+        </w:rPr>
+        <w:t xml:space="preserve"> al.</w:t>
+      </w:r>
+      <w:r>
+        <w:rPr>
+          <w:rFonts w:hint="eastAsia"/>
+          <w:sz w:val="24"/>
+        </w:rPr>
+        <w:t>”</w:t>
+      </w:r>
+    </w:p>
+  </w:comment>
+  <w:comment w:id="103" w:author="作者" w:initials="A">
+    <w:p>
+      <w:pPr>
+        <w:pStyle w:val="a6"/>
+      </w:pPr>
+      <w:r>
+        <w:rPr>
+          <w:rStyle w:val="a5"/>
+        </w:rPr>
+        <w:annotationRef/>
+      </w:r>
+      <w:r>
+        <w:rPr>
+          <w:rFonts w:hint="eastAsia"/>
+        </w:rPr>
+        <w:t>中文期刊：序号</w:t>
+      </w:r>
+      <w:r>
+        <w:rPr>
+          <w:rFonts w:hint="eastAsia"/>
+        </w:rPr>
+        <w:t xml:space="preserve"> </w:t>
+      </w:r>
+      <w:r>
+        <w:rPr>
+          <w:rFonts w:hint="eastAsia"/>
+        </w:rPr>
+        <w:t>作者，题名，刊名，出版年份，卷号</w:t>
+      </w:r>
+      <w:r>
+        <w:rPr>
+          <w:rFonts w:hint="eastAsia"/>
+        </w:rPr>
+        <w:t>(</w:t>
+      </w:r>
+      <w:r>
+        <w:rPr>
+          <w:rFonts w:hint="eastAsia"/>
+        </w:rPr>
+        <w:t>期号</w:t>
+      </w:r>
+      <w:r>
+        <w:rPr>
+          <w:rFonts w:hint="eastAsia"/>
+        </w:rPr>
+        <w:t>)</w:t>
+      </w:r>
+      <w:r>
+        <w:rPr>
+          <w:rFonts w:hint="eastAsia"/>
+        </w:rPr>
+        <w:t>，起止页码</w:t>
+      </w:r>
+    </w:p>
+  </w:comment>
+  <w:comment w:id="104" w:author="作者" w:initials="A">
+    <w:p>
+      <w:pPr>
+        <w:pStyle w:val="a6"/>
+      </w:pPr>
+      <w:r>
+        <w:rPr>
+          <w:rStyle w:val="a5"/>
+        </w:rPr>
+        <w:annotationRef/>
+      </w:r>
+      <w:r>
+        <w:rPr>
+          <w:rFonts w:hint="eastAsia"/>
+        </w:rPr>
+        <w:t>英文期刊：同上，注意英文姓与名的次序，姓与名之间用空格间隔</w:t>
+      </w:r>
+    </w:p>
+  </w:comment>
+  <w:comment w:id="105" w:author="作者" w:initials="A">
+    <w:p>
+      <w:pPr>
+        <w:pStyle w:val="a6"/>
+      </w:pPr>
+      <w:r>
+        <w:rPr>
+          <w:rStyle w:val="a5"/>
+        </w:rPr>
+        <w:annotationRef/>
+      </w:r>
+      <w:r>
+        <w:rPr>
+          <w:rFonts w:hint="eastAsia"/>
+        </w:rPr>
+        <w:t>专著：</w:t>
+      </w:r>
+      <w:r>
+        <w:rPr>
+          <w:rFonts w:hint="eastAsia"/>
+        </w:rPr>
+        <w:t>序号</w:t>
+      </w:r>
+      <w:r>
+        <w:rPr>
+          <w:rFonts w:hint="eastAsia"/>
+        </w:rPr>
+        <w:t xml:space="preserve"> </w:t>
+      </w:r>
+      <w:r>
+        <w:rPr>
+          <w:rFonts w:hint="eastAsia"/>
+        </w:rPr>
+        <w:t>作者，书名，版本</w:t>
+      </w:r>
+      <w:r>
+        <w:rPr>
+          <w:rFonts w:hint="eastAsia"/>
+        </w:rPr>
+        <w:t>(</w:t>
+      </w:r>
+      <w:r>
+        <w:rPr>
+          <w:rFonts w:hint="eastAsia"/>
+        </w:rPr>
+        <w:t>第１版不标注</w:t>
+      </w:r>
+      <w:r>
+        <w:rPr>
+          <w:rFonts w:hint="eastAsia"/>
+        </w:rPr>
+        <w:t>)</w:t>
+      </w:r>
+      <w:r>
+        <w:rPr>
+          <w:rFonts w:hint="eastAsia"/>
+        </w:rPr>
+        <w:t>，出版地，出版者，出版年，起止页码</w:t>
+      </w:r>
+    </w:p>
+  </w:comment>
+  <w:comment w:id="106" w:author="作者" w:initials="A">
+    <w:p>
+      <w:pPr>
+        <w:pStyle w:val="a6"/>
+      </w:pPr>
+      <w:r>
+        <w:rPr>
+          <w:rStyle w:val="a5"/>
+        </w:rPr>
+        <w:annotationRef/>
+      </w:r>
+      <w:r>
+        <w:rPr>
+          <w:rFonts w:hint="eastAsia"/>
+        </w:rPr>
+        <w:t>学位论文：序号</w:t>
+      </w:r>
+      <w:r>
+        <w:rPr>
+          <w:rFonts w:hint="eastAsia"/>
+        </w:rPr>
+        <w:t xml:space="preserve"> </w:t>
+      </w:r>
+      <w:r>
+        <w:rPr>
+          <w:rFonts w:hint="eastAsia"/>
+        </w:rPr>
+        <w:t>作者，题名，保存地点，保存单位，年份</w:t>
+      </w:r>
+    </w:p>
+  </w:comment>
+  <w:comment w:id="109" w:author="作者" w:initials="A">
+    <w:p>
+      <w:pPr>
+        <w:pStyle w:val="a6"/>
+      </w:pPr>
+      <w:r>
+        <w:rPr>
+          <w:rStyle w:val="a5"/>
+        </w:rPr>
+        <w:annotationRef/>
+      </w:r>
+      <w:r>
+        <w:rPr>
+          <w:rFonts w:hint="eastAsia"/>
+        </w:rPr>
+        <w:t>附录：黑体，加粗，三号，居中。一般“符号与标记”内容应以附录形式给出。</w:t>
+      </w:r>
+    </w:p>
+  </w:comment>
+  <w:comment w:id="110" w:author="作者" w:initials="A">
+    <w:p>
+      <w:pPr>
+        <w:pStyle w:val="a6"/>
+      </w:pPr>
+      <w:r>
+        <w:rPr>
+          <w:rStyle w:val="a5"/>
+        </w:rPr>
+        <w:annotationRef/>
+      </w:r>
+      <w:r>
+        <w:rPr>
+          <w:rFonts w:hint="eastAsia"/>
+        </w:rPr>
+        <w:t>论文的附录依次为附录</w:t>
+      </w:r>
+      <w:r>
+        <w:rPr>
+          <w:rFonts w:hint="eastAsia"/>
+        </w:rPr>
+        <w:t>1</w:t>
+      </w:r>
+      <w:r>
+        <w:rPr>
+          <w:rFonts w:hint="eastAsia"/>
+        </w:rPr>
+        <w:t>，附录</w:t>
+      </w:r>
+      <w:r>
+        <w:rPr>
+          <w:rFonts w:hint="eastAsia"/>
+        </w:rPr>
+        <w:t>2</w:t>
+      </w:r>
+      <w:r>
+        <w:rPr>
+          <w:rFonts w:hint="eastAsia"/>
+        </w:rPr>
+        <w:t>……编号。附录中的图表公式另编排序号，与正文分开。</w:t>
+      </w:r>
+    </w:p>
+  </w:comment>
+  <w:comment w:id="114" w:author="作者" w:initials="A">
+    <w:p>
+      <w:pPr>
+        <w:pStyle w:val="a6"/>
+      </w:pPr>
+      <w:r>
+        <w:rPr>
+          <w:rStyle w:val="a5"/>
+        </w:rPr>
+        <w:annotationRef/>
+      </w:r>
+      <w:r>
+        <w:rPr>
+          <w:rFonts w:hint="eastAsia"/>
+        </w:rPr>
+        <w:t>题目：黑体，加粗，三号，居中</w:t>
+      </w:r>
+    </w:p>
+  </w:comment>
+  <w:comment w:id="115" w:author="作者" w:initials="A">
+    <w:p>
+      <w:pPr>
+        <w:pStyle w:val="a6"/>
+      </w:pPr>
+      <w:r>
+        <w:rPr>
+          <w:rStyle w:val="a5"/>
+        </w:rPr>
+        <w:annotationRef/>
+      </w:r>
+      <w:r>
+        <w:rPr>
+          <w:rFonts w:hint="eastAsia"/>
+        </w:rPr>
+        <w:t>见“参考文献”格式</w:t>
+      </w:r>
+    </w:p>
+  </w:comment>
+  <w:comment w:id="118" w:author="作者" w:initials="A">
+    <w:p>
+      <w:pPr>
+        <w:pStyle w:val="a6"/>
+      </w:pPr>
+      <w:r>
+        <w:rPr>
+          <w:rStyle w:val="a5"/>
+        </w:rPr>
+        <w:annotationRef/>
+      </w:r>
+      <w:r>
+        <w:rPr>
+          <w:rFonts w:hint="eastAsia"/>
+        </w:rPr>
+        <w:t>致谢：黑体，加粗，三号，居中，中空两字</w:t>
+      </w:r>
+    </w:p>
+  </w:comment>
+  <w:comment w:id="119" w:author="作者" w:initials="A">
+    <w:p>
+      <w:pPr>
+        <w:pStyle w:val="a6"/>
+      </w:pPr>
+      <w:r>
+        <w:rPr>
+          <w:rStyle w:val="a5"/>
+        </w:rPr>
+        <w:annotationRef/>
+      </w:r>
+      <w:r>
+        <w:rPr>
+          <w:rFonts w:ascii="宋体" w:hAnsi="宋体" w:hint="eastAsia"/>
+          <w:sz w:val="20"/>
+        </w:rPr>
+        <w:t>写作时去掉括号中内容。题目T</w:t>
+      </w:r>
+      <w:r>
         <w:rPr>
           <w:rFonts w:ascii="宋体" w:hAnsi="宋体"/>
           <w:sz w:val="20"/>
         </w:rPr>
-      </w:pPr>
-      <w:r>
-        <w:rPr>
-          <w:rStyle w:val="a5"/>
-        </w:rPr>
-        <w:annotationRef/>
-      </w:r>
-      <w:r>
-        <w:rPr>
-          <w:rFonts w:hint="eastAsia"/>
-        </w:rPr>
-        <w:t>ABSTR</w:t>
-      </w:r>
-      <w:r>
-        <w:t>A</w:t>
-      </w:r>
-      <w:r>
-        <w:rPr>
-          <w:rFonts w:hint="eastAsia"/>
-        </w:rPr>
-        <w:t>CT</w:t>
-      </w:r>
-      <w:r>
-        <w:rPr>
-          <w:rFonts w:hint="eastAsia"/>
-        </w:rPr>
-        <w:t>：</w:t>
-      </w:r>
-      <w:r>
-        <w:rPr>
-          <w:rFonts w:ascii="Arial" w:hAnsi="Arial" w:cs="Arial"/>
-          <w:sz w:val="20"/>
-        </w:rPr>
-        <w:t xml:space="preserve">Arial </w:t>
-      </w:r>
-      <w:smartTag w:uri="urn:schemas-microsoft-com:office:smarttags" w:element="chmetcnv">
-        <w:smartTagPr>
-          <w:attr w:name="UnitName" w:val="磅"/>
-          <w:attr w:name="SourceValue" w:val="16"/>
-          <w:attr w:name="HasSpace" w:val="False"/>
-          <w:attr w:name="Negative" w:val="False"/>
-          <w:attr w:name="NumberType" w:val="1"/>
-          <w:attr w:name="TCSC" w:val="0"/>
-        </w:smartTagPr>
-        <w:r>
-          <w:rPr>
-            <w:rFonts w:ascii="宋体" w:hAnsi="宋体" w:hint="eastAsia"/>
-            <w:sz w:val="20"/>
-          </w:rPr>
-          <w:t>16磅</w:t>
-        </w:r>
-      </w:smartTag>
+        <w:t>imes New Roman,</w:t>
+      </w:r>
       <w:r>
         <w:rPr>
           <w:rFonts w:ascii="宋体" w:hAnsi="宋体" w:hint="eastAsia"/>
           <w:sz w:val="20"/>
         </w:rPr>
-        <w:t>加粗居中</w:t>
+        <w:t>三号加粗居中，一律用大写字母，单倍行距，段前2</w:t>
+      </w:r>
+      <w:r>
+        <w:rPr>
+          <w:rFonts w:ascii="宋体" w:hAnsi="宋体"/>
+          <w:sz w:val="20"/>
+        </w:rPr>
+        <w:t>4</w:t>
       </w:r>
       <w:r>
         <w:rPr>
           <w:rFonts w:ascii="宋体" w:hAnsi="宋体" w:hint="eastAsia"/>
           <w:sz w:val="20"/>
         </w:rPr>
-        <w:t>，</w:t>
+        <w:t>磅，段后1</w:t>
+      </w:r>
+      <w:r>
+        <w:rPr>
+          <w:rFonts w:ascii="宋体" w:hAnsi="宋体"/>
+          <w:sz w:val="20"/>
+        </w:rPr>
+        <w:t>8</w:t>
       </w:r>
       <w:r>
         <w:rPr>
           <w:rFonts w:ascii="宋体" w:hAnsi="宋体" w:hint="eastAsia"/>
           <w:sz w:val="20"/>
         </w:rPr>
-        <w:t>单倍行距</w:t>
+        <w:t>磅。大摘要</w:t>
       </w:r>
       <w:r>
         <w:rPr>
           <w:rFonts w:ascii="宋体" w:hAnsi="宋体" w:hint="eastAsia"/>
           <w:sz w:val="20"/>
         </w:rPr>
-        <w:t>，段前</w:t>
-      </w:r>
-      <w:smartTag w:uri="urn:schemas-microsoft-com:office:smarttags" w:element="chmetcnv">
-        <w:smartTagPr>
-          <w:attr w:name="UnitName" w:val="磅"/>
-          <w:attr w:name="SourceValue" w:val="24"/>
-          <w:attr w:name="HasSpace" w:val="False"/>
-          <w:attr w:name="Negative" w:val="False"/>
-          <w:attr w:name="NumberType" w:val="1"/>
-          <w:attr w:name="TCSC" w:val="0"/>
-        </w:smartTagPr>
-        <w:r>
-          <w:rPr>
-            <w:rFonts w:ascii="宋体" w:hAnsi="宋体" w:hint="eastAsia"/>
-            <w:sz w:val="20"/>
-          </w:rPr>
-          <w:t>24磅</w:t>
-        </w:r>
-      </w:smartTag>
+        <w:t>题目和论文题目一致</w:t>
+      </w:r>
       <w:r>
         <w:rPr>
           <w:rFonts w:ascii="宋体" w:hAnsi="宋体" w:hint="eastAsia"/>
           <w:sz w:val="20"/>
         </w:rPr>
-        <w:t>，段后18磅</w:t>
-      </w:r>
-    </w:p>
-    <w:p>
-      <w:pPr>
-        <w:pStyle w:val="a6"/>
-      </w:pPr>
+        <w:t>。</w:t>
+      </w:r>
     </w:p>
   </w:comment>
-  <w:comment w:id="33" w:author="作者" w:initials="A">
-    <w:p>
-      <w:pPr>
-        <w:pStyle w:val="a6"/>
-      </w:pPr>
-      <w:r>
-        <w:rPr>
-          <w:rStyle w:val="a5"/>
-        </w:rPr>
-        <w:annotationRef/>
-      </w:r>
-      <w:r>
-        <w:rPr>
-          <w:rFonts w:hint="eastAsia"/>
-        </w:rPr>
-        <w:t>英文摘要内容：</w:t>
-      </w:r>
-      <w:r>
-        <w:rPr>
-          <w:rFonts w:ascii="宋体" w:hAnsi="宋体" w:hint="eastAsia"/>
-          <w:sz w:val="20"/>
-        </w:rPr>
-        <w:t xml:space="preserve">Times New Roman </w:t>
-      </w:r>
-      <w:smartTag w:uri="urn:schemas-microsoft-com:office:smarttags" w:element="chmetcnv">
-        <w:smartTagPr>
-          <w:attr w:name="TCSC" w:val="0"/>
-          <w:attr w:name="NumberType" w:val="1"/>
-          <w:attr w:name="Negative" w:val="False"/>
-          <w:attr w:name="HasSpace" w:val="False"/>
-          <w:attr w:name="SourceValue" w:val="12"/>
-          <w:attr w:name="UnitName" w:val="磅"/>
-        </w:smartTagPr>
-        <w:r>
-          <w:rPr>
-            <w:rFonts w:ascii="宋体" w:hAnsi="宋体" w:hint="eastAsia"/>
-            <w:sz w:val="20"/>
-          </w:rPr>
-          <w:t>12磅</w:t>
-        </w:r>
-      </w:smartTag>
-      <w:r>
-        <w:rPr>
-          <w:rFonts w:ascii="宋体" w:hAnsi="宋体" w:hint="eastAsia"/>
-          <w:sz w:val="20"/>
-        </w:rPr>
-        <w:t>，行距</w:t>
-      </w:r>
-      <w:smartTag w:uri="urn:schemas-microsoft-com:office:smarttags" w:element="chmetcnv">
-        <w:smartTagPr>
-          <w:attr w:name="TCSC" w:val="0"/>
-          <w:attr w:name="NumberType" w:val="1"/>
-          <w:attr w:name="Negative" w:val="False"/>
-          <w:attr w:name="HasSpace" w:val="False"/>
-          <w:attr w:name="SourceValue" w:val="20"/>
-          <w:attr w:name="UnitName" w:val="磅"/>
-        </w:smartTagPr>
-        <w:r>
-          <w:rPr>
-            <w:rFonts w:ascii="宋体" w:hAnsi="宋体" w:hint="eastAsia"/>
-            <w:sz w:val="20"/>
-          </w:rPr>
-          <w:t>20磅</w:t>
-        </w:r>
-      </w:smartTag>
-      <w:r>
-        <w:rPr>
-          <w:rFonts w:ascii="宋体" w:hAnsi="宋体" w:hint="eastAsia"/>
-          <w:sz w:val="20"/>
-        </w:rPr>
-        <w:t>段前段后</w:t>
-      </w:r>
-      <w:smartTag w:uri="urn:schemas-microsoft-com:office:smarttags" w:element="chmetcnv">
-        <w:smartTagPr>
-          <w:attr w:name="TCSC" w:val="0"/>
-          <w:attr w:name="NumberType" w:val="1"/>
-          <w:attr w:name="Negative" w:val="False"/>
-          <w:attr w:name="HasSpace" w:val="False"/>
-          <w:attr w:name="SourceValue" w:val="0"/>
-          <w:attr w:name="UnitName" w:val="磅"/>
-        </w:smartTagPr>
-        <w:r>
-          <w:rPr>
-            <w:rFonts w:ascii="宋体" w:hAnsi="宋体" w:hint="eastAsia"/>
-            <w:sz w:val="20"/>
-          </w:rPr>
-          <w:t>0磅</w:t>
-        </w:r>
-      </w:smartTag>
-    </w:p>
-    <w:p>
-      <w:pPr>
-        <w:pStyle w:val="HTML"/>
-        <w:rPr>
-          <w:lang w:eastAsia="zh-CN"/>
-        </w:rPr>
-      </w:pPr>
-      <w:r>
-        <w:rPr>
-          <w:rFonts w:eastAsia="宋体" w:cs="Times New Roman" w:hint="eastAsia"/>
-          <w:kern w:val="2"/>
-          <w:szCs w:val="20"/>
-          <w:lang w:eastAsia="zh-CN"/>
-        </w:rPr>
-        <w:t>英文摘要内容应与中文摘要基本相对应（作为格式示例，模板英文内容与中文不符合）要符合英语语法，语句通顺，文字流畅。</w:t>
-      </w:r>
-    </w:p>
-  </w:comment>
-  <w:comment w:id="34" w:author="作者" w:initials="A">
-    <w:p>
-      <w:pPr>
-        <w:pStyle w:val="a6"/>
-      </w:pPr>
-      <w:r>
-        <w:rPr>
-          <w:rStyle w:val="a5"/>
-        </w:rPr>
-        <w:annotationRef/>
-      </w:r>
-      <w:r>
-        <w:rPr>
-          <w:rFonts w:hint="eastAsia"/>
-        </w:rPr>
-        <w:t>空</w:t>
-      </w:r>
-      <w:r>
-        <w:rPr>
-          <w:rFonts w:hint="eastAsia"/>
-        </w:rPr>
-        <w:t>1</w:t>
-      </w:r>
-      <w:r>
-        <w:rPr>
-          <w:rFonts w:hint="eastAsia"/>
-        </w:rPr>
-        <w:t>到</w:t>
-      </w:r>
-      <w:r>
-        <w:rPr>
-          <w:rFonts w:hint="eastAsia"/>
-        </w:rPr>
-        <w:t>2</w:t>
-      </w:r>
-      <w:r>
-        <w:rPr>
-          <w:rFonts w:hint="eastAsia"/>
-        </w:rPr>
-        <w:t>行</w:t>
-      </w:r>
-      <w:r>
-        <w:rPr>
-          <w:rFonts w:hint="eastAsia"/>
-        </w:rPr>
-        <w:t xml:space="preserve">14 </w:t>
-      </w:r>
-      <w:r>
-        <w:rPr>
-          <w:rFonts w:hint="eastAsia"/>
-        </w:rPr>
-        <w:t>磅字</w:t>
-      </w:r>
-    </w:p>
-  </w:comment>
-  <w:comment w:id="35" w:author="作者" w:initials="A">
-    <w:p>
-      <w:pPr>
-        <w:pStyle w:val="a6"/>
-      </w:pPr>
-      <w:r>
-        <w:rPr>
-          <w:rStyle w:val="a5"/>
-        </w:rPr>
-        <w:annotationRef/>
-      </w:r>
-      <w:r>
-        <w:rPr>
-          <w:rFonts w:hint="eastAsia"/>
-        </w:rPr>
-        <w:t>Keywords</w:t>
-      </w:r>
-      <w:r>
-        <w:rPr>
-          <w:rFonts w:hint="eastAsia"/>
-        </w:rPr>
-        <w:t>：</w:t>
-      </w:r>
-      <w:r>
-        <w:rPr>
-          <w:rFonts w:ascii="宋体" w:hAnsi="宋体" w:hint="eastAsia"/>
-          <w:sz w:val="20"/>
-        </w:rPr>
-        <w:t xml:space="preserve">Times New Roman </w:t>
-      </w:r>
-      <w:smartTag w:uri="urn:schemas-microsoft-com:office:smarttags" w:element="chmetcnv">
-        <w:smartTagPr>
-          <w:attr w:name="UnitName" w:val="磅"/>
-          <w:attr w:name="SourceValue" w:val="12"/>
-          <w:attr w:name="HasSpace" w:val="False"/>
-          <w:attr w:name="Negative" w:val="False"/>
-          <w:attr w:name="NumberType" w:val="1"/>
-          <w:attr w:name="TCSC" w:val="0"/>
-        </w:smartTagPr>
-        <w:r>
-          <w:rPr>
-            <w:rFonts w:ascii="宋体" w:hAnsi="宋体" w:hint="eastAsia"/>
-            <w:sz w:val="20"/>
-          </w:rPr>
-          <w:t>12磅</w:t>
-        </w:r>
-      </w:smartTag>
-      <w:r>
-        <w:rPr>
-          <w:rFonts w:ascii="宋体" w:hAnsi="宋体" w:hint="eastAsia"/>
-          <w:sz w:val="20"/>
-        </w:rPr>
-        <w:t>，行距20磅</w:t>
-      </w:r>
-      <w:r>
-        <w:rPr>
-          <w:rFonts w:ascii="宋体" w:hAnsi="宋体" w:hint="eastAsia"/>
-          <w:sz w:val="20"/>
-        </w:rPr>
-        <w:t>，</w:t>
-      </w:r>
-      <w:r>
-        <w:rPr>
-          <w:rFonts w:hint="eastAsia"/>
-        </w:rPr>
-        <w:t xml:space="preserve"> </w:t>
-      </w:r>
-      <w:r>
-        <w:rPr>
-          <w:rFonts w:hint="eastAsia"/>
-        </w:rPr>
-        <w:t>“</w:t>
-      </w:r>
-      <w:r>
-        <w:rPr>
-          <w:rFonts w:hint="eastAsia"/>
-        </w:rPr>
-        <w:t>key words</w:t>
-      </w:r>
-      <w:r>
-        <w:rPr>
-          <w:rFonts w:hint="eastAsia"/>
-        </w:rPr>
-        <w:t>”</w:t>
-      </w:r>
-      <w:r>
-        <w:rPr>
-          <w:rFonts w:hint="eastAsia"/>
-        </w:rPr>
-        <w:t xml:space="preserve"> </w:t>
-      </w:r>
-      <w:r>
-        <w:rPr>
-          <w:rFonts w:hint="eastAsia"/>
-        </w:rPr>
-        <w:t>两词加粗</w:t>
-      </w:r>
-    </w:p>
-  </w:comment>
-  <w:comment w:id="36" w:author="作者" w:initials="A">
-    <w:p>
-      <w:pPr>
-        <w:pStyle w:val="a6"/>
-        <w:rPr>
-          <w:rFonts w:ascii="宋体" w:hAnsi="宋体"/>
-          <w:sz w:val="20"/>
-        </w:rPr>
-      </w:pPr>
-      <w:r>
-        <w:rPr>
-          <w:rStyle w:val="a5"/>
-        </w:rPr>
-        <w:annotationRef/>
-      </w:r>
-      <w:r>
-        <w:rPr>
-          <w:rFonts w:hint="eastAsia"/>
-        </w:rPr>
-        <w:t>目录：</w:t>
-      </w:r>
-      <w:r>
-        <w:rPr>
-          <w:rFonts w:ascii="宋体" w:hAnsi="宋体" w:hint="eastAsia"/>
-          <w:sz w:val="20"/>
-        </w:rPr>
-        <w:t>黑体</w:t>
-      </w:r>
-      <w:smartTag w:uri="urn:schemas-microsoft-com:office:smarttags" w:element="chmetcnv">
-        <w:smartTagPr>
-          <w:attr w:name="UnitName" w:val="磅"/>
-          <w:attr w:name="SourceValue" w:val="16"/>
-          <w:attr w:name="HasSpace" w:val="False"/>
-          <w:attr w:name="Negative" w:val="False"/>
-          <w:attr w:name="NumberType" w:val="1"/>
-          <w:attr w:name="TCSC" w:val="0"/>
-        </w:smartTagPr>
-        <w:r>
-          <w:rPr>
-            <w:rFonts w:ascii="宋体" w:hAnsi="宋体" w:hint="eastAsia"/>
-            <w:sz w:val="20"/>
-          </w:rPr>
-          <w:t>16磅</w:t>
-        </w:r>
-      </w:smartTag>
-      <w:r>
-        <w:rPr>
-          <w:rFonts w:ascii="宋体" w:hAnsi="宋体" w:hint="eastAsia"/>
-          <w:sz w:val="20"/>
-        </w:rPr>
-        <w:t>加粗居中，单倍行距，段前</w:t>
-      </w:r>
-      <w:smartTag w:uri="urn:schemas-microsoft-com:office:smarttags" w:element="chmetcnv">
-        <w:smartTagPr>
-          <w:attr w:name="UnitName" w:val="磅"/>
-          <w:attr w:name="SourceValue" w:val="24"/>
-          <w:attr w:name="HasSpace" w:val="False"/>
-          <w:attr w:name="Negative" w:val="False"/>
-          <w:attr w:name="NumberType" w:val="1"/>
-          <w:attr w:name="TCSC" w:val="0"/>
-        </w:smartTagPr>
-        <w:r>
-          <w:rPr>
-            <w:rFonts w:ascii="宋体" w:hAnsi="宋体" w:hint="eastAsia"/>
-            <w:sz w:val="20"/>
-          </w:rPr>
-          <w:t>24磅</w:t>
-        </w:r>
-      </w:smartTag>
-      <w:r>
-        <w:rPr>
-          <w:rFonts w:ascii="宋体" w:hAnsi="宋体" w:hint="eastAsia"/>
-          <w:sz w:val="20"/>
-        </w:rPr>
-        <w:t>，段后18磅</w:t>
-      </w:r>
-      <w:r>
-        <w:rPr>
-          <w:rFonts w:ascii="宋体" w:hAnsi="宋体" w:hint="eastAsia"/>
-          <w:sz w:val="20"/>
-        </w:rPr>
-        <w:t>。</w:t>
-      </w:r>
-    </w:p>
-    <w:p>
-      <w:pPr>
-        <w:pStyle w:val="a6"/>
-        <w:rPr>
-          <w:rFonts w:ascii="宋体" w:hAnsi="宋体"/>
-          <w:sz w:val="20"/>
-        </w:rPr>
-      </w:pPr>
-    </w:p>
-    <w:p>
-      <w:pPr>
-        <w:pStyle w:val="p0"/>
-        <w:rPr>
-          <w:rFonts w:ascii="宋体" w:hAnsi="宋体"/>
-          <w:sz w:val="20"/>
-          <w:szCs w:val="20"/>
-        </w:rPr>
-      </w:pPr>
-      <w:r>
-        <w:rPr>
-          <w:rFonts w:ascii="宋体" w:hAnsi="宋体" w:hint="eastAsia"/>
-          <w:sz w:val="20"/>
-          <w:szCs w:val="20"/>
-        </w:rPr>
-        <w:t>章目录：宋体四号,单倍行距，页码右对齐。</w:t>
-      </w:r>
-    </w:p>
-    <w:p>
-      <w:pPr>
-        <w:pStyle w:val="p0"/>
-        <w:rPr>
-          <w:rFonts w:ascii="宋体" w:hAnsi="宋体"/>
-          <w:sz w:val="20"/>
-          <w:szCs w:val="20"/>
-        </w:rPr>
-      </w:pPr>
-    </w:p>
-    <w:p>
-      <w:pPr>
-        <w:pStyle w:val="p0"/>
-        <w:rPr>
-          <w:rFonts w:ascii="宋体" w:hAnsi="宋体"/>
-          <w:sz w:val="20"/>
-          <w:szCs w:val="20"/>
-        </w:rPr>
-      </w:pPr>
-      <w:r>
-        <w:rPr>
-          <w:rFonts w:ascii="宋体" w:hAnsi="宋体" w:hint="eastAsia"/>
-          <w:sz w:val="20"/>
-          <w:szCs w:val="20"/>
-        </w:rPr>
-        <w:t>小节目录：宋体小四号，单倍行距，左缩进1个汉字符，两端对齐，页码右对齐。</w:t>
-      </w:r>
-    </w:p>
-    <w:p>
-      <w:pPr>
-        <w:pStyle w:val="p0"/>
-      </w:pPr>
-    </w:p>
-    <w:p>
-      <w:pPr>
-        <w:pStyle w:val="p0"/>
-      </w:pPr>
-      <w:r>
-        <w:rPr>
-          <w:rFonts w:hint="eastAsia"/>
-        </w:rPr>
-        <w:t>二级小节目录：</w:t>
-      </w:r>
-      <w:r>
-        <w:rPr>
-          <w:rFonts w:ascii="宋体" w:hAnsi="宋体" w:hint="eastAsia"/>
-          <w:sz w:val="20"/>
-          <w:szCs w:val="20"/>
-        </w:rPr>
-        <w:t>宋体五号,单倍行距，左缩进2个汉字符，两端对齐，页码右对齐。</w:t>
-      </w:r>
-    </w:p>
-    <w:p>
-      <w:pPr>
-        <w:pStyle w:val="p0"/>
-      </w:pPr>
-    </w:p>
-    <w:p>
-      <w:pPr>
-        <w:pStyle w:val="a6"/>
-        <w:rPr>
-          <w:rFonts w:ascii="宋体" w:hAnsi="宋体"/>
-          <w:sz w:val="20"/>
-        </w:rPr>
-      </w:pPr>
-    </w:p>
-    <w:p>
-      <w:pPr>
-        <w:pStyle w:val="a6"/>
-      </w:pPr>
-    </w:p>
-  </w:comment>
-  <w:comment w:id="38" w:author="作者" w:initials="A">
-    <w:p>
-      <w:pPr>
-        <w:pStyle w:val="a6"/>
-      </w:pPr>
-      <w:r>
-        <w:rPr>
-          <w:rStyle w:val="a5"/>
-        </w:rPr>
-        <w:annotationRef/>
-      </w:r>
-      <w:r>
-        <w:rPr>
-          <w:rFonts w:hint="eastAsia"/>
-        </w:rPr>
-        <w:t>论文应该有绪论。</w:t>
-      </w:r>
-    </w:p>
-  </w:comment>
-  <w:comment w:id="47" w:author="作者" w:initials="A">
-    <w:p>
-      <w:pPr>
-        <w:pStyle w:val="a6"/>
-      </w:pPr>
-      <w:r>
-        <w:rPr>
-          <w:rStyle w:val="a5"/>
-        </w:rPr>
-        <w:annotationRef/>
-      </w:r>
-      <w:r>
-        <w:rPr>
-          <w:rFonts w:hint="eastAsia"/>
-        </w:rPr>
-        <w:t>章节标题：</w:t>
-      </w:r>
-      <w:r>
-        <w:rPr>
-          <w:rFonts w:ascii="宋体" w:hAnsi="宋体" w:hint="eastAsia"/>
-          <w:sz w:val="20"/>
-        </w:rPr>
-        <w:t>黑体加粗</w:t>
-      </w:r>
-      <w:r>
-        <w:rPr>
-          <w:rFonts w:ascii="宋体" w:hAnsi="宋体" w:hint="eastAsia"/>
-          <w:sz w:val="20"/>
-        </w:rPr>
-        <w:t>三号字，</w:t>
-      </w:r>
-      <w:r>
-        <w:rPr>
-          <w:rFonts w:ascii="宋体" w:hAnsi="宋体" w:hint="eastAsia"/>
-          <w:sz w:val="20"/>
-        </w:rPr>
-        <w:t>居中，单倍行距</w:t>
-      </w:r>
-      <w:r>
-        <w:rPr>
-          <w:rFonts w:ascii="宋体" w:hAnsi="宋体" w:hint="eastAsia"/>
-          <w:sz w:val="20"/>
-        </w:rPr>
-        <w:t>，段前</w:t>
-      </w:r>
-      <w:smartTag w:uri="urn:schemas-microsoft-com:office:smarttags" w:element="chmetcnv">
-        <w:smartTagPr>
-          <w:attr w:name="UnitName" w:val="磅"/>
-          <w:attr w:name="SourceValue" w:val="24"/>
-          <w:attr w:name="HasSpace" w:val="False"/>
-          <w:attr w:name="Negative" w:val="False"/>
-          <w:attr w:name="NumberType" w:val="1"/>
-          <w:attr w:name="TCSC" w:val="0"/>
-        </w:smartTagPr>
-        <w:r>
-          <w:rPr>
-            <w:rFonts w:ascii="宋体" w:hAnsi="宋体" w:hint="eastAsia"/>
-            <w:sz w:val="20"/>
-          </w:rPr>
-          <w:t>24磅</w:t>
-        </w:r>
-      </w:smartTag>
-      <w:r>
-        <w:rPr>
-          <w:rFonts w:ascii="宋体" w:hAnsi="宋体" w:hint="eastAsia"/>
-          <w:sz w:val="20"/>
-        </w:rPr>
-        <w:t>，段后</w:t>
-      </w:r>
-      <w:smartTag w:uri="urn:schemas-microsoft-com:office:smarttags" w:element="chmetcnv">
-        <w:smartTagPr>
-          <w:attr w:name="UnitName" w:val="磅"/>
-          <w:attr w:name="SourceValue" w:val="18"/>
-          <w:attr w:name="HasSpace" w:val="False"/>
-          <w:attr w:name="Negative" w:val="False"/>
-          <w:attr w:name="NumberType" w:val="1"/>
-          <w:attr w:name="TCSC" w:val="0"/>
-        </w:smartTagPr>
-        <w:r>
-          <w:rPr>
-            <w:rFonts w:ascii="宋体" w:hAnsi="宋体" w:hint="eastAsia"/>
-            <w:sz w:val="20"/>
-          </w:rPr>
-          <w:t>18磅</w:t>
-        </w:r>
-      </w:smartTag>
-      <w:r>
-        <w:rPr>
-          <w:rFonts w:ascii="宋体" w:hAnsi="宋体" w:hint="eastAsia"/>
-          <w:sz w:val="20"/>
-        </w:rPr>
-        <w:t>，</w:t>
-      </w:r>
-      <w:r>
-        <w:rPr>
-          <w:rFonts w:ascii="宋体" w:hAnsi="宋体" w:hint="eastAsia"/>
-          <w:sz w:val="20"/>
-        </w:rPr>
-        <w:t>章序号与章名间空一个汉字符</w:t>
-      </w:r>
-    </w:p>
-  </w:comment>
-  <w:comment w:id="53" w:author="作者" w:initials="A">
-    <w:p>
-      <w:pPr>
-        <w:pStyle w:val="a6"/>
-      </w:pPr>
-      <w:r>
-        <w:rPr>
-          <w:rStyle w:val="a5"/>
-        </w:rPr>
-        <w:annotationRef/>
-      </w:r>
-      <w:r>
-        <w:rPr>
-          <w:rFonts w:hint="eastAsia"/>
-        </w:rPr>
-        <w:t>一级标题：</w:t>
-      </w:r>
-      <w:r>
-        <w:rPr>
-          <w:rFonts w:ascii="宋体" w:hAnsi="宋体" w:hint="eastAsia"/>
-          <w:sz w:val="20"/>
-        </w:rPr>
-        <w:t>黑体加粗</w:t>
-      </w:r>
-      <w:r>
-        <w:rPr>
-          <w:rFonts w:ascii="宋体" w:hAnsi="宋体" w:hint="eastAsia"/>
-          <w:sz w:val="20"/>
-        </w:rPr>
-        <w:t>四号字，</w:t>
-      </w:r>
-      <w:r>
-        <w:rPr>
-          <w:rFonts w:ascii="宋体" w:hAnsi="宋体" w:hint="eastAsia"/>
-          <w:sz w:val="20"/>
-        </w:rPr>
-        <w:t>顶左，单倍行距</w:t>
-      </w:r>
-      <w:r>
-        <w:rPr>
-          <w:rFonts w:ascii="宋体" w:hAnsi="宋体" w:hint="eastAsia"/>
-          <w:sz w:val="20"/>
-        </w:rPr>
-        <w:t>，</w:t>
-      </w:r>
-      <w:r>
-        <w:rPr>
-          <w:rFonts w:ascii="宋体" w:hAnsi="宋体" w:hint="eastAsia"/>
-          <w:sz w:val="20"/>
-        </w:rPr>
-        <w:t>段前</w:t>
-      </w:r>
-      <w:smartTag w:uri="urn:schemas-microsoft-com:office:smarttags" w:element="chmetcnv">
-        <w:smartTagPr>
-          <w:attr w:name="UnitName" w:val="磅"/>
-          <w:attr w:name="SourceValue" w:val="24"/>
-          <w:attr w:name="HasSpace" w:val="False"/>
-          <w:attr w:name="Negative" w:val="False"/>
-          <w:attr w:name="NumberType" w:val="1"/>
-          <w:attr w:name="TCSC" w:val="0"/>
-        </w:smartTagPr>
-        <w:r>
-          <w:rPr>
-            <w:rFonts w:ascii="宋体" w:hAnsi="宋体" w:hint="eastAsia"/>
-            <w:sz w:val="20"/>
-          </w:rPr>
-          <w:t>24磅</w:t>
-        </w:r>
-      </w:smartTag>
-      <w:r>
-        <w:rPr>
-          <w:rFonts w:ascii="宋体" w:hAnsi="宋体" w:hint="eastAsia"/>
-          <w:sz w:val="20"/>
-        </w:rPr>
-        <w:t>，段后</w:t>
-      </w:r>
-      <w:smartTag w:uri="urn:schemas-microsoft-com:office:smarttags" w:element="chmetcnv">
-        <w:smartTagPr>
-          <w:attr w:name="UnitName" w:val="磅"/>
-          <w:attr w:name="SourceValue" w:val="6"/>
-          <w:attr w:name="HasSpace" w:val="False"/>
-          <w:attr w:name="Negative" w:val="False"/>
-          <w:attr w:name="NumberType" w:val="1"/>
-          <w:attr w:name="TCSC" w:val="0"/>
-        </w:smartTagPr>
-        <w:r>
-          <w:rPr>
-            <w:rFonts w:ascii="宋体" w:hAnsi="宋体" w:hint="eastAsia"/>
-            <w:sz w:val="20"/>
-          </w:rPr>
-          <w:t>6磅</w:t>
-        </w:r>
-      </w:smartTag>
-      <w:r>
-        <w:rPr>
-          <w:rFonts w:ascii="宋体" w:hAnsi="宋体" w:hint="eastAsia"/>
-          <w:sz w:val="20"/>
-        </w:rPr>
-        <w:t>，序号与题名间空一个汉字符</w:t>
-      </w:r>
-    </w:p>
-  </w:comment>
-  <w:comment w:id="54" w:author="作者" w:initials="A">
-    <w:p>
-      <w:pPr>
-        <w:pStyle w:val="a6"/>
-      </w:pPr>
-      <w:r>
-        <w:rPr>
-          <w:rStyle w:val="a5"/>
-        </w:rPr>
-        <w:annotationRef/>
-      </w:r>
-      <w:r>
-        <w:rPr>
-          <w:rFonts w:hint="eastAsia"/>
-        </w:rPr>
-        <w:t>论文文字：</w:t>
-      </w:r>
-      <w:r>
-        <w:rPr>
-          <w:rFonts w:ascii="宋体" w:hAnsi="宋体" w:hint="eastAsia"/>
-          <w:sz w:val="20"/>
-        </w:rPr>
-        <w:t>宋体</w:t>
-      </w:r>
-      <w:r>
-        <w:rPr>
-          <w:rFonts w:hint="eastAsia"/>
-        </w:rPr>
-        <w:t>小四号</w:t>
-      </w:r>
-      <w:r>
-        <w:rPr>
-          <w:rFonts w:hint="eastAsia"/>
-        </w:rPr>
-        <w:t>或五号字</w:t>
-      </w:r>
-      <w:r>
-        <w:rPr>
-          <w:rFonts w:ascii="宋体" w:hAnsi="宋体" w:hint="eastAsia"/>
-          <w:sz w:val="20"/>
-        </w:rPr>
-        <w:t>（英</w:t>
-      </w:r>
-      <w:r>
-        <w:rPr>
-          <w:rFonts w:ascii="宋体" w:hAnsi="宋体"/>
-          <w:sz w:val="20"/>
-        </w:rPr>
-        <w:t>文用</w:t>
-      </w:r>
-      <w:r>
-        <w:rPr>
-          <w:rFonts w:ascii="宋体" w:hAnsi="宋体" w:hint="eastAsia"/>
-          <w:sz w:val="20"/>
-        </w:rPr>
-        <w:t>Times New Roman体</w:t>
-      </w:r>
-      <w:smartTag w:uri="urn:schemas-microsoft-com:office:smarttags" w:element="chmetcnv">
-        <w:smartTagPr>
-          <w:attr w:name="TCSC" w:val="0"/>
-          <w:attr w:name="NumberType" w:val="1"/>
-          <w:attr w:name="Negative" w:val="False"/>
-          <w:attr w:name="HasSpace" w:val="False"/>
-          <w:attr w:name="SourceValue" w:val="12"/>
-          <w:attr w:name="UnitName" w:val="磅"/>
-        </w:smartTagPr>
-        <w:r>
-          <w:rPr>
-            <w:rFonts w:ascii="宋体" w:hAnsi="宋体" w:hint="eastAsia"/>
-            <w:sz w:val="20"/>
-          </w:rPr>
-          <w:t>12磅</w:t>
-        </w:r>
-      </w:smartTag>
-      <w:r>
-        <w:rPr>
-          <w:rFonts w:ascii="宋体" w:hAnsi="宋体" w:hint="eastAsia"/>
-          <w:sz w:val="20"/>
-        </w:rPr>
-        <w:t>），两端对齐书写</w:t>
-      </w:r>
-    </w:p>
-  </w:comment>
-  <w:comment w:id="55" w:author="作者" w:initials="A">
-    <w:p>
-      <w:pPr>
-        <w:pStyle w:val="a6"/>
-      </w:pPr>
-      <w:r>
-        <w:rPr>
-          <w:rStyle w:val="a5"/>
-        </w:rPr>
-        <w:annotationRef/>
-      </w:r>
-      <w:r>
-        <w:rPr>
-          <w:rFonts w:hint="eastAsia"/>
-        </w:rPr>
-        <w:t>论文段落：</w:t>
-      </w:r>
-      <w:r>
-        <w:rPr>
-          <w:rFonts w:ascii="宋体" w:hAnsi="宋体" w:hint="eastAsia"/>
-          <w:sz w:val="20"/>
-        </w:rPr>
-        <w:t>段落首行左缩进2个汉字符。</w:t>
-      </w:r>
-      <w:r>
-        <w:rPr>
-          <w:rFonts w:ascii="宋体" w:hAnsi="宋体" w:hint="eastAsia"/>
-          <w:sz w:val="20"/>
-        </w:rPr>
-        <w:t>段前段后</w:t>
-      </w:r>
-      <w:smartTag w:uri="urn:schemas-microsoft-com:office:smarttags" w:element="chmetcnv">
-        <w:smartTagPr>
-          <w:attr w:name="TCSC" w:val="0"/>
-          <w:attr w:name="NumberType" w:val="1"/>
-          <w:attr w:name="Negative" w:val="False"/>
-          <w:attr w:name="HasSpace" w:val="False"/>
-          <w:attr w:name="SourceValue" w:val="0"/>
-          <w:attr w:name="UnitName" w:val="磅"/>
-        </w:smartTagPr>
-        <w:r>
-          <w:rPr>
-            <w:rFonts w:ascii="宋体" w:hAnsi="宋体" w:hint="eastAsia"/>
-            <w:sz w:val="20"/>
-          </w:rPr>
-          <w:t>0磅</w:t>
-        </w:r>
-      </w:smartTag>
-      <w:r>
-        <w:rPr>
-          <w:rFonts w:ascii="宋体" w:hAnsi="宋体" w:hint="eastAsia"/>
-          <w:sz w:val="20"/>
-        </w:rPr>
-        <w:t>，</w:t>
-      </w:r>
-      <w:r>
-        <w:rPr>
-          <w:rFonts w:ascii="宋体" w:hAnsi="宋体" w:hint="eastAsia"/>
-          <w:sz w:val="20"/>
-        </w:rPr>
-        <w:t>行距</w:t>
-      </w:r>
-      <w:smartTag w:uri="urn:schemas-microsoft-com:office:smarttags" w:element="chmetcnv">
-        <w:smartTagPr>
-          <w:attr w:name="TCSC" w:val="0"/>
-          <w:attr w:name="NumberType" w:val="1"/>
-          <w:attr w:name="Negative" w:val="False"/>
-          <w:attr w:name="HasSpace" w:val="False"/>
-          <w:attr w:name="SourceValue" w:val="20"/>
-          <w:attr w:name="UnitName" w:val="磅"/>
-        </w:smartTagPr>
-        <w:r>
-          <w:rPr>
-            <w:rFonts w:ascii="宋体" w:hAnsi="宋体" w:hint="eastAsia"/>
-            <w:sz w:val="20"/>
-          </w:rPr>
-          <w:t>20磅</w:t>
-        </w:r>
-      </w:smartTag>
-      <w:r>
-        <w:rPr>
-          <w:rFonts w:ascii="宋体" w:hAnsi="宋体" w:hint="eastAsia"/>
-          <w:sz w:val="20"/>
-        </w:rPr>
-        <w:t>（段落中有数学表达式时，可根据表达需要设置该段的行距）。</w:t>
-      </w:r>
-    </w:p>
-  </w:comment>
-  <w:comment w:id="61" w:author="作者" w:initials="A">
-    <w:p>
-      <w:pPr>
-        <w:pStyle w:val="a6"/>
-      </w:pPr>
-      <w:r>
-        <w:rPr>
-          <w:rStyle w:val="a5"/>
-        </w:rPr>
-        <w:annotationRef/>
-      </w:r>
-      <w:r>
-        <w:rPr>
-          <w:rFonts w:hint="eastAsia"/>
-        </w:rPr>
-        <w:t>二级标题，黑体加粗小四号字，顶左，单倍行距，段前</w:t>
-      </w:r>
-      <w:r>
-        <w:rPr>
-          <w:rFonts w:hint="eastAsia"/>
-        </w:rPr>
-        <w:t>1</w:t>
-      </w:r>
-      <w:r>
-        <w:t>2</w:t>
-      </w:r>
-      <w:r>
-        <w:rPr>
-          <w:rFonts w:hint="eastAsia"/>
-        </w:rPr>
-        <w:t>磅，段后</w:t>
-      </w:r>
-      <w:r>
-        <w:rPr>
-          <w:rFonts w:hint="eastAsia"/>
-        </w:rPr>
-        <w:t>6</w:t>
-      </w:r>
-      <w:r>
-        <w:rPr>
-          <w:rFonts w:hint="eastAsia"/>
-        </w:rPr>
-        <w:t>磅，序号与题名间空一个汉字符</w:t>
-      </w:r>
-    </w:p>
-  </w:comment>
-  <w:comment w:id="63" w:author="作者" w:initials="A">
-    <w:p>
-      <w:pPr>
-        <w:pStyle w:val="a6"/>
-      </w:pPr>
-      <w:r>
-        <w:rPr>
-          <w:rStyle w:val="a5"/>
-        </w:rPr>
-        <w:annotationRef/>
-      </w:r>
-      <w:r>
-        <w:rPr>
-          <w:rFonts w:hint="eastAsia"/>
-        </w:rPr>
-        <w:t>每章的结束部分都应该有本章小结</w:t>
-      </w:r>
-    </w:p>
-  </w:comment>
-  <w:comment w:id="68" w:author="作者" w:initials="A">
-    <w:p>
-      <w:pPr>
-        <w:pStyle w:val="a6"/>
-      </w:pPr>
-      <w:r>
-        <w:rPr>
-          <w:rStyle w:val="a5"/>
-        </w:rPr>
-        <w:annotationRef/>
-      </w:r>
-      <w:r>
-        <w:rPr>
-          <w:rFonts w:hint="eastAsia"/>
-        </w:rPr>
-        <w:t>图标题在图下方，表标题在表上方。图、表、公式等序号分章设置，如图</w:t>
-      </w:r>
-      <w:r>
-        <w:rPr>
-          <w:rFonts w:hint="eastAsia"/>
-        </w:rPr>
-        <w:t>3-2</w:t>
-      </w:r>
-      <w:r>
-        <w:rPr>
-          <w:rFonts w:hint="eastAsia"/>
-        </w:rPr>
-        <w:t>表示第三章第</w:t>
-      </w:r>
-      <w:r>
-        <w:rPr>
-          <w:rFonts w:hint="eastAsia"/>
-        </w:rPr>
-        <w:t>2</w:t>
-      </w:r>
-      <w:r>
-        <w:rPr>
-          <w:rFonts w:hint="eastAsia"/>
-        </w:rPr>
-        <w:t>幅图。</w:t>
-      </w:r>
-    </w:p>
-  </w:comment>
-  <w:comment w:id="73" w:author="作者" w:initials="A">
-    <w:p>
-      <w:pPr>
-        <w:pStyle w:val="a6"/>
-      </w:pPr>
-      <w:r>
-        <w:rPr>
-          <w:rStyle w:val="a5"/>
-        </w:rPr>
-        <w:annotationRef/>
-      </w:r>
-      <w:r>
-        <w:rPr>
-          <w:rFonts w:hint="eastAsia"/>
-        </w:rPr>
-        <w:t>注意：曲线图中的标识都为英文</w:t>
-      </w:r>
-    </w:p>
-  </w:comment>
-  <w:comment w:id="74" w:author="作者" w:initials="A">
-    <w:p>
-      <w:pPr>
-        <w:pStyle w:val="a6"/>
-      </w:pPr>
-      <w:r>
-        <w:rPr>
-          <w:rStyle w:val="a5"/>
-        </w:rPr>
-        <w:annotationRef/>
-      </w:r>
-      <w:r>
-        <w:rPr>
-          <w:rFonts w:hint="eastAsia"/>
-        </w:rPr>
-        <w:t>图题置于图号之后，</w:t>
-      </w:r>
-      <w:r>
-        <w:t>图</w:t>
-      </w:r>
-      <w:r>
-        <w:rPr>
-          <w:rFonts w:hint="eastAsia"/>
-        </w:rPr>
-        <w:t>号</w:t>
-      </w:r>
-      <w:r>
-        <w:t>及图</w:t>
-      </w:r>
-      <w:r>
-        <w:rPr>
-          <w:rFonts w:hint="eastAsia"/>
-        </w:rPr>
-        <w:t>题</w:t>
-      </w:r>
-      <w:r>
-        <w:t>置于图下方</w:t>
-      </w:r>
-      <w:r>
-        <w:rPr>
-          <w:rFonts w:hint="eastAsia"/>
-        </w:rPr>
-        <w:t>居中位置</w:t>
-      </w:r>
-      <w:r>
-        <w:rPr>
-          <w:rFonts w:hint="eastAsia"/>
-        </w:rPr>
-        <w:t>。中文宋体，英文</w:t>
-      </w:r>
-      <w:r>
-        <w:rPr>
-          <w:rFonts w:hint="eastAsia"/>
-        </w:rPr>
-        <w:t>T</w:t>
-      </w:r>
-      <w:r>
-        <w:t>imes New Roman</w:t>
-      </w:r>
-      <w:r>
-        <w:rPr>
-          <w:rFonts w:hint="eastAsia"/>
-        </w:rPr>
-        <w:t>，五号加粗，单倍行距，段前</w:t>
-      </w:r>
-      <w:r>
-        <w:rPr>
-          <w:rFonts w:hint="eastAsia"/>
-        </w:rPr>
-        <w:t>6</w:t>
-      </w:r>
-      <w:r>
-        <w:rPr>
-          <w:rFonts w:hint="eastAsia"/>
-        </w:rPr>
-        <w:t>磅，段后</w:t>
-      </w:r>
-      <w:r>
-        <w:rPr>
-          <w:rFonts w:hint="eastAsia"/>
-        </w:rPr>
-        <w:t>6</w:t>
-      </w:r>
-      <w:r>
-        <w:rPr>
-          <w:rFonts w:hint="eastAsia"/>
-        </w:rPr>
-        <w:t>磅</w:t>
-      </w:r>
-    </w:p>
-  </w:comment>
-  <w:comment w:id="75" w:author="作者" w:initials="A">
-    <w:p>
-      <w:pPr>
-        <w:pStyle w:val="a6"/>
-      </w:pPr>
-      <w:r>
-        <w:rPr>
-          <w:rStyle w:val="a5"/>
-        </w:rPr>
-        <w:annotationRef/>
-      </w:r>
-      <w:r>
-        <w:rPr>
-          <w:rFonts w:hint="eastAsia"/>
-        </w:rPr>
-        <w:t>表标题：</w:t>
-      </w:r>
-      <w:r>
-        <w:rPr>
-          <w:rFonts w:hint="eastAsia"/>
-        </w:rPr>
-        <w:t>表题置于表号之后，表号</w:t>
-      </w:r>
-      <w:r>
-        <w:t>及</w:t>
-      </w:r>
-      <w:r>
-        <w:rPr>
-          <w:rFonts w:hint="eastAsia"/>
-        </w:rPr>
-        <w:t>表题</w:t>
-      </w:r>
-      <w:r>
-        <w:t>置于</w:t>
-      </w:r>
-      <w:r>
-        <w:rPr>
-          <w:rFonts w:hint="eastAsia"/>
-        </w:rPr>
-        <w:t>表上</w:t>
-      </w:r>
-      <w:r>
-        <w:t>方</w:t>
-      </w:r>
-      <w:r>
-        <w:rPr>
-          <w:rFonts w:hint="eastAsia"/>
-        </w:rPr>
-        <w:t>居中位置</w:t>
-      </w:r>
-      <w:r>
-        <w:rPr>
-          <w:rFonts w:hint="eastAsia"/>
-        </w:rPr>
-        <w:t>，表号与表题加粗，文字之间空一个汉字符位。表格太大需要转页时，需要在续表上方注明“续表”，表头也应重复排出。</w:t>
-      </w:r>
-      <w:r>
-        <w:rPr>
-          <w:rFonts w:hint="eastAsia"/>
-        </w:rPr>
-        <w:t>表题中文宋体，英文</w:t>
-      </w:r>
-      <w:r>
-        <w:rPr>
-          <w:rFonts w:hint="eastAsia"/>
-        </w:rPr>
-        <w:t>T</w:t>
-      </w:r>
-      <w:r>
-        <w:t>imes New Roman</w:t>
-      </w:r>
-      <w:r>
-        <w:rPr>
-          <w:rFonts w:hint="eastAsia"/>
-        </w:rPr>
-        <w:t>，五号加粗，单倍行距，段前</w:t>
-      </w:r>
-      <w:r>
-        <w:rPr>
-          <w:rFonts w:hint="eastAsia"/>
-        </w:rPr>
-        <w:t>6</w:t>
-      </w:r>
-      <w:r>
-        <w:rPr>
-          <w:rFonts w:hint="eastAsia"/>
-        </w:rPr>
-        <w:t>磅，段后</w:t>
-      </w:r>
-      <w:r>
-        <w:rPr>
-          <w:rFonts w:hint="eastAsia"/>
-        </w:rPr>
-        <w:t>6</w:t>
-      </w:r>
-      <w:r>
-        <w:rPr>
-          <w:rFonts w:hint="eastAsia"/>
-        </w:rPr>
-        <w:t>磅。表内容中文宋体，英文</w:t>
-      </w:r>
-      <w:r>
-        <w:rPr>
-          <w:rFonts w:hint="eastAsia"/>
-        </w:rPr>
-        <w:t>T</w:t>
-      </w:r>
-      <w:r>
-        <w:t>imes New Roman</w:t>
-      </w:r>
-      <w:r>
-        <w:rPr>
-          <w:rFonts w:hint="eastAsia"/>
-        </w:rPr>
-        <w:t>，五号字。表格采用三线表形式。</w:t>
-      </w:r>
-    </w:p>
-  </w:comment>
-  <w:comment w:id="80" w:author="作者" w:initials="A">
-    <w:p>
-      <w:pPr>
-        <w:pStyle w:val="a6"/>
-      </w:pPr>
-      <w:r>
-        <w:rPr>
-          <w:rStyle w:val="a5"/>
-        </w:rPr>
-        <w:annotationRef/>
-      </w:r>
-      <w:r>
-        <w:rPr>
-          <w:rFonts w:hint="eastAsia"/>
-        </w:rPr>
-        <w:t>公式应另起一行居中排，较长的公式尽可能在等号处回行，或者在“</w:t>
-      </w:r>
-      <w:r>
-        <w:rPr>
-          <w:rFonts w:hint="eastAsia"/>
-        </w:rPr>
-        <w:t>+</w:t>
-      </w:r>
-      <w:r>
-        <w:rPr>
-          <w:rFonts w:hint="eastAsia"/>
-        </w:rPr>
-        <w:t>”、“</w:t>
-      </w:r>
-      <w:r>
-        <w:rPr>
-          <w:rFonts w:hint="eastAsia"/>
-        </w:rPr>
-        <w:t>-</w:t>
-      </w:r>
-      <w:r>
-        <w:rPr>
-          <w:rFonts w:hint="eastAsia"/>
-        </w:rPr>
-        <w:t>”等符号处回行。公式中分数线的横线，长短要分清，主要的横线应与等号取平。公式后应注明编号，</w:t>
-      </w:r>
-      <w:r>
-        <w:t>编号用括弧括起来写在右边行末，其间不加虚线</w:t>
-      </w:r>
-      <w:r>
-        <w:rPr>
-          <w:rFonts w:hint="eastAsia"/>
-        </w:rPr>
-        <w:t>。</w:t>
-      </w:r>
-    </w:p>
-  </w:comment>
-  <w:comment w:id="82" w:author="作者" w:initials="A">
-    <w:p>
-      <w:pPr>
-        <w:pStyle w:val="a6"/>
-      </w:pPr>
-      <w:r>
-        <w:rPr>
-          <w:rStyle w:val="a5"/>
-        </w:rPr>
-        <w:annotationRef/>
-      </w:r>
-      <w:r>
-        <w:rPr>
-          <w:rFonts w:hint="eastAsia"/>
-        </w:rPr>
-        <w:t>每章结尾都应该有本章小结</w:t>
-      </w:r>
-    </w:p>
-  </w:comment>
-  <w:comment w:id="87" w:author="作者" w:initials="A">
-    <w:p>
-      <w:pPr>
-        <w:pStyle w:val="a6"/>
-      </w:pPr>
-      <w:r>
-        <w:rPr>
-          <w:rStyle w:val="a5"/>
-        </w:rPr>
-        <w:annotationRef/>
-      </w:r>
-      <w:r>
-        <w:rPr>
-          <w:rFonts w:hint="eastAsia"/>
-        </w:rPr>
-        <w:t>文章结尾要有全文总结</w:t>
-      </w:r>
-    </w:p>
-  </w:comment>
-  <w:comment w:id="93" w:author="作者" w:initials="A">
-    <w:p>
-      <w:pPr>
-        <w:pStyle w:val="a6"/>
-      </w:pPr>
-      <w:r>
-        <w:rPr>
-          <w:rStyle w:val="a5"/>
-        </w:rPr>
-        <w:annotationRef/>
-      </w:r>
-      <w:r>
-        <w:rPr>
-          <w:rFonts w:hint="eastAsia"/>
-        </w:rPr>
-        <w:t>应给出文章的主要结论，以及创新之处</w:t>
-      </w:r>
-    </w:p>
-  </w:comment>
-  <w:comment w:id="98" w:author="作者" w:initials="A">
-    <w:p>
-      <w:pPr>
-        <w:pStyle w:val="a6"/>
-      </w:pPr>
-      <w:r>
-        <w:rPr>
-          <w:rStyle w:val="a5"/>
-        </w:rPr>
-        <w:annotationRef/>
-      </w:r>
-      <w:r>
-        <w:rPr>
-          <w:rFonts w:hint="eastAsia"/>
-        </w:rPr>
-        <w:t>应给出进一步深入研究的方向与展望</w:t>
-      </w:r>
-    </w:p>
-  </w:comment>
-  <w:comment w:id="101" w:author="作者" w:initials="A">
-    <w:p>
-      <w:pPr>
-        <w:pStyle w:val="a6"/>
-      </w:pPr>
-      <w:r>
-        <w:rPr>
-          <w:rStyle w:val="a5"/>
-        </w:rPr>
-        <w:annotationRef/>
-      </w:r>
-      <w:r>
-        <w:rPr>
-          <w:rFonts w:hint="eastAsia"/>
-        </w:rPr>
-        <w:t>参考文献：黑体，加粗，三号，居中，每字空一格</w:t>
-      </w:r>
-    </w:p>
-  </w:comment>
-  <w:comment w:id="102" w:author="作者" w:initials="A">
-    <w:p>
-      <w:pPr>
-        <w:pStyle w:val="a6"/>
-      </w:pPr>
-      <w:r>
-        <w:rPr>
-          <w:rStyle w:val="a5"/>
-        </w:rPr>
-        <w:annotationRef/>
-      </w:r>
-      <w:r>
-        <w:rPr>
-          <w:rFonts w:hint="eastAsia"/>
-          <w:sz w:val="24"/>
-        </w:rPr>
-        <w:t>引用</w:t>
-      </w:r>
-      <w:r>
-        <w:rPr>
-          <w:rFonts w:hint="eastAsia"/>
-          <w:sz w:val="24"/>
-        </w:rPr>
-        <w:t>文献的作者不超过</w:t>
-      </w:r>
-      <w:r>
-        <w:rPr>
-          <w:rFonts w:hint="eastAsia"/>
-          <w:sz w:val="24"/>
-        </w:rPr>
-        <w:t>3</w:t>
-      </w:r>
-      <w:r>
-        <w:rPr>
-          <w:rFonts w:hint="eastAsia"/>
-          <w:sz w:val="24"/>
-        </w:rPr>
-        <w:t>位时全部列出，超过时列前</w:t>
-      </w:r>
-      <w:r>
-        <w:rPr>
-          <w:rFonts w:hint="eastAsia"/>
-          <w:sz w:val="24"/>
-        </w:rPr>
-        <w:t>3</w:t>
-      </w:r>
-      <w:r>
-        <w:rPr>
-          <w:rFonts w:hint="eastAsia"/>
-          <w:sz w:val="24"/>
-        </w:rPr>
-        <w:t>位，后加“等”字或“</w:t>
-      </w:r>
-      <w:r>
-        <w:rPr>
-          <w:rFonts w:hint="eastAsia"/>
-          <w:sz w:val="24"/>
-        </w:rPr>
-        <w:t>et</w:t>
-      </w:r>
-      <w:r>
-        <w:rPr>
-          <w:rFonts w:hint="eastAsia"/>
-          <w:sz w:val="24"/>
-        </w:rPr>
-        <w:t xml:space="preserve"> al.</w:t>
-      </w:r>
-      <w:r>
-        <w:rPr>
-          <w:rFonts w:hint="eastAsia"/>
-          <w:sz w:val="24"/>
-        </w:rPr>
-        <w:t>”</w:t>
-      </w:r>
-    </w:p>
-  </w:comment>
-  <w:comment w:id="103" w:author="作者" w:initials="A">
-    <w:p>
-      <w:pPr>
-        <w:pStyle w:val="a6"/>
-      </w:pPr>
-      <w:r>
-        <w:rPr>
-          <w:rStyle w:val="a5"/>
-        </w:rPr>
-        <w:annotationRef/>
-      </w:r>
-      <w:r>
-        <w:rPr>
-          <w:rFonts w:hint="eastAsia"/>
-        </w:rPr>
-        <w:t>中文期刊：序号</w:t>
-      </w:r>
-      <w:r>
-        <w:rPr>
-          <w:rFonts w:hint="eastAsia"/>
-        </w:rPr>
-        <w:t xml:space="preserve"> </w:t>
-      </w:r>
-      <w:r>
-        <w:rPr>
-          <w:rFonts w:hint="eastAsia"/>
-        </w:rPr>
-        <w:t>作者，题名，刊名，出版年份，卷号</w:t>
-      </w:r>
-      <w:r>
-        <w:rPr>
-          <w:rFonts w:hint="eastAsia"/>
-        </w:rPr>
-        <w:t>(</w:t>
-      </w:r>
-      <w:r>
-        <w:rPr>
-          <w:rFonts w:hint="eastAsia"/>
-        </w:rPr>
-        <w:t>期号</w:t>
-      </w:r>
-      <w:r>
-        <w:rPr>
-          <w:rFonts w:hint="eastAsia"/>
-        </w:rPr>
-        <w:t>)</w:t>
-      </w:r>
-      <w:r>
-        <w:rPr>
-          <w:rFonts w:hint="eastAsia"/>
-        </w:rPr>
-        <w:t>，起止页码</w:t>
-      </w:r>
-    </w:p>
-  </w:comment>
-  <w:comment w:id="104" w:author="作者" w:initials="A">
-    <w:p>
-      <w:pPr>
-        <w:pStyle w:val="a6"/>
-      </w:pPr>
-      <w:r>
-        <w:rPr>
-          <w:rStyle w:val="a5"/>
-        </w:rPr>
-        <w:annotationRef/>
-      </w:r>
-      <w:r>
-        <w:rPr>
-          <w:rFonts w:hint="eastAsia"/>
-        </w:rPr>
-        <w:t>英文期刊：同上，注意英文姓与名的次序，姓与名之间用空格间隔</w:t>
-      </w:r>
-    </w:p>
-  </w:comment>
-  <w:comment w:id="105" w:author="作者" w:initials="A">
-    <w:p>
-      <w:pPr>
-        <w:pStyle w:val="a6"/>
-      </w:pPr>
-      <w:r>
-        <w:rPr>
-          <w:rStyle w:val="a5"/>
-        </w:rPr>
-        <w:annotationRef/>
-      </w:r>
-      <w:r>
-        <w:rPr>
-          <w:rFonts w:hint="eastAsia"/>
-        </w:rPr>
-        <w:t>专著：</w:t>
-      </w:r>
-      <w:r>
-        <w:rPr>
-          <w:rFonts w:hint="eastAsia"/>
-        </w:rPr>
-        <w:t>序号</w:t>
-      </w:r>
-      <w:r>
-        <w:rPr>
-          <w:rFonts w:hint="eastAsia"/>
-        </w:rPr>
-        <w:t xml:space="preserve"> </w:t>
-      </w:r>
-      <w:r>
-        <w:rPr>
-          <w:rFonts w:hint="eastAsia"/>
-        </w:rPr>
-        <w:t>作者，书名，版本</w:t>
-      </w:r>
-      <w:r>
-        <w:rPr>
-          <w:rFonts w:hint="eastAsia"/>
-        </w:rPr>
-        <w:t>(</w:t>
-      </w:r>
-      <w:r>
-        <w:rPr>
-          <w:rFonts w:hint="eastAsia"/>
-        </w:rPr>
-        <w:t>第１版不标注</w:t>
-      </w:r>
-      <w:r>
-        <w:rPr>
-          <w:rFonts w:hint="eastAsia"/>
-        </w:rPr>
-        <w:t>)</w:t>
-      </w:r>
-      <w:r>
-        <w:rPr>
-          <w:rFonts w:hint="eastAsia"/>
-        </w:rPr>
-        <w:t>，出版地，出版者，出版年，起止页码</w:t>
-      </w:r>
-    </w:p>
-  </w:comment>
-  <w:comment w:id="106" w:author="作者" w:initials="A">
-    <w:p>
-      <w:pPr>
-        <w:pStyle w:val="a6"/>
-      </w:pPr>
-      <w:r>
-        <w:rPr>
-          <w:rStyle w:val="a5"/>
-        </w:rPr>
-        <w:annotationRef/>
-      </w:r>
-      <w:r>
-        <w:rPr>
-          <w:rFonts w:hint="eastAsia"/>
-        </w:rPr>
-        <w:t>学位论文：序号</w:t>
-      </w:r>
-      <w:r>
-        <w:rPr>
-          <w:rFonts w:hint="eastAsia"/>
-        </w:rPr>
-        <w:t xml:space="preserve"> </w:t>
-      </w:r>
-      <w:r>
-        <w:rPr>
-          <w:rFonts w:hint="eastAsia"/>
-        </w:rPr>
-        <w:t>作者，题名，保存地点，保存单位，年份</w:t>
-      </w:r>
-    </w:p>
-  </w:comment>
-  <w:comment w:id="109" w:author="作者" w:initials="A">
-    <w:p>
-      <w:pPr>
-        <w:pStyle w:val="a6"/>
-      </w:pPr>
-      <w:r>
-        <w:rPr>
-          <w:rStyle w:val="a5"/>
-        </w:rPr>
-        <w:annotationRef/>
-      </w:r>
-      <w:r>
-        <w:rPr>
-          <w:rFonts w:hint="eastAsia"/>
-        </w:rPr>
-        <w:t>附录：黑体，加粗，三号，居中。一般“符号与标记”内容应以附录形式给出。</w:t>
-      </w:r>
-    </w:p>
-  </w:comment>
-  <w:comment w:id="110" w:author="作者" w:initials="A">
-    <w:p>
-      <w:pPr>
-        <w:pStyle w:val="a6"/>
-      </w:pPr>
-      <w:r>
-        <w:rPr>
-          <w:rStyle w:val="a5"/>
-        </w:rPr>
-        <w:annotationRef/>
-      </w:r>
-      <w:r>
-        <w:rPr>
-          <w:rFonts w:hint="eastAsia"/>
-        </w:rPr>
-        <w:t>论文的附录依次为附录</w:t>
-      </w:r>
-      <w:r>
-        <w:rPr>
-          <w:rFonts w:hint="eastAsia"/>
-        </w:rPr>
-        <w:t>1</w:t>
-      </w:r>
-      <w:r>
-        <w:rPr>
-          <w:rFonts w:hint="eastAsia"/>
-        </w:rPr>
-        <w:t>，附录</w:t>
-      </w:r>
-      <w:r>
-        <w:rPr>
-          <w:rFonts w:hint="eastAsia"/>
-        </w:rPr>
-        <w:t>2</w:t>
-      </w:r>
-      <w:r>
-        <w:rPr>
-          <w:rFonts w:hint="eastAsia"/>
-        </w:rPr>
-        <w:t>……编号。附录中的图表公式另编排序号，与正文分开。</w:t>
-      </w:r>
-    </w:p>
-  </w:comment>
-  <w:comment w:id="113" w:author="作者" w:initials="A">
-    <w:p>
-      <w:pPr>
-        <w:pStyle w:val="a6"/>
-      </w:pPr>
-      <w:r>
-        <w:rPr>
-          <w:rStyle w:val="a5"/>
-        </w:rPr>
-        <w:annotationRef/>
-      </w:r>
-      <w:r>
-        <w:rPr>
-          <w:rFonts w:hint="eastAsia"/>
-        </w:rPr>
-        <w:t>题目：黑体，加粗，三号，居中</w:t>
-      </w:r>
-    </w:p>
-  </w:comment>
-  <w:comment w:id="114" w:author="作者" w:initials="A">
-    <w:p>
-      <w:pPr>
-        <w:pStyle w:val="a6"/>
-      </w:pPr>
-      <w:r>
-        <w:rPr>
-          <w:rStyle w:val="a5"/>
-        </w:rPr>
-        <w:annotationRef/>
-      </w:r>
-      <w:r>
-        <w:rPr>
-          <w:rFonts w:hint="eastAsia"/>
-        </w:rPr>
-        <w:t>见“参考文献”格式</w:t>
-      </w:r>
-    </w:p>
-  </w:comment>
-  <w:comment w:id="117" w:author="作者" w:initials="A">
-    <w:p>
-      <w:pPr>
-        <w:pStyle w:val="a6"/>
-      </w:pPr>
-      <w:r>
-        <w:rPr>
-          <w:rStyle w:val="a5"/>
-        </w:rPr>
-        <w:annotationRef/>
-      </w:r>
-      <w:r>
-        <w:rPr>
-          <w:rFonts w:hint="eastAsia"/>
-        </w:rPr>
-        <w:t>致谢：黑体，加粗，三号，居中，中空两字</w:t>
-      </w:r>
-    </w:p>
-  </w:comment>
-  <w:comment w:id="118" w:author="作者" w:initials="A">
-    <w:p>
-      <w:pPr>
-        <w:pStyle w:val="a6"/>
-      </w:pPr>
-      <w:r>
-        <w:rPr>
-          <w:rStyle w:val="a5"/>
-        </w:rPr>
-        <w:annotationRef/>
-      </w:r>
-      <w:r>
-        <w:rPr>
-          <w:rFonts w:ascii="宋体" w:hAnsi="宋体" w:hint="eastAsia"/>
-          <w:sz w:val="20"/>
-        </w:rPr>
-        <w:t>写作时去掉括号中内容。题目T</w:t>
-      </w:r>
-      <w:r>
-        <w:rPr>
-          <w:rFonts w:ascii="宋体" w:hAnsi="宋体"/>
-          <w:sz w:val="20"/>
-        </w:rPr>
-        <w:t>imes New Roman,</w:t>
-      </w:r>
-      <w:r>
-        <w:rPr>
-          <w:rFonts w:ascii="宋体" w:hAnsi="宋体" w:hint="eastAsia"/>
-          <w:sz w:val="20"/>
-        </w:rPr>
-        <w:t>三号加粗居中，一律用大写字母，单倍行距，段前2</w:t>
-      </w:r>
-      <w:r>
-        <w:rPr>
-          <w:rFonts w:ascii="宋体" w:hAnsi="宋体"/>
-          <w:sz w:val="20"/>
-        </w:rPr>
-        <w:t>4</w:t>
-      </w:r>
-      <w:r>
-        <w:rPr>
-          <w:rFonts w:ascii="宋体" w:hAnsi="宋体" w:hint="eastAsia"/>
-          <w:sz w:val="20"/>
-        </w:rPr>
-        <w:t>磅，段后1</w:t>
-      </w:r>
-      <w:r>
-        <w:rPr>
-          <w:rFonts w:ascii="宋体" w:hAnsi="宋体"/>
-          <w:sz w:val="20"/>
-        </w:rPr>
-        <w:t>8</w:t>
-      </w:r>
-      <w:r>
-        <w:rPr>
-          <w:rFonts w:ascii="宋体" w:hAnsi="宋体" w:hint="eastAsia"/>
-          <w:sz w:val="20"/>
-        </w:rPr>
-        <w:t>磅。大摘要</w:t>
-      </w:r>
-      <w:r>
-        <w:rPr>
-          <w:rFonts w:ascii="宋体" w:hAnsi="宋体" w:hint="eastAsia"/>
-          <w:sz w:val="20"/>
-        </w:rPr>
-        <w:t>题目和论文题目一致</w:t>
-      </w:r>
-      <w:r>
-        <w:rPr>
-          <w:rFonts w:ascii="宋体" w:hAnsi="宋体" w:hint="eastAsia"/>
-          <w:sz w:val="20"/>
-        </w:rPr>
-        <w:t>。</w:t>
-      </w:r>
-    </w:p>
-  </w:comment>
-  <w:comment w:id="119" w:author="作者" w:initials="A">
+  <w:comment w:id="120" w:author="作者" w:initials="A">
     <w:p>
       <w:pPr>
         <w:pStyle w:val="a6"/>
@@ -12098,7 +13713,7 @@
 </file>
 
 <file path=word/commentsExtended.xml><?xml version="1.0" encoding="utf-8"?>
-<w15:commentsEx xmlns:wpc="http://schemas.microsoft.com/office/word/2010/wordprocessingCanvas" xmlns:cx="http://schemas.microsoft.com/office/drawing/2014/chartex" xmlns:cx1="http://schemas.microsoft.com/office/drawing/2015/9/8/chartex" xmlns:cx2="http://schemas.microsoft.com/office/drawing/2015/10/21/chartex" xmlns:cx3="http://schemas.microsoft.com/office/drawing/2016/5/9/chartex" xmlns:cx4="http://schemas.microsoft.com/office/drawing/2016/5/10/chartex" xmlns:cx5="http://schemas.microsoft.com/office/drawing/2016/5/11/chartex" xmlns:cx6="http://schemas.microsoft.com/office/drawing/2016/5/12/chartex" xmlns:cx7="http://schemas.microsoft.com/office/drawing/2016/5/13/chartex" xmlns:cx8="http://schemas.microsoft.com/office/drawing/2016/5/14/chartex" xmlns:mc="http://schemas.openxmlformats.org/markup-compatibility/2006" xmlns:aink="http://schemas.microsoft.com/office/drawing/2016/ink" xmlns:am3d="http://schemas.microsoft.com/office/drawing/2017/model3d" xmlns:o="urn:schemas-microsoft-com:office:office" xmlns:oel="http://schemas.microsoft.com/office/2019/extlst" xmlns:r="http://schemas.openxmlformats.org/officeDocument/2006/relationships" xmlns:m="http://schemas.openxmlformats.org/officeDocument/2006/math" xmlns:v="urn:schemas-microsoft-com:vml" xmlns:wp14="http://schemas.microsoft.com/office/word/2010/wordprocessingDrawing" xmlns:wp="http://schemas.openxmlformats.org/drawingml/2006/wordprocessingDrawing" xmlns:w10="urn:schemas-microsoft-com:office:word" xmlns:w="http://schemas.openxmlformats.org/wordprocessingml/2006/main" xmlns:w14="http://schemas.microsoft.com/office/word/2010/wordml" xmlns:w15="http://schemas.microsoft.com/office/word/2012/wordml" xmlns:w16cex="http://schemas.microsoft.com/office/word/2018/wordml/cex" xmlns:w16cid="http://schemas.microsoft.com/office/word/2016/wordml/cid" xmlns:w16="http://schemas.microsoft.com/office/word/2018/wordml" xmlns:w16sdtdh="http://schemas.microsoft.com/office/word/2020/wordml/sdtdatahash" xmlns:w16se="http://schemas.microsoft.com/office/word/2015/wordml/symex" xmlns:wpg="http://schemas.microsoft.com/office/word/2010/wordprocessingGroup" xmlns:wpi="http://schemas.microsoft.com/office/word/2010/wordprocessingInk" xmlns:wne="http://schemas.microsoft.com/office/word/2006/wordml" xmlns:wps="http://schemas.microsoft.com/office/word/2010/wordprocessingShape" mc:Ignorable="w14 w15 w16se w16cid w16 w16cex w16sdtdh wp14">
+<w15:commentsEx xmlns:wpc="http://schemas.microsoft.com/office/word/2010/wordprocessingCanvas" xmlns:cx="http://schemas.microsoft.com/office/drawing/2014/chartex" xmlns:cx1="http://schemas.microsoft.com/office/drawing/2015/9/8/chartex" xmlns:cx2="http://schemas.microsoft.com/office/drawing/2015/10/21/chartex" xmlns:cx3="http://schemas.microsoft.com/office/drawing/2016/5/9/chartex" xmlns:cx4="http://schemas.microsoft.com/office/drawing/2016/5/10/chartex" xmlns:cx5="http://schemas.microsoft.com/office/drawing/2016/5/11/chartex" xmlns:cx6="http://schemas.microsoft.com/office/drawing/2016/5/12/chartex" xmlns:cx7="http://schemas.microsoft.com/office/drawing/2016/5/13/chartex" xmlns:cx8="http://schemas.microsoft.com/office/drawing/2016/5/14/chartex" xmlns:mc="http://schemas.openxmlformats.org/markup-compatibility/2006" xmlns:aink="http://schemas.microsoft.com/office/drawing/2016/ink" xmlns:am3d="http://schemas.microsoft.com/office/drawing/2017/model3d" xmlns:o="urn:schemas-microsoft-com:office:office" xmlns:oel="http://schemas.microsoft.com/office/2019/extlst" xmlns:r="http://schemas.openxmlformats.org/officeDocument/2006/relationships" xmlns:m="http://schemas.openxmlformats.org/officeDocument/2006/math" xmlns:v="urn:schemas-microsoft-com:vml" xmlns:wp14="http://schemas.microsoft.com/office/word/2010/wordprocessingDrawing" xmlns:wp="http://schemas.openxmlformats.org/drawingml/2006/wordprocessingDrawing" xmlns:w10="urn:schemas-microsoft-com:office:word" xmlns:w="http://schemas.openxmlformats.org/wordprocessingml/2006/main" xmlns:w14="http://schemas.microsoft.com/office/word/2010/wordml" xmlns:w15="http://schemas.microsoft.com/office/word/2012/wordml" xmlns:w16cex="http://schemas.microsoft.com/office/word/2018/wordml/cex" xmlns:w16cid="http://schemas.microsoft.com/office/word/2016/wordml/cid" xmlns:w16="http://schemas.microsoft.com/office/word/2018/wordml" xmlns:w16du="http://schemas.microsoft.com/office/word/2023/wordml/word16du" xmlns:w16sdtdh="http://schemas.microsoft.com/office/word/2020/wordml/sdtdatahash" xmlns:w16se="http://schemas.microsoft.com/office/word/2015/wordml/symex" xmlns:wpg="http://schemas.microsoft.com/office/word/2010/wordprocessingGroup" xmlns:wpi="http://schemas.microsoft.com/office/word/2010/wordprocessingInk" xmlns:wne="http://schemas.microsoft.com/office/word/2006/wordml" xmlns:wps="http://schemas.microsoft.com/office/word/2010/wordprocessingShape" mc:Ignorable="w14 w15 w16se w16cid w16 w16cex w16sdtdh wp14">
   <w15:commentEx w15:paraId="0D6D918D" w15:done="0"/>
   <w15:commentEx w15:paraId="194B49B8" w15:done="0"/>
   <w15:commentEx w15:paraId="7857E431" w15:done="0"/>
@@ -12151,7 +13766,7 @@
 </file>
 
 <file path=word/commentsIds.xml><?xml version="1.0" encoding="utf-8"?>
-<w16cid:commentsIds xmlns:wpc="http://schemas.microsoft.com/office/word/2010/wordprocessingCanvas" xmlns:cx="http://schemas.microsoft.com/office/drawing/2014/chartex" xmlns:cx1="http://schemas.microsoft.com/office/drawing/2015/9/8/chartex" xmlns:cx2="http://schemas.microsoft.com/office/drawing/2015/10/21/chartex" xmlns:cx3="http://schemas.microsoft.com/office/drawing/2016/5/9/chartex" xmlns:cx4="http://schemas.microsoft.com/office/drawing/2016/5/10/chartex" xmlns:cx5="http://schemas.microsoft.com/office/drawing/2016/5/11/chartex" xmlns:cx6="http://schemas.microsoft.com/office/drawing/2016/5/12/chartex" xmlns:cx7="http://schemas.microsoft.com/office/drawing/2016/5/13/chartex" xmlns:cx8="http://schemas.microsoft.com/office/drawing/2016/5/14/chartex" xmlns:mc="http://schemas.openxmlformats.org/markup-compatibility/2006" xmlns:aink="http://schemas.microsoft.com/office/drawing/2016/ink" xmlns:am3d="http://schemas.microsoft.com/office/drawing/2017/model3d" xmlns:o="urn:schemas-microsoft-com:office:office" xmlns:oel="http://schemas.microsoft.com/office/2019/extlst" xmlns:r="http://schemas.openxmlformats.org/officeDocument/2006/relationships" xmlns:m="http://schemas.openxmlformats.org/officeDocument/2006/math" xmlns:v="urn:schemas-microsoft-com:vml" xmlns:wp14="http://schemas.microsoft.com/office/word/2010/wordprocessingDrawing" xmlns:wp="http://schemas.openxmlformats.org/drawingml/2006/wordprocessingDrawing" xmlns:w10="urn:schemas-microsoft-com:office:word" xmlns:w="http://schemas.openxmlformats.org/wordprocessingml/2006/main" xmlns:w14="http://schemas.microsoft.com/office/word/2010/wordml" xmlns:w15="http://schemas.microsoft.com/office/word/2012/wordml" xmlns:w16cex="http://schemas.microsoft.com/office/word/2018/wordml/cex" xmlns:w16cid="http://schemas.microsoft.com/office/word/2016/wordml/cid" xmlns:w16="http://schemas.microsoft.com/office/word/2018/wordml" xmlns:w16sdtdh="http://schemas.microsoft.com/office/word/2020/wordml/sdtdatahash" xmlns:w16se="http://schemas.microsoft.com/office/word/2015/wordml/symex" xmlns:wpg="http://schemas.microsoft.com/office/word/2010/wordprocessingGroup" xmlns:wpi="http://schemas.microsoft.com/office/word/2010/wordprocessingInk" xmlns:wne="http://schemas.microsoft.com/office/word/2006/wordml" xmlns:wps="http://schemas.microsoft.com/office/word/2010/wordprocessingShape" mc:Ignorable="w14 w15 w16se w16cid w16 w16cex w16sdtdh wp14">
+<w16cid:commentsIds xmlns:wpc="http://schemas.microsoft.com/office/word/2010/wordprocessingCanvas" xmlns:cx="http://schemas.microsoft.com/office/drawing/2014/chartex" xmlns:cx1="http://schemas.microsoft.com/office/drawing/2015/9/8/chartex" xmlns:cx2="http://schemas.microsoft.com/office/drawing/2015/10/21/chartex" xmlns:cx3="http://schemas.microsoft.com/office/drawing/2016/5/9/chartex" xmlns:cx4="http://schemas.microsoft.com/office/drawing/2016/5/10/chartex" xmlns:cx5="http://schemas.microsoft.com/office/drawing/2016/5/11/chartex" xmlns:cx6="http://schemas.microsoft.com/office/drawing/2016/5/12/chartex" xmlns:cx7="http://schemas.microsoft.com/office/drawing/2016/5/13/chartex" xmlns:cx8="http://schemas.microsoft.com/office/drawing/2016/5/14/chartex" xmlns:mc="http://schemas.openxmlformats.org/markup-compatibility/2006" xmlns:aink="http://schemas.microsoft.com/office/drawing/2016/ink" xmlns:am3d="http://schemas.microsoft.com/office/drawing/2017/model3d" xmlns:o="urn:schemas-microsoft-com:office:office" xmlns:oel="http://schemas.microsoft.com/office/2019/extlst" xmlns:r="http://schemas.openxmlformats.org/officeDocument/2006/relationships" xmlns:m="http://schemas.openxmlformats.org/officeDocument/2006/math" xmlns:v="urn:schemas-microsoft-com:vml" xmlns:wp14="http://schemas.microsoft.com/office/word/2010/wordprocessingDrawing" xmlns:wp="http://schemas.openxmlformats.org/drawingml/2006/wordprocessingDrawing" xmlns:w10="urn:schemas-microsoft-com:office:word" xmlns:w="http://schemas.openxmlformats.org/wordprocessingml/2006/main" xmlns:w14="http://schemas.microsoft.com/office/word/2010/wordml" xmlns:w15="http://schemas.microsoft.com/office/word/2012/wordml" xmlns:w16cex="http://schemas.microsoft.com/office/word/2018/wordml/cex" xmlns:w16cid="http://schemas.microsoft.com/office/word/2016/wordml/cid" xmlns:w16="http://schemas.microsoft.com/office/word/2018/wordml" xmlns:w16du="http://schemas.microsoft.com/office/word/2023/wordml/word16du" xmlns:w16sdtdh="http://schemas.microsoft.com/office/word/2020/wordml/sdtdatahash" xmlns:w16se="http://schemas.microsoft.com/office/word/2015/wordml/symex" xmlns:wpg="http://schemas.microsoft.com/office/word/2010/wordprocessingGroup" xmlns:wpi="http://schemas.microsoft.com/office/word/2010/wordprocessingInk" xmlns:wne="http://schemas.microsoft.com/office/word/2006/wordml" xmlns:wps="http://schemas.microsoft.com/office/word/2010/wordprocessingShape" mc:Ignorable="w14 w15 w16se w16cid w16 w16cex w16sdtdh wp14">
   <w16cid:commentId w16cid:paraId="0D6D918D" w16cid:durableId="25589B3D"/>
   <w16cid:commentId w16cid:paraId="194B49B8" w16cid:durableId="25589B3E"/>
   <w16cid:commentId w16cid:paraId="7857E431" w16cid:durableId="25589B3F"/>
@@ -12204,7 +13819,7 @@
 </file>
 
 <file path=word/endnotes.xml><?xml version="1.0" encoding="utf-8"?>
-<w:endnotes xmlns:wpc="http://schemas.microsoft.com/office/word/2010/wordprocessingCanvas" xmlns:cx="http://schemas.microsoft.com/office/drawing/2014/chartex" xmlns:cx1="http://schemas.microsoft.com/office/drawing/2015/9/8/chartex" xmlns:cx2="http://schemas.microsoft.com/office/drawing/2015/10/21/chartex" xmlns:cx3="http://schemas.microsoft.com/office/drawing/2016/5/9/chartex" xmlns:cx4="http://schemas.microsoft.com/office/drawing/2016/5/10/chartex" xmlns:cx5="http://schemas.microsoft.com/office/drawing/2016/5/11/chartex" xmlns:cx6="http://schemas.microsoft.com/office/drawing/2016/5/12/chartex" xmlns:cx7="http://schemas.microsoft.com/office/drawing/2016/5/13/chartex" xmlns:cx8="http://schemas.microsoft.com/office/drawing/2016/5/14/chartex" xmlns:mc="http://schemas.openxmlformats.org/markup-compatibility/2006" xmlns:aink="http://schemas.microsoft.com/office/drawing/2016/ink" xmlns:am3d="http://schemas.microsoft.com/office/drawing/2017/model3d" xmlns:o="urn:schemas-microsoft-com:office:office" xmlns:oel="http://schemas.microsoft.com/office/2019/extlst" xmlns:r="http://schemas.openxmlformats.org/officeDocument/2006/relationships" xmlns:m="http://schemas.openxmlformats.org/officeDocument/2006/math" xmlns:v="urn:schemas-microsoft-com:vml" xmlns:wp14="http://schemas.microsoft.com/office/word/2010/wordprocessingDrawing" xmlns:wp="http://schemas.openxmlformats.org/drawingml/2006/wordprocessingDrawing" xmlns:w10="urn:schemas-microsoft-com:office:word" xmlns:w="http://schemas.openxmlformats.org/wordprocessingml/2006/main" xmlns:w14="http://schemas.microsoft.com/office/word/2010/wordml" xmlns:w15="http://schemas.microsoft.com/office/word/2012/wordml" xmlns:w16cex="http://schemas.microsoft.com/office/word/2018/wordml/cex" xmlns:w16cid="http://schemas.microsoft.com/office/word/2016/wordml/cid" xmlns:w16="http://schemas.microsoft.com/office/word/2018/wordml" xmlns:w16sdtdh="http://schemas.microsoft.com/office/word/2020/wordml/sdtdatahash" xmlns:w16se="http://schemas.microsoft.com/office/word/2015/wordml/symex" xmlns:wpg="http://schemas.microsoft.com/office/word/2010/wordprocessingGroup" xmlns:wpi="http://schemas.microsoft.com/office/word/2010/wordprocessingInk" xmlns:wne="http://schemas.microsoft.com/office/word/2006/wordml" xmlns:wps="http://schemas.microsoft.com/office/word/2010/wordprocessingShape" mc:Ignorable="w14 w15 w16se w16cid w16 w16cex w16sdtdh wp14">
+<w:endnotes xmlns:wpc="http://schemas.microsoft.com/office/word/2010/wordprocessingCanvas" xmlns:cx="http://schemas.microsoft.com/office/drawing/2014/chartex" xmlns:cx1="http://schemas.microsoft.com/office/drawing/2015/9/8/chartex" xmlns:cx2="http://schemas.microsoft.com/office/drawing/2015/10/21/chartex" xmlns:cx3="http://schemas.microsoft.com/office/drawing/2016/5/9/chartex" xmlns:cx4="http://schemas.microsoft.com/office/drawing/2016/5/10/chartex" xmlns:cx5="http://schemas.microsoft.com/office/drawing/2016/5/11/chartex" xmlns:cx6="http://schemas.microsoft.com/office/drawing/2016/5/12/chartex" xmlns:cx7="http://schemas.microsoft.com/office/drawing/2016/5/13/chartex" xmlns:cx8="http://schemas.microsoft.com/office/drawing/2016/5/14/chartex" xmlns:mc="http://schemas.openxmlformats.org/markup-compatibility/2006" xmlns:aink="http://schemas.microsoft.com/office/drawing/2016/ink" xmlns:am3d="http://schemas.microsoft.com/office/drawing/2017/model3d" xmlns:o="urn:schemas-microsoft-com:office:office" xmlns:oel="http://schemas.microsoft.com/office/2019/extlst" xmlns:r="http://schemas.openxmlformats.org/officeDocument/2006/relationships" xmlns:m="http://schemas.openxmlformats.org/officeDocument/2006/math" xmlns:v="urn:schemas-microsoft-com:vml" xmlns:wp14="http://schemas.microsoft.com/office/word/2010/wordprocessingDrawing" xmlns:wp="http://schemas.openxmlformats.org/drawingml/2006/wordprocessingDrawing" xmlns:w10="urn:schemas-microsoft-com:office:word" xmlns:w="http://schemas.openxmlformats.org/wordprocessingml/2006/main" xmlns:w14="http://schemas.microsoft.com/office/word/2010/wordml" xmlns:w15="http://schemas.microsoft.com/office/word/2012/wordml" xmlns:w16cex="http://schemas.microsoft.com/office/word/2018/wordml/cex" xmlns:w16cid="http://schemas.microsoft.com/office/word/2016/wordml/cid" xmlns:w16="http://schemas.microsoft.com/office/word/2018/wordml" xmlns:w16du="http://schemas.microsoft.com/office/word/2023/wordml/word16du" xmlns:w16sdtdh="http://schemas.microsoft.com/office/word/2020/wordml/sdtdatahash" xmlns:w16se="http://schemas.microsoft.com/office/word/2015/wordml/symex" xmlns:wpg="http://schemas.microsoft.com/office/word/2010/wordprocessingGroup" xmlns:wpi="http://schemas.microsoft.com/office/word/2010/wordprocessingInk" xmlns:wne="http://schemas.microsoft.com/office/word/2006/wordml" xmlns:wps="http://schemas.microsoft.com/office/word/2010/wordprocessingShape" mc:Ignorable="w14 w15 w16se w16cid w16 w16cex w16sdtdh wp14">
   <w:endnote w:type="separator" w:id="-1">
     <w:p>
       <w:r>
@@ -12223,7 +13838,7 @@
 </file>
 
 <file path=word/footer1.xml><?xml version="1.0" encoding="utf-8"?>
-<w:ftr xmlns:wpc="http://schemas.microsoft.com/office/word/2010/wordprocessingCanvas" xmlns:cx="http://schemas.microsoft.com/office/drawing/2014/chartex" xmlns:cx1="http://schemas.microsoft.com/office/drawing/2015/9/8/chartex" xmlns:cx2="http://schemas.microsoft.com/office/drawing/2015/10/21/chartex" xmlns:cx3="http://schemas.microsoft.com/office/drawing/2016/5/9/chartex" xmlns:cx4="http://schemas.microsoft.com/office/drawing/2016/5/10/chartex" xmlns:cx5="http://schemas.microsoft.com/office/drawing/2016/5/11/chartex" xmlns:cx6="http://schemas.microsoft.com/office/drawing/2016/5/12/chartex" xmlns:cx7="http://schemas.microsoft.com/office/drawing/2016/5/13/chartex" xmlns:cx8="http://schemas.microsoft.com/office/drawing/2016/5/14/chartex" xmlns:mc="http://schemas.openxmlformats.org/markup-compatibility/2006" xmlns:aink="http://schemas.microsoft.com/office/drawing/2016/ink" xmlns:am3d="http://schemas.microsoft.com/office/drawing/2017/model3d" xmlns:o="urn:schemas-microsoft-com:office:office" xmlns:oel="http://schemas.microsoft.com/office/2019/extlst" xmlns:r="http://schemas.openxmlformats.org/officeDocument/2006/relationships" xmlns:m="http://schemas.openxmlformats.org/officeDocument/2006/math" xmlns:v="urn:schemas-microsoft-com:vml" xmlns:wp14="http://schemas.microsoft.com/office/word/2010/wordprocessingDrawing" xmlns:wp="http://schemas.openxmlformats.org/drawingml/2006/wordprocessingDrawing" xmlns:w10="urn:schemas-microsoft-com:office:word" xmlns:w="http://schemas.openxmlformats.org/wordprocessingml/2006/main" xmlns:w14="http://schemas.microsoft.com/office/word/2010/wordml" xmlns:w15="http://schemas.microsoft.com/office/word/2012/wordml" xmlns:w16cex="http://schemas.microsoft.com/office/word/2018/wordml/cex" xmlns:w16cid="http://schemas.microsoft.com/office/word/2016/wordml/cid" xmlns:w16="http://schemas.microsoft.com/office/word/2018/wordml" xmlns:w16sdtdh="http://schemas.microsoft.com/office/word/2020/wordml/sdtdatahash" xmlns:w16se="http://schemas.microsoft.com/office/word/2015/wordml/symex" xmlns:wpg="http://schemas.microsoft.com/office/word/2010/wordprocessingGroup" xmlns:wpi="http://schemas.microsoft.com/office/word/2010/wordprocessingInk" xmlns:wne="http://schemas.microsoft.com/office/word/2006/wordml" xmlns:wps="http://schemas.microsoft.com/office/word/2010/wordprocessingShape" mc:Ignorable="w14 w15 w16se w16cid w16 w16cex w16sdtdh wp14">
+<w:ftr xmlns:wpc="http://schemas.microsoft.com/office/word/2010/wordprocessingCanvas" xmlns:cx="http://schemas.microsoft.com/office/drawing/2014/chartex" xmlns:cx1="http://schemas.microsoft.com/office/drawing/2015/9/8/chartex" xmlns:cx2="http://schemas.microsoft.com/office/drawing/2015/10/21/chartex" xmlns:cx3="http://schemas.microsoft.com/office/drawing/2016/5/9/chartex" xmlns:cx4="http://schemas.microsoft.com/office/drawing/2016/5/10/chartex" xmlns:cx5="http://schemas.microsoft.com/office/drawing/2016/5/11/chartex" xmlns:cx6="http://schemas.microsoft.com/office/drawing/2016/5/12/chartex" xmlns:cx7="http://schemas.microsoft.com/office/drawing/2016/5/13/chartex" xmlns:cx8="http://schemas.microsoft.com/office/drawing/2016/5/14/chartex" xmlns:mc="http://schemas.openxmlformats.org/markup-compatibility/2006" xmlns:aink="http://schemas.microsoft.com/office/drawing/2016/ink" xmlns:am3d="http://schemas.microsoft.com/office/drawing/2017/model3d" xmlns:o="urn:schemas-microsoft-com:office:office" xmlns:oel="http://schemas.microsoft.com/office/2019/extlst" xmlns:r="http://schemas.openxmlformats.org/officeDocument/2006/relationships" xmlns:m="http://schemas.openxmlformats.org/officeDocument/2006/math" xmlns:v="urn:schemas-microsoft-com:vml" xmlns:wp14="http://schemas.microsoft.com/office/word/2010/wordprocessingDrawing" xmlns:wp="http://schemas.openxmlformats.org/drawingml/2006/wordprocessingDrawing" xmlns:w10="urn:schemas-microsoft-com:office:word" xmlns:w="http://schemas.openxmlformats.org/wordprocessingml/2006/main" xmlns:w14="http://schemas.microsoft.com/office/word/2010/wordml" xmlns:w15="http://schemas.microsoft.com/office/word/2012/wordml" xmlns:w16cex="http://schemas.microsoft.com/office/word/2018/wordml/cex" xmlns:w16cid="http://schemas.microsoft.com/office/word/2016/wordml/cid" xmlns:w16="http://schemas.microsoft.com/office/word/2018/wordml" xmlns:w16du="http://schemas.microsoft.com/office/word/2023/wordml/word16du" xmlns:w16sdtdh="http://schemas.microsoft.com/office/word/2020/wordml/sdtdatahash" xmlns:w16se="http://schemas.microsoft.com/office/word/2015/wordml/symex" xmlns:wpg="http://schemas.microsoft.com/office/word/2010/wordprocessingGroup" xmlns:wpi="http://schemas.microsoft.com/office/word/2010/wordprocessingInk" xmlns:wne="http://schemas.microsoft.com/office/word/2006/wordml" xmlns:wps="http://schemas.microsoft.com/office/word/2010/wordprocessingShape" mc:Ignorable="w14 w15 w16se w16cid w16 w16cex w16sdtdh wp14">
   <w:p>
     <w:pPr>
       <w:pStyle w:val="ac"/>
@@ -12273,7 +13888,7 @@
 </file>
 
 <file path=word/footer2.xml><?xml version="1.0" encoding="utf-8"?>
-<w:ftr xmlns:wpc="http://schemas.microsoft.com/office/word/2010/wordprocessingCanvas" xmlns:cx="http://schemas.microsoft.com/office/drawing/2014/chartex" xmlns:cx1="http://schemas.microsoft.com/office/drawing/2015/9/8/chartex" xmlns:cx2="http://schemas.microsoft.com/office/drawing/2015/10/21/chartex" xmlns:cx3="http://schemas.microsoft.com/office/drawing/2016/5/9/chartex" xmlns:cx4="http://schemas.microsoft.com/office/drawing/2016/5/10/chartex" xmlns:cx5="http://schemas.microsoft.com/office/drawing/2016/5/11/chartex" xmlns:cx6="http://schemas.microsoft.com/office/drawing/2016/5/12/chartex" xmlns:cx7="http://schemas.microsoft.com/office/drawing/2016/5/13/chartex" xmlns:cx8="http://schemas.microsoft.com/office/drawing/2016/5/14/chartex" xmlns:mc="http://schemas.openxmlformats.org/markup-compatibility/2006" xmlns:aink="http://schemas.microsoft.com/office/drawing/2016/ink" xmlns:am3d="http://schemas.microsoft.com/office/drawing/2017/model3d" xmlns:o="urn:schemas-microsoft-com:office:office" xmlns:oel="http://schemas.microsoft.com/office/2019/extlst" xmlns:r="http://schemas.openxmlformats.org/officeDocument/2006/relationships" xmlns:m="http://schemas.openxmlformats.org/officeDocument/2006/math" xmlns:v="urn:schemas-microsoft-com:vml" xmlns:wp14="http://schemas.microsoft.com/office/word/2010/wordprocessingDrawing" xmlns:wp="http://schemas.openxmlformats.org/drawingml/2006/wordprocessingDrawing" xmlns:w10="urn:schemas-microsoft-com:office:word" xmlns:w="http://schemas.openxmlformats.org/wordprocessingml/2006/main" xmlns:w14="http://schemas.microsoft.com/office/word/2010/wordml" xmlns:w15="http://schemas.microsoft.com/office/word/2012/wordml" xmlns:w16cex="http://schemas.microsoft.com/office/word/2018/wordml/cex" xmlns:w16cid="http://schemas.microsoft.com/office/word/2016/wordml/cid" xmlns:w16="http://schemas.microsoft.com/office/word/2018/wordml" xmlns:w16sdtdh="http://schemas.microsoft.com/office/word/2020/wordml/sdtdatahash" xmlns:w16se="http://schemas.microsoft.com/office/word/2015/wordml/symex" xmlns:wpg="http://schemas.microsoft.com/office/word/2010/wordprocessingGroup" xmlns:wpi="http://schemas.microsoft.com/office/word/2010/wordprocessingInk" xmlns:wne="http://schemas.microsoft.com/office/word/2006/wordml" xmlns:wps="http://schemas.microsoft.com/office/word/2010/wordprocessingShape" mc:Ignorable="w14 w15 w16se w16cid w16 w16cex w16sdtdh wp14">
+<w:ftr xmlns:wpc="http://schemas.microsoft.com/office/word/2010/wordprocessingCanvas" xmlns:cx="http://schemas.microsoft.com/office/drawing/2014/chartex" xmlns:cx1="http://schemas.microsoft.com/office/drawing/2015/9/8/chartex" xmlns:cx2="http://schemas.microsoft.com/office/drawing/2015/10/21/chartex" xmlns:cx3="http://schemas.microsoft.com/office/drawing/2016/5/9/chartex" xmlns:cx4="http://schemas.microsoft.com/office/drawing/2016/5/10/chartex" xmlns:cx5="http://schemas.microsoft.com/office/drawing/2016/5/11/chartex" xmlns:cx6="http://schemas.microsoft.com/office/drawing/2016/5/12/chartex" xmlns:cx7="http://schemas.microsoft.com/office/drawing/2016/5/13/chartex" xmlns:cx8="http://schemas.microsoft.com/office/drawing/2016/5/14/chartex" xmlns:mc="http://schemas.openxmlformats.org/markup-compatibility/2006" xmlns:aink="http://schemas.microsoft.com/office/drawing/2016/ink" xmlns:am3d="http://schemas.microsoft.com/office/drawing/2017/model3d" xmlns:o="urn:schemas-microsoft-com:office:office" xmlns:oel="http://schemas.microsoft.com/office/2019/extlst" xmlns:r="http://schemas.openxmlformats.org/officeDocument/2006/relationships" xmlns:m="http://schemas.openxmlformats.org/officeDocument/2006/math" xmlns:v="urn:schemas-microsoft-com:vml" xmlns:wp14="http://schemas.microsoft.com/office/word/2010/wordprocessingDrawing" xmlns:wp="http://schemas.openxmlformats.org/drawingml/2006/wordprocessingDrawing" xmlns:w10="urn:schemas-microsoft-com:office:word" xmlns:w="http://schemas.openxmlformats.org/wordprocessingml/2006/main" xmlns:w14="http://schemas.microsoft.com/office/word/2010/wordml" xmlns:w15="http://schemas.microsoft.com/office/word/2012/wordml" xmlns:w16cex="http://schemas.microsoft.com/office/word/2018/wordml/cex" xmlns:w16cid="http://schemas.microsoft.com/office/word/2016/wordml/cid" xmlns:w16="http://schemas.microsoft.com/office/word/2018/wordml" xmlns:w16du="http://schemas.microsoft.com/office/word/2023/wordml/word16du" xmlns:w16sdtdh="http://schemas.microsoft.com/office/word/2020/wordml/sdtdatahash" xmlns:w16se="http://schemas.microsoft.com/office/word/2015/wordml/symex" xmlns:wpg="http://schemas.microsoft.com/office/word/2010/wordprocessingGroup" xmlns:wpi="http://schemas.microsoft.com/office/word/2010/wordprocessingInk" xmlns:wne="http://schemas.microsoft.com/office/word/2006/wordml" xmlns:wps="http://schemas.microsoft.com/office/word/2010/wordprocessingShape" mc:Ignorable="w14 w15 w16se w16cid w16 w16cex w16sdtdh wp14">
   <w:sdt>
     <w:sdtPr>
       <w:id w:val="882068191"/>
@@ -12320,7 +13935,7 @@
 </file>
 
 <file path=word/footer3.xml><?xml version="1.0" encoding="utf-8"?>
-<w:ftr xmlns:wpc="http://schemas.microsoft.com/office/word/2010/wordprocessingCanvas" xmlns:cx="http://schemas.microsoft.com/office/drawing/2014/chartex" xmlns:cx1="http://schemas.microsoft.com/office/drawing/2015/9/8/chartex" xmlns:cx2="http://schemas.microsoft.com/office/drawing/2015/10/21/chartex" xmlns:cx3="http://schemas.microsoft.com/office/drawing/2016/5/9/chartex" xmlns:cx4="http://schemas.microsoft.com/office/drawing/2016/5/10/chartex" xmlns:cx5="http://schemas.microsoft.com/office/drawing/2016/5/11/chartex" xmlns:cx6="http://schemas.microsoft.com/office/drawing/2016/5/12/chartex" xmlns:cx7="http://schemas.microsoft.com/office/drawing/2016/5/13/chartex" xmlns:cx8="http://schemas.microsoft.com/office/drawing/2016/5/14/chartex" xmlns:mc="http://schemas.openxmlformats.org/markup-compatibility/2006" xmlns:aink="http://schemas.microsoft.com/office/drawing/2016/ink" xmlns:am3d="http://schemas.microsoft.com/office/drawing/2017/model3d" xmlns:o="urn:schemas-microsoft-com:office:office" xmlns:oel="http://schemas.microsoft.com/office/2019/extlst" xmlns:r="http://schemas.openxmlformats.org/officeDocument/2006/relationships" xmlns:m="http://schemas.openxmlformats.org/officeDocument/2006/math" xmlns:v="urn:schemas-microsoft-com:vml" xmlns:wp14="http://schemas.microsoft.com/office/word/2010/wordprocessingDrawing" xmlns:wp="http://schemas.openxmlformats.org/drawingml/2006/wordprocessingDrawing" xmlns:w10="urn:schemas-microsoft-com:office:word" xmlns:w="http://schemas.openxmlformats.org/wordprocessingml/2006/main" xmlns:w14="http://schemas.microsoft.com/office/word/2010/wordml" xmlns:w15="http://schemas.microsoft.com/office/word/2012/wordml" xmlns:w16cex="http://schemas.microsoft.com/office/word/2018/wordml/cex" xmlns:w16cid="http://schemas.microsoft.com/office/word/2016/wordml/cid" xmlns:w16="http://schemas.microsoft.com/office/word/2018/wordml" xmlns:w16sdtdh="http://schemas.microsoft.com/office/word/2020/wordml/sdtdatahash" xmlns:w16se="http://schemas.microsoft.com/office/word/2015/wordml/symex" xmlns:wpg="http://schemas.microsoft.com/office/word/2010/wordprocessingGroup" xmlns:wpi="http://schemas.microsoft.com/office/word/2010/wordprocessingInk" xmlns:wne="http://schemas.microsoft.com/office/word/2006/wordml" xmlns:wps="http://schemas.microsoft.com/office/word/2010/wordprocessingShape" mc:Ignorable="w14 w15 w16se w16cid w16 w16cex w16sdtdh wp14">
+<w:ftr xmlns:wpc="http://schemas.microsoft.com/office/word/2010/wordprocessingCanvas" xmlns:cx="http://schemas.microsoft.com/office/drawing/2014/chartex" xmlns:cx1="http://schemas.microsoft.com/office/drawing/2015/9/8/chartex" xmlns:cx2="http://schemas.microsoft.com/office/drawing/2015/10/21/chartex" xmlns:cx3="http://schemas.microsoft.com/office/drawing/2016/5/9/chartex" xmlns:cx4="http://schemas.microsoft.com/office/drawing/2016/5/10/chartex" xmlns:cx5="http://schemas.microsoft.com/office/drawing/2016/5/11/chartex" xmlns:cx6="http://schemas.microsoft.com/office/drawing/2016/5/12/chartex" xmlns:cx7="http://schemas.microsoft.com/office/drawing/2016/5/13/chartex" xmlns:cx8="http://schemas.microsoft.com/office/drawing/2016/5/14/chartex" xmlns:mc="http://schemas.openxmlformats.org/markup-compatibility/2006" xmlns:aink="http://schemas.microsoft.com/office/drawing/2016/ink" xmlns:am3d="http://schemas.microsoft.com/office/drawing/2017/model3d" xmlns:o="urn:schemas-microsoft-com:office:office" xmlns:oel="http://schemas.microsoft.com/office/2019/extlst" xmlns:r="http://schemas.openxmlformats.org/officeDocument/2006/relationships" xmlns:m="http://schemas.openxmlformats.org/officeDocument/2006/math" xmlns:v="urn:schemas-microsoft-com:vml" xmlns:wp14="http://schemas.microsoft.com/office/word/2010/wordprocessingDrawing" xmlns:wp="http://schemas.openxmlformats.org/drawingml/2006/wordprocessingDrawing" xmlns:w10="urn:schemas-microsoft-com:office:word" xmlns:w="http://schemas.openxmlformats.org/wordprocessingml/2006/main" xmlns:w14="http://schemas.microsoft.com/office/word/2010/wordml" xmlns:w15="http://schemas.microsoft.com/office/word/2012/wordml" xmlns:w16cex="http://schemas.microsoft.com/office/word/2018/wordml/cex" xmlns:w16cid="http://schemas.microsoft.com/office/word/2016/wordml/cid" xmlns:w16="http://schemas.microsoft.com/office/word/2018/wordml" xmlns:w16du="http://schemas.microsoft.com/office/word/2023/wordml/word16du" xmlns:w16sdtdh="http://schemas.microsoft.com/office/word/2020/wordml/sdtdatahash" xmlns:w16se="http://schemas.microsoft.com/office/word/2015/wordml/symex" xmlns:wpg="http://schemas.microsoft.com/office/word/2010/wordprocessingGroup" xmlns:wpi="http://schemas.microsoft.com/office/word/2010/wordprocessingInk" xmlns:wne="http://schemas.microsoft.com/office/word/2006/wordml" xmlns:wps="http://schemas.microsoft.com/office/word/2010/wordprocessingShape" mc:Ignorable="w14 w15 w16se w16cid w16 w16cex w16sdtdh wp14">
   <w:sdt>
     <w:sdtPr>
       <w:id w:val="-1493717480"/>
@@ -12375,7 +13990,7 @@
 </file>
 
 <file path=word/footer4.xml><?xml version="1.0" encoding="utf-8"?>
-<w:ftr xmlns:wpc="http://schemas.microsoft.com/office/word/2010/wordprocessingCanvas" xmlns:cx="http://schemas.microsoft.com/office/drawing/2014/chartex" xmlns:cx1="http://schemas.microsoft.com/office/drawing/2015/9/8/chartex" xmlns:cx2="http://schemas.microsoft.com/office/drawing/2015/10/21/chartex" xmlns:cx3="http://schemas.microsoft.com/office/drawing/2016/5/9/chartex" xmlns:cx4="http://schemas.microsoft.com/office/drawing/2016/5/10/chartex" xmlns:cx5="http://schemas.microsoft.com/office/drawing/2016/5/11/chartex" xmlns:cx6="http://schemas.microsoft.com/office/drawing/2016/5/12/chartex" xmlns:cx7="http://schemas.microsoft.com/office/drawing/2016/5/13/chartex" xmlns:cx8="http://schemas.microsoft.com/office/drawing/2016/5/14/chartex" xmlns:mc="http://schemas.openxmlformats.org/markup-compatibility/2006" xmlns:aink="http://schemas.microsoft.com/office/drawing/2016/ink" xmlns:am3d="http://schemas.microsoft.com/office/drawing/2017/model3d" xmlns:o="urn:schemas-microsoft-com:office:office" xmlns:oel="http://schemas.microsoft.com/office/2019/extlst" xmlns:r="http://schemas.openxmlformats.org/officeDocument/2006/relationships" xmlns:m="http://schemas.openxmlformats.org/officeDocument/2006/math" xmlns:v="urn:schemas-microsoft-com:vml" xmlns:wp14="http://schemas.microsoft.com/office/word/2010/wordprocessingDrawing" xmlns:wp="http://schemas.openxmlformats.org/drawingml/2006/wordprocessingDrawing" xmlns:w10="urn:schemas-microsoft-com:office:word" xmlns:w="http://schemas.openxmlformats.org/wordprocessingml/2006/main" xmlns:w14="http://schemas.microsoft.com/office/word/2010/wordml" xmlns:w15="http://schemas.microsoft.com/office/word/2012/wordml" xmlns:w16cex="http://schemas.microsoft.com/office/word/2018/wordml/cex" xmlns:w16cid="http://schemas.microsoft.com/office/word/2016/wordml/cid" xmlns:w16="http://schemas.microsoft.com/office/word/2018/wordml" xmlns:w16sdtdh="http://schemas.microsoft.com/office/word/2020/wordml/sdtdatahash" xmlns:w16se="http://schemas.microsoft.com/office/word/2015/wordml/symex" xmlns:wpg="http://schemas.microsoft.com/office/word/2010/wordprocessingGroup" xmlns:wpi="http://schemas.microsoft.com/office/word/2010/wordprocessingInk" xmlns:wne="http://schemas.microsoft.com/office/word/2006/wordml" xmlns:wps="http://schemas.microsoft.com/office/word/2010/wordprocessingShape" mc:Ignorable="w14 w15 w16se w16cid w16 w16cex w16sdtdh wp14">
+<w:ftr xmlns:wpc="http://schemas.microsoft.com/office/word/2010/wordprocessingCanvas" xmlns:cx="http://schemas.microsoft.com/office/drawing/2014/chartex" xmlns:cx1="http://schemas.microsoft.com/office/drawing/2015/9/8/chartex" xmlns:cx2="http://schemas.microsoft.com/office/drawing/2015/10/21/chartex" xmlns:cx3="http://schemas.microsoft.com/office/drawing/2016/5/9/chartex" xmlns:cx4="http://schemas.microsoft.com/office/drawing/2016/5/10/chartex" xmlns:cx5="http://schemas.microsoft.com/office/drawing/2016/5/11/chartex" xmlns:cx6="http://schemas.microsoft.com/office/drawing/2016/5/12/chartex" xmlns:cx7="http://schemas.microsoft.com/office/drawing/2016/5/13/chartex" xmlns:cx8="http://schemas.microsoft.com/office/drawing/2016/5/14/chartex" xmlns:mc="http://schemas.openxmlformats.org/markup-compatibility/2006" xmlns:aink="http://schemas.microsoft.com/office/drawing/2016/ink" xmlns:am3d="http://schemas.microsoft.com/office/drawing/2017/model3d" xmlns:o="urn:schemas-microsoft-com:office:office" xmlns:oel="http://schemas.microsoft.com/office/2019/extlst" xmlns:r="http://schemas.openxmlformats.org/officeDocument/2006/relationships" xmlns:m="http://schemas.openxmlformats.org/officeDocument/2006/math" xmlns:v="urn:schemas-microsoft-com:vml" xmlns:wp14="http://schemas.microsoft.com/office/word/2010/wordprocessingDrawing" xmlns:wp="http://schemas.openxmlformats.org/drawingml/2006/wordprocessingDrawing" xmlns:w10="urn:schemas-microsoft-com:office:word" xmlns:w="http://schemas.openxmlformats.org/wordprocessingml/2006/main" xmlns:w14="http://schemas.microsoft.com/office/word/2010/wordml" xmlns:w15="http://schemas.microsoft.com/office/word/2012/wordml" xmlns:w16cex="http://schemas.microsoft.com/office/word/2018/wordml/cex" xmlns:w16cid="http://schemas.microsoft.com/office/word/2016/wordml/cid" xmlns:w16="http://schemas.microsoft.com/office/word/2018/wordml" xmlns:w16du="http://schemas.microsoft.com/office/word/2023/wordml/word16du" xmlns:w16sdtdh="http://schemas.microsoft.com/office/word/2020/wordml/sdtdatahash" xmlns:w16se="http://schemas.microsoft.com/office/word/2015/wordml/symex" xmlns:wpg="http://schemas.microsoft.com/office/word/2010/wordprocessingGroup" xmlns:wpi="http://schemas.microsoft.com/office/word/2010/wordprocessingInk" xmlns:wne="http://schemas.microsoft.com/office/word/2006/wordml" xmlns:wps="http://schemas.microsoft.com/office/word/2010/wordprocessingShape" mc:Ignorable="w14 w15 w16se w16cid w16 w16cex w16sdtdh wp14">
   <w:sdt>
     <w:sdtPr>
       <w:id w:val="1162823279"/>
@@ -12414,7 +14029,7 @@
 </file>
 
 <file path=word/footer5.xml><?xml version="1.0" encoding="utf-8"?>
-<w:ftr xmlns:wpc="http://schemas.microsoft.com/office/word/2010/wordprocessingCanvas" xmlns:cx="http://schemas.microsoft.com/office/drawing/2014/chartex" xmlns:cx1="http://schemas.microsoft.com/office/drawing/2015/9/8/chartex" xmlns:cx2="http://schemas.microsoft.com/office/drawing/2015/10/21/chartex" xmlns:cx3="http://schemas.microsoft.com/office/drawing/2016/5/9/chartex" xmlns:cx4="http://schemas.microsoft.com/office/drawing/2016/5/10/chartex" xmlns:cx5="http://schemas.microsoft.com/office/drawing/2016/5/11/chartex" xmlns:cx6="http://schemas.microsoft.com/office/drawing/2016/5/12/chartex" xmlns:cx7="http://schemas.microsoft.com/office/drawing/2016/5/13/chartex" xmlns:cx8="http://schemas.microsoft.com/office/drawing/2016/5/14/chartex" xmlns:mc="http://schemas.openxmlformats.org/markup-compatibility/2006" xmlns:aink="http://schemas.microsoft.com/office/drawing/2016/ink" xmlns:am3d="http://schemas.microsoft.com/office/drawing/2017/model3d" xmlns:o="urn:schemas-microsoft-com:office:office" xmlns:oel="http://schemas.microsoft.com/office/2019/extlst" xmlns:r="http://schemas.openxmlformats.org/officeDocument/2006/relationships" xmlns:m="http://schemas.openxmlformats.org/officeDocument/2006/math" xmlns:v="urn:schemas-microsoft-com:vml" xmlns:wp14="http://schemas.microsoft.com/office/word/2010/wordprocessingDrawing" xmlns:wp="http://schemas.openxmlformats.org/drawingml/2006/wordprocessingDrawing" xmlns:w10="urn:schemas-microsoft-com:office:word" xmlns:w="http://schemas.openxmlformats.org/wordprocessingml/2006/main" xmlns:w14="http://schemas.microsoft.com/office/word/2010/wordml" xmlns:w15="http://schemas.microsoft.com/office/word/2012/wordml" xmlns:w16cex="http://schemas.microsoft.com/office/word/2018/wordml/cex" xmlns:w16cid="http://schemas.microsoft.com/office/word/2016/wordml/cid" xmlns:w16="http://schemas.microsoft.com/office/word/2018/wordml" xmlns:w16sdtdh="http://schemas.microsoft.com/office/word/2020/wordml/sdtdatahash" xmlns:w16se="http://schemas.microsoft.com/office/word/2015/wordml/symex" xmlns:wpg="http://schemas.microsoft.com/office/word/2010/wordprocessingGroup" xmlns:wpi="http://schemas.microsoft.com/office/word/2010/wordprocessingInk" xmlns:wne="http://schemas.microsoft.com/office/word/2006/wordml" xmlns:wps="http://schemas.microsoft.com/office/word/2010/wordprocessingShape" mc:Ignorable="w14 w15 w16se w16cid w16 w16cex w16sdtdh wp14">
+<w:ftr xmlns:wpc="http://schemas.microsoft.com/office/word/2010/wordprocessingCanvas" xmlns:cx="http://schemas.microsoft.com/office/drawing/2014/chartex" xmlns:cx1="http://schemas.microsoft.com/office/drawing/2015/9/8/chartex" xmlns:cx2="http://schemas.microsoft.com/office/drawing/2015/10/21/chartex" xmlns:cx3="http://schemas.microsoft.com/office/drawing/2016/5/9/chartex" xmlns:cx4="http://schemas.microsoft.com/office/drawing/2016/5/10/chartex" xmlns:cx5="http://schemas.microsoft.com/office/drawing/2016/5/11/chartex" xmlns:cx6="http://schemas.microsoft.com/office/drawing/2016/5/12/chartex" xmlns:cx7="http://schemas.microsoft.com/office/drawing/2016/5/13/chartex" xmlns:cx8="http://schemas.microsoft.com/office/drawing/2016/5/14/chartex" xmlns:mc="http://schemas.openxmlformats.org/markup-compatibility/2006" xmlns:aink="http://schemas.microsoft.com/office/drawing/2016/ink" xmlns:am3d="http://schemas.microsoft.com/office/drawing/2017/model3d" xmlns:o="urn:schemas-microsoft-com:office:office" xmlns:oel="http://schemas.microsoft.com/office/2019/extlst" xmlns:r="http://schemas.openxmlformats.org/officeDocument/2006/relationships" xmlns:m="http://schemas.openxmlformats.org/officeDocument/2006/math" xmlns:v="urn:schemas-microsoft-com:vml" xmlns:wp14="http://schemas.microsoft.com/office/word/2010/wordprocessingDrawing" xmlns:wp="http://schemas.openxmlformats.org/drawingml/2006/wordprocessingDrawing" xmlns:w10="urn:schemas-microsoft-com:office:word" xmlns:w="http://schemas.openxmlformats.org/wordprocessingml/2006/main" xmlns:w14="http://schemas.microsoft.com/office/word/2010/wordml" xmlns:w15="http://schemas.microsoft.com/office/word/2012/wordml" xmlns:w16cex="http://schemas.microsoft.com/office/word/2018/wordml/cex" xmlns:w16cid="http://schemas.microsoft.com/office/word/2016/wordml/cid" xmlns:w16="http://schemas.microsoft.com/office/word/2018/wordml" xmlns:w16du="http://schemas.microsoft.com/office/word/2023/wordml/word16du" xmlns:w16sdtdh="http://schemas.microsoft.com/office/word/2020/wordml/sdtdatahash" xmlns:w16se="http://schemas.microsoft.com/office/word/2015/wordml/symex" xmlns:wpg="http://schemas.microsoft.com/office/word/2010/wordprocessingGroup" xmlns:wpi="http://schemas.microsoft.com/office/word/2010/wordprocessingInk" xmlns:wne="http://schemas.microsoft.com/office/word/2006/wordml" xmlns:wps="http://schemas.microsoft.com/office/word/2010/wordprocessingShape" mc:Ignorable="w14 w15 w16se w16cid w16 w16cex w16sdtdh wp14">
   <w:sdt>
     <w:sdtPr>
       <w:id w:val="1583025793"/>
@@ -12461,7 +14076,7 @@
 </file>
 
 <file path=word/footnotes.xml><?xml version="1.0" encoding="utf-8"?>
-<w:footnotes xmlns:wpc="http://schemas.microsoft.com/office/word/2010/wordprocessingCanvas" xmlns:cx="http://schemas.microsoft.com/office/drawing/2014/chartex" xmlns:cx1="http://schemas.microsoft.com/office/drawing/2015/9/8/chartex" xmlns:cx2="http://schemas.microsoft.com/office/drawing/2015/10/21/chartex" xmlns:cx3="http://schemas.microsoft.com/office/drawing/2016/5/9/chartex" xmlns:cx4="http://schemas.microsoft.com/office/drawing/2016/5/10/chartex" xmlns:cx5="http://schemas.microsoft.com/office/drawing/2016/5/11/chartex" xmlns:cx6="http://schemas.microsoft.com/office/drawing/2016/5/12/chartex" xmlns:cx7="http://schemas.microsoft.com/office/drawing/2016/5/13/chartex" xmlns:cx8="http://schemas.microsoft.com/office/drawing/2016/5/14/chartex" xmlns:mc="http://schemas.openxmlformats.org/markup-compatibility/2006" xmlns:aink="http://schemas.microsoft.com/office/drawing/2016/ink" xmlns:am3d="http://schemas.microsoft.com/office/drawing/2017/model3d" xmlns:o="urn:schemas-microsoft-com:office:office" xmlns:oel="http://schemas.microsoft.com/office/2019/extlst" xmlns:r="http://schemas.openxmlformats.org/officeDocument/2006/relationships" xmlns:m="http://schemas.openxmlformats.org/officeDocument/2006/math" xmlns:v="urn:schemas-microsoft-com:vml" xmlns:wp14="http://schemas.microsoft.com/office/word/2010/wordprocessingDrawing" xmlns:wp="http://schemas.openxmlformats.org/drawingml/2006/wordprocessingDrawing" xmlns:w10="urn:schemas-microsoft-com:office:word" xmlns:w="http://schemas.openxmlformats.org/wordprocessingml/2006/main" xmlns:w14="http://schemas.microsoft.com/office/word/2010/wordml" xmlns:w15="http://schemas.microsoft.com/office/word/2012/wordml" xmlns:w16cex="http://schemas.microsoft.com/office/word/2018/wordml/cex" xmlns:w16cid="http://schemas.microsoft.com/office/word/2016/wordml/cid" xmlns:w16="http://schemas.microsoft.com/office/word/2018/wordml" xmlns:w16sdtdh="http://schemas.microsoft.com/office/word/2020/wordml/sdtdatahash" xmlns:w16se="http://schemas.microsoft.com/office/word/2015/wordml/symex" xmlns:wpg="http://schemas.microsoft.com/office/word/2010/wordprocessingGroup" xmlns:wpi="http://schemas.microsoft.com/office/word/2010/wordprocessingInk" xmlns:wne="http://schemas.microsoft.com/office/word/2006/wordml" xmlns:wps="http://schemas.microsoft.com/office/word/2010/wordprocessingShape" mc:Ignorable="w14 w15 w16se w16cid w16 w16cex w16sdtdh wp14">
+<w:footnotes xmlns:wpc="http://schemas.microsoft.com/office/word/2010/wordprocessingCanvas" xmlns:cx="http://schemas.microsoft.com/office/drawing/2014/chartex" xmlns:cx1="http://schemas.microsoft.com/office/drawing/2015/9/8/chartex" xmlns:cx2="http://schemas.microsoft.com/office/drawing/2015/10/21/chartex" xmlns:cx3="http://schemas.microsoft.com/office/drawing/2016/5/9/chartex" xmlns:cx4="http://schemas.microsoft.com/office/drawing/2016/5/10/chartex" xmlns:cx5="http://schemas.microsoft.com/office/drawing/2016/5/11/chartex" xmlns:cx6="http://schemas.microsoft.com/office/drawing/2016/5/12/chartex" xmlns:cx7="http://schemas.microsoft.com/office/drawing/2016/5/13/chartex" xmlns:cx8="http://schemas.microsoft.com/office/drawing/2016/5/14/chartex" xmlns:mc="http://schemas.openxmlformats.org/markup-compatibility/2006" xmlns:aink="http://schemas.microsoft.com/office/drawing/2016/ink" xmlns:am3d="http://schemas.microsoft.com/office/drawing/2017/model3d" xmlns:o="urn:schemas-microsoft-com:office:office" xmlns:oel="http://schemas.microsoft.com/office/2019/extlst" xmlns:r="http://schemas.openxmlformats.org/officeDocument/2006/relationships" xmlns:m="http://schemas.openxmlformats.org/officeDocument/2006/math" xmlns:v="urn:schemas-microsoft-com:vml" xmlns:wp14="http://schemas.microsoft.com/office/word/2010/wordprocessingDrawing" xmlns:wp="http://schemas.openxmlformats.org/drawingml/2006/wordprocessingDrawing" xmlns:w10="urn:schemas-microsoft-com:office:word" xmlns:w="http://schemas.openxmlformats.org/wordprocessingml/2006/main" xmlns:w14="http://schemas.microsoft.com/office/word/2010/wordml" xmlns:w15="http://schemas.microsoft.com/office/word/2012/wordml" xmlns:w16cex="http://schemas.microsoft.com/office/word/2018/wordml/cex" xmlns:w16cid="http://schemas.microsoft.com/office/word/2016/wordml/cid" xmlns:w16="http://schemas.microsoft.com/office/word/2018/wordml" xmlns:w16du="http://schemas.microsoft.com/office/word/2023/wordml/word16du" xmlns:w16sdtdh="http://schemas.microsoft.com/office/word/2020/wordml/sdtdatahash" xmlns:w16se="http://schemas.microsoft.com/office/word/2015/wordml/symex" xmlns:wpg="http://schemas.microsoft.com/office/word/2010/wordprocessingGroup" xmlns:wpi="http://schemas.microsoft.com/office/word/2010/wordprocessingInk" xmlns:wne="http://schemas.microsoft.com/office/word/2006/wordml" xmlns:wps="http://schemas.microsoft.com/office/word/2010/wordprocessingShape" mc:Ignorable="w14 w15 w16se w16cid w16 w16cex w16sdtdh wp14">
   <w:footnote w:type="separator" w:id="-1">
     <w:p>
       <w:r>
@@ -12480,7 +14095,7 @@
 </file>
 
 <file path=word/header1.xml><?xml version="1.0" encoding="utf-8"?>
-<w:hdr xmlns:wpc="http://schemas.microsoft.com/office/word/2010/wordprocessingCanvas" xmlns:cx="http://schemas.microsoft.com/office/drawing/2014/chartex" xmlns:cx1="http://schemas.microsoft.com/office/drawing/2015/9/8/chartex" xmlns:cx2="http://schemas.microsoft.com/office/drawing/2015/10/21/chartex" xmlns:cx3="http://schemas.microsoft.com/office/drawing/2016/5/9/chartex" xmlns:cx4="http://schemas.microsoft.com/office/drawing/2016/5/10/chartex" xmlns:cx5="http://schemas.microsoft.com/office/drawing/2016/5/11/chartex" xmlns:cx6="http://schemas.microsoft.com/office/drawing/2016/5/12/chartex" xmlns:cx7="http://schemas.microsoft.com/office/drawing/2016/5/13/chartex" xmlns:cx8="http://schemas.microsoft.com/office/drawing/2016/5/14/chartex" xmlns:mc="http://schemas.openxmlformats.org/markup-compatibility/2006" xmlns:aink="http://schemas.microsoft.com/office/drawing/2016/ink" xmlns:am3d="http://schemas.microsoft.com/office/drawing/2017/model3d" xmlns:o="urn:schemas-microsoft-com:office:office" xmlns:oel="http://schemas.microsoft.com/office/2019/extlst" xmlns:r="http://schemas.openxmlformats.org/officeDocument/2006/relationships" xmlns:m="http://schemas.openxmlformats.org/officeDocument/2006/math" xmlns:v="urn:schemas-microsoft-com:vml" xmlns:wp14="http://schemas.microsoft.com/office/word/2010/wordprocessingDrawing" xmlns:wp="http://schemas.openxmlformats.org/drawingml/2006/wordprocessingDrawing" xmlns:w10="urn:schemas-microsoft-com:office:word" xmlns:w="http://schemas.openxmlformats.org/wordprocessingml/2006/main" xmlns:w14="http://schemas.microsoft.com/office/word/2010/wordml" xmlns:w15="http://schemas.microsoft.com/office/word/2012/wordml" xmlns:w16cex="http://schemas.microsoft.com/office/word/2018/wordml/cex" xmlns:w16cid="http://schemas.microsoft.com/office/word/2016/wordml/cid" xmlns:w16="http://schemas.microsoft.com/office/word/2018/wordml" xmlns:w16sdtdh="http://schemas.microsoft.com/office/word/2020/wordml/sdtdatahash" xmlns:w16se="http://schemas.microsoft.com/office/word/2015/wordml/symex" xmlns:wpg="http://schemas.microsoft.com/office/word/2010/wordprocessingGroup" xmlns:wpi="http://schemas.microsoft.com/office/word/2010/wordprocessingInk" xmlns:wne="http://schemas.microsoft.com/office/word/2006/wordml" xmlns:wps="http://schemas.microsoft.com/office/word/2010/wordprocessingShape" mc:Ignorable="w14 w15 w16se w16cid w16 w16cex w16sdtdh wp14">
+<w:hdr xmlns:wpc="http://schemas.microsoft.com/office/word/2010/wordprocessingCanvas" xmlns:cx="http://schemas.microsoft.com/office/drawing/2014/chartex" xmlns:cx1="http://schemas.microsoft.com/office/drawing/2015/9/8/chartex" xmlns:cx2="http://schemas.microsoft.com/office/drawing/2015/10/21/chartex" xmlns:cx3="http://schemas.microsoft.com/office/drawing/2016/5/9/chartex" xmlns:cx4="http://schemas.microsoft.com/office/drawing/2016/5/10/chartex" xmlns:cx5="http://schemas.microsoft.com/office/drawing/2016/5/11/chartex" xmlns:cx6="http://schemas.microsoft.com/office/drawing/2016/5/12/chartex" xmlns:cx7="http://schemas.microsoft.com/office/drawing/2016/5/13/chartex" xmlns:cx8="http://schemas.microsoft.com/office/drawing/2016/5/14/chartex" xmlns:mc="http://schemas.openxmlformats.org/markup-compatibility/2006" xmlns:aink="http://schemas.microsoft.com/office/drawing/2016/ink" xmlns:am3d="http://schemas.microsoft.com/office/drawing/2017/model3d" xmlns:o="urn:schemas-microsoft-com:office:office" xmlns:oel="http://schemas.microsoft.com/office/2019/extlst" xmlns:r="http://schemas.openxmlformats.org/officeDocument/2006/relationships" xmlns:m="http://schemas.openxmlformats.org/officeDocument/2006/math" xmlns:v="urn:schemas-microsoft-com:vml" xmlns:wp14="http://schemas.microsoft.com/office/word/2010/wordprocessingDrawing" xmlns:wp="http://schemas.openxmlformats.org/drawingml/2006/wordprocessingDrawing" xmlns:w10="urn:schemas-microsoft-com:office:word" xmlns:w="http://schemas.openxmlformats.org/wordprocessingml/2006/main" xmlns:w14="http://schemas.microsoft.com/office/word/2010/wordml" xmlns:w15="http://schemas.microsoft.com/office/word/2012/wordml" xmlns:w16cex="http://schemas.microsoft.com/office/word/2018/wordml/cex" xmlns:w16cid="http://schemas.microsoft.com/office/word/2016/wordml/cid" xmlns:w16="http://schemas.microsoft.com/office/word/2018/wordml" xmlns:w16du="http://schemas.microsoft.com/office/word/2023/wordml/word16du" xmlns:w16sdtdh="http://schemas.microsoft.com/office/word/2020/wordml/sdtdatahash" xmlns:w16se="http://schemas.microsoft.com/office/word/2015/wordml/symex" xmlns:wpg="http://schemas.microsoft.com/office/word/2010/wordprocessingGroup" xmlns:wpi="http://schemas.microsoft.com/office/word/2010/wordprocessingInk" xmlns:wne="http://schemas.microsoft.com/office/word/2006/wordml" xmlns:wps="http://schemas.microsoft.com/office/word/2010/wordprocessingShape" mc:Ignorable="w14 w15 w16se w16cid w16 w16cex w16sdtdh wp14">
   <w:p>
     <w:pPr>
       <w:pStyle w:val="aa"/>
@@ -12493,7 +14108,7 @@
 </file>
 
 <file path=word/header10.xml><?xml version="1.0" encoding="utf-8"?>
-<w:hdr xmlns:wpc="http://schemas.microsoft.com/office/word/2010/wordprocessingCanvas" xmlns:cx="http://schemas.microsoft.com/office/drawing/2014/chartex" xmlns:cx1="http://schemas.microsoft.com/office/drawing/2015/9/8/chartex" xmlns:cx2="http://schemas.microsoft.com/office/drawing/2015/10/21/chartex" xmlns:cx3="http://schemas.microsoft.com/office/drawing/2016/5/9/chartex" xmlns:cx4="http://schemas.microsoft.com/office/drawing/2016/5/10/chartex" xmlns:cx5="http://schemas.microsoft.com/office/drawing/2016/5/11/chartex" xmlns:cx6="http://schemas.microsoft.com/office/drawing/2016/5/12/chartex" xmlns:cx7="http://schemas.microsoft.com/office/drawing/2016/5/13/chartex" xmlns:cx8="http://schemas.microsoft.com/office/drawing/2016/5/14/chartex" xmlns:mc="http://schemas.openxmlformats.org/markup-compatibility/2006" xmlns:aink="http://schemas.microsoft.com/office/drawing/2016/ink" xmlns:am3d="http://schemas.microsoft.com/office/drawing/2017/model3d" xmlns:o="urn:schemas-microsoft-com:office:office" xmlns:oel="http://schemas.microsoft.com/office/2019/extlst" xmlns:r="http://schemas.openxmlformats.org/officeDocument/2006/relationships" xmlns:m="http://schemas.openxmlformats.org/officeDocument/2006/math" xmlns:v="urn:schemas-microsoft-com:vml" xmlns:wp14="http://schemas.microsoft.com/office/word/2010/wordprocessingDrawing" xmlns:wp="http://schemas.openxmlformats.org/drawingml/2006/wordprocessingDrawing" xmlns:w10="urn:schemas-microsoft-com:office:word" xmlns:w="http://schemas.openxmlformats.org/wordprocessingml/2006/main" xmlns:w14="http://schemas.microsoft.com/office/word/2010/wordml" xmlns:w15="http://schemas.microsoft.com/office/word/2012/wordml" xmlns:w16cex="http://schemas.microsoft.com/office/word/2018/wordml/cex" xmlns:w16cid="http://schemas.microsoft.com/office/word/2016/wordml/cid" xmlns:w16="http://schemas.microsoft.com/office/word/2018/wordml" xmlns:w16sdtdh="http://schemas.microsoft.com/office/word/2020/wordml/sdtdatahash" xmlns:w16se="http://schemas.microsoft.com/office/word/2015/wordml/symex" xmlns:wpg="http://schemas.microsoft.com/office/word/2010/wordprocessingGroup" xmlns:wpi="http://schemas.microsoft.com/office/word/2010/wordprocessingInk" xmlns:wne="http://schemas.microsoft.com/office/word/2006/wordml" xmlns:wps="http://schemas.microsoft.com/office/word/2010/wordprocessingShape" mc:Ignorable="w14 w15 w16se w16cid w16 w16cex w16sdtdh wp14">
+<w:hdr xmlns:wpc="http://schemas.microsoft.com/office/word/2010/wordprocessingCanvas" xmlns:cx="http://schemas.microsoft.com/office/drawing/2014/chartex" xmlns:cx1="http://schemas.microsoft.com/office/drawing/2015/9/8/chartex" xmlns:cx2="http://schemas.microsoft.com/office/drawing/2015/10/21/chartex" xmlns:cx3="http://schemas.microsoft.com/office/drawing/2016/5/9/chartex" xmlns:cx4="http://schemas.microsoft.com/office/drawing/2016/5/10/chartex" xmlns:cx5="http://schemas.microsoft.com/office/drawing/2016/5/11/chartex" xmlns:cx6="http://schemas.microsoft.com/office/drawing/2016/5/12/chartex" xmlns:cx7="http://schemas.microsoft.com/office/drawing/2016/5/13/chartex" xmlns:cx8="http://schemas.microsoft.com/office/drawing/2016/5/14/chartex" xmlns:mc="http://schemas.openxmlformats.org/markup-compatibility/2006" xmlns:aink="http://schemas.microsoft.com/office/drawing/2016/ink" xmlns:am3d="http://schemas.microsoft.com/office/drawing/2017/model3d" xmlns:o="urn:schemas-microsoft-com:office:office" xmlns:oel="http://schemas.microsoft.com/office/2019/extlst" xmlns:r="http://schemas.openxmlformats.org/officeDocument/2006/relationships" xmlns:m="http://schemas.openxmlformats.org/officeDocument/2006/math" xmlns:v="urn:schemas-microsoft-com:vml" xmlns:wp14="http://schemas.microsoft.com/office/word/2010/wordprocessingDrawing" xmlns:wp="http://schemas.openxmlformats.org/drawingml/2006/wordprocessingDrawing" xmlns:w10="urn:schemas-microsoft-com:office:word" xmlns:w="http://schemas.openxmlformats.org/wordprocessingml/2006/main" xmlns:w14="http://schemas.microsoft.com/office/word/2010/wordml" xmlns:w15="http://schemas.microsoft.com/office/word/2012/wordml" xmlns:w16cex="http://schemas.microsoft.com/office/word/2018/wordml/cex" xmlns:w16cid="http://schemas.microsoft.com/office/word/2016/wordml/cid" xmlns:w16="http://schemas.microsoft.com/office/word/2018/wordml" xmlns:w16du="http://schemas.microsoft.com/office/word/2023/wordml/word16du" xmlns:w16sdtdh="http://schemas.microsoft.com/office/word/2020/wordml/sdtdatahash" xmlns:w16se="http://schemas.microsoft.com/office/word/2015/wordml/symex" xmlns:wpg="http://schemas.microsoft.com/office/word/2010/wordprocessingGroup" xmlns:wpi="http://schemas.microsoft.com/office/word/2010/wordprocessingInk" xmlns:wne="http://schemas.microsoft.com/office/word/2006/wordml" xmlns:wps="http://schemas.microsoft.com/office/word/2010/wordprocessingShape" mc:Ignorable="w14 w15 w16se w16cid w16 w16cex w16sdtdh wp14">
   <w:p>
     <w:pPr>
       <w:pStyle w:val="aa"/>
@@ -12539,7 +14154,7 @@
 </file>
 
 <file path=word/header11.xml><?xml version="1.0" encoding="utf-8"?>
-<w:hdr xmlns:wpc="http://schemas.microsoft.com/office/word/2010/wordprocessingCanvas" xmlns:cx="http://schemas.microsoft.com/office/drawing/2014/chartex" xmlns:cx1="http://schemas.microsoft.com/office/drawing/2015/9/8/chartex" xmlns:cx2="http://schemas.microsoft.com/office/drawing/2015/10/21/chartex" xmlns:cx3="http://schemas.microsoft.com/office/drawing/2016/5/9/chartex" xmlns:cx4="http://schemas.microsoft.com/office/drawing/2016/5/10/chartex" xmlns:cx5="http://schemas.microsoft.com/office/drawing/2016/5/11/chartex" xmlns:cx6="http://schemas.microsoft.com/office/drawing/2016/5/12/chartex" xmlns:cx7="http://schemas.microsoft.com/office/drawing/2016/5/13/chartex" xmlns:cx8="http://schemas.microsoft.com/office/drawing/2016/5/14/chartex" xmlns:mc="http://schemas.openxmlformats.org/markup-compatibility/2006" xmlns:aink="http://schemas.microsoft.com/office/drawing/2016/ink" xmlns:am3d="http://schemas.microsoft.com/office/drawing/2017/model3d" xmlns:o="urn:schemas-microsoft-com:office:office" xmlns:oel="http://schemas.microsoft.com/office/2019/extlst" xmlns:r="http://schemas.openxmlformats.org/officeDocument/2006/relationships" xmlns:m="http://schemas.openxmlformats.org/officeDocument/2006/math" xmlns:v="urn:schemas-microsoft-com:vml" xmlns:wp14="http://schemas.microsoft.com/office/word/2010/wordprocessingDrawing" xmlns:wp="http://schemas.openxmlformats.org/drawingml/2006/wordprocessingDrawing" xmlns:w10="urn:schemas-microsoft-com:office:word" xmlns:w="http://schemas.openxmlformats.org/wordprocessingml/2006/main" xmlns:w14="http://schemas.microsoft.com/office/word/2010/wordml" xmlns:w15="http://schemas.microsoft.com/office/word/2012/wordml" xmlns:w16cex="http://schemas.microsoft.com/office/word/2018/wordml/cex" xmlns:w16cid="http://schemas.microsoft.com/office/word/2016/wordml/cid" xmlns:w16="http://schemas.microsoft.com/office/word/2018/wordml" xmlns:w16sdtdh="http://schemas.microsoft.com/office/word/2020/wordml/sdtdatahash" xmlns:w16se="http://schemas.microsoft.com/office/word/2015/wordml/symex" xmlns:wpg="http://schemas.microsoft.com/office/word/2010/wordprocessingGroup" xmlns:wpi="http://schemas.microsoft.com/office/word/2010/wordprocessingInk" xmlns:wne="http://schemas.microsoft.com/office/word/2006/wordml" xmlns:wps="http://schemas.microsoft.com/office/word/2010/wordprocessingShape" mc:Ignorable="w14 w15 w16se w16cid w16 w16cex w16sdtdh wp14">
+<w:hdr xmlns:wpc="http://schemas.microsoft.com/office/word/2010/wordprocessingCanvas" xmlns:cx="http://schemas.microsoft.com/office/drawing/2014/chartex" xmlns:cx1="http://schemas.microsoft.com/office/drawing/2015/9/8/chartex" xmlns:cx2="http://schemas.microsoft.com/office/drawing/2015/10/21/chartex" xmlns:cx3="http://schemas.microsoft.com/office/drawing/2016/5/9/chartex" xmlns:cx4="http://schemas.microsoft.com/office/drawing/2016/5/10/chartex" xmlns:cx5="http://schemas.microsoft.com/office/drawing/2016/5/11/chartex" xmlns:cx6="http://schemas.microsoft.com/office/drawing/2016/5/12/chartex" xmlns:cx7="http://schemas.microsoft.com/office/drawing/2016/5/13/chartex" xmlns:cx8="http://schemas.microsoft.com/office/drawing/2016/5/14/chartex" xmlns:mc="http://schemas.openxmlformats.org/markup-compatibility/2006" xmlns:aink="http://schemas.microsoft.com/office/drawing/2016/ink" xmlns:am3d="http://schemas.microsoft.com/office/drawing/2017/model3d" xmlns:o="urn:schemas-microsoft-com:office:office" xmlns:oel="http://schemas.microsoft.com/office/2019/extlst" xmlns:r="http://schemas.openxmlformats.org/officeDocument/2006/relationships" xmlns:m="http://schemas.openxmlformats.org/officeDocument/2006/math" xmlns:v="urn:schemas-microsoft-com:vml" xmlns:wp14="http://schemas.microsoft.com/office/word/2010/wordprocessingDrawing" xmlns:wp="http://schemas.openxmlformats.org/drawingml/2006/wordprocessingDrawing" xmlns:w10="urn:schemas-microsoft-com:office:word" xmlns:w="http://schemas.openxmlformats.org/wordprocessingml/2006/main" xmlns:w14="http://schemas.microsoft.com/office/word/2010/wordml" xmlns:w15="http://schemas.microsoft.com/office/word/2012/wordml" xmlns:w16cex="http://schemas.microsoft.com/office/word/2018/wordml/cex" xmlns:w16cid="http://schemas.microsoft.com/office/word/2016/wordml/cid" xmlns:w16="http://schemas.microsoft.com/office/word/2018/wordml" xmlns:w16du="http://schemas.microsoft.com/office/word/2023/wordml/word16du" xmlns:w16sdtdh="http://schemas.microsoft.com/office/word/2020/wordml/sdtdatahash" xmlns:w16se="http://schemas.microsoft.com/office/word/2015/wordml/symex" xmlns:wpg="http://schemas.microsoft.com/office/word/2010/wordprocessingGroup" xmlns:wpi="http://schemas.microsoft.com/office/word/2010/wordprocessingInk" xmlns:wne="http://schemas.microsoft.com/office/word/2006/wordml" xmlns:wps="http://schemas.microsoft.com/office/word/2010/wordprocessingShape" mc:Ignorable="w14 w15 w16se w16cid w16 w16cex w16sdtdh wp14">
   <w:p>
     <w:pPr>
       <w:pStyle w:val="aa"/>
@@ -12569,7 +14184,7 @@
 </file>
 
 <file path=word/header12.xml><?xml version="1.0" encoding="utf-8"?>
-<w:hdr xmlns:wpc="http://schemas.microsoft.com/office/word/2010/wordprocessingCanvas" xmlns:cx="http://schemas.microsoft.com/office/drawing/2014/chartex" xmlns:cx1="http://schemas.microsoft.com/office/drawing/2015/9/8/chartex" xmlns:cx2="http://schemas.microsoft.com/office/drawing/2015/10/21/chartex" xmlns:cx3="http://schemas.microsoft.com/office/drawing/2016/5/9/chartex" xmlns:cx4="http://schemas.microsoft.com/office/drawing/2016/5/10/chartex" xmlns:cx5="http://schemas.microsoft.com/office/drawing/2016/5/11/chartex" xmlns:cx6="http://schemas.microsoft.com/office/drawing/2016/5/12/chartex" xmlns:cx7="http://schemas.microsoft.com/office/drawing/2016/5/13/chartex" xmlns:cx8="http://schemas.microsoft.com/office/drawing/2016/5/14/chartex" xmlns:mc="http://schemas.openxmlformats.org/markup-compatibility/2006" xmlns:aink="http://schemas.microsoft.com/office/drawing/2016/ink" xmlns:am3d="http://schemas.microsoft.com/office/drawing/2017/model3d" xmlns:o="urn:schemas-microsoft-com:office:office" xmlns:oel="http://schemas.microsoft.com/office/2019/extlst" xmlns:r="http://schemas.openxmlformats.org/officeDocument/2006/relationships" xmlns:m="http://schemas.openxmlformats.org/officeDocument/2006/math" xmlns:v="urn:schemas-microsoft-com:vml" xmlns:wp14="http://schemas.microsoft.com/office/word/2010/wordprocessingDrawing" xmlns:wp="http://schemas.openxmlformats.org/drawingml/2006/wordprocessingDrawing" xmlns:w10="urn:schemas-microsoft-com:office:word" xmlns:w="http://schemas.openxmlformats.org/wordprocessingml/2006/main" xmlns:w14="http://schemas.microsoft.com/office/word/2010/wordml" xmlns:w15="http://schemas.microsoft.com/office/word/2012/wordml" xmlns:w16cex="http://schemas.microsoft.com/office/word/2018/wordml/cex" xmlns:w16cid="http://schemas.microsoft.com/office/word/2016/wordml/cid" xmlns:w16="http://schemas.microsoft.com/office/word/2018/wordml" xmlns:w16sdtdh="http://schemas.microsoft.com/office/word/2020/wordml/sdtdatahash" xmlns:w16se="http://schemas.microsoft.com/office/word/2015/wordml/symex" xmlns:wpg="http://schemas.microsoft.com/office/word/2010/wordprocessingGroup" xmlns:wpi="http://schemas.microsoft.com/office/word/2010/wordprocessingInk" xmlns:wne="http://schemas.microsoft.com/office/word/2006/wordml" xmlns:wps="http://schemas.microsoft.com/office/word/2010/wordprocessingShape" mc:Ignorable="w14 w15 w16se w16cid w16 w16cex w16sdtdh wp14">
+<w:hdr xmlns:wpc="http://schemas.microsoft.com/office/word/2010/wordprocessingCanvas" xmlns:cx="http://schemas.microsoft.com/office/drawing/2014/chartex" xmlns:cx1="http://schemas.microsoft.com/office/drawing/2015/9/8/chartex" xmlns:cx2="http://schemas.microsoft.com/office/drawing/2015/10/21/chartex" xmlns:cx3="http://schemas.microsoft.com/office/drawing/2016/5/9/chartex" xmlns:cx4="http://schemas.microsoft.com/office/drawing/2016/5/10/chartex" xmlns:cx5="http://schemas.microsoft.com/office/drawing/2016/5/11/chartex" xmlns:cx6="http://schemas.microsoft.com/office/drawing/2016/5/12/chartex" xmlns:cx7="http://schemas.microsoft.com/office/drawing/2016/5/13/chartex" xmlns:cx8="http://schemas.microsoft.com/office/drawing/2016/5/14/chartex" xmlns:mc="http://schemas.openxmlformats.org/markup-compatibility/2006" xmlns:aink="http://schemas.microsoft.com/office/drawing/2016/ink" xmlns:am3d="http://schemas.microsoft.com/office/drawing/2017/model3d" xmlns:o="urn:schemas-microsoft-com:office:office" xmlns:oel="http://schemas.microsoft.com/office/2019/extlst" xmlns:r="http://schemas.openxmlformats.org/officeDocument/2006/relationships" xmlns:m="http://schemas.openxmlformats.org/officeDocument/2006/math" xmlns:v="urn:schemas-microsoft-com:vml" xmlns:wp14="http://schemas.microsoft.com/office/word/2010/wordprocessingDrawing" xmlns:wp="http://schemas.openxmlformats.org/drawingml/2006/wordprocessingDrawing" xmlns:w10="urn:schemas-microsoft-com:office:word" xmlns:w="http://schemas.openxmlformats.org/wordprocessingml/2006/main" xmlns:w14="http://schemas.microsoft.com/office/word/2010/wordml" xmlns:w15="http://schemas.microsoft.com/office/word/2012/wordml" xmlns:w16cex="http://schemas.microsoft.com/office/word/2018/wordml/cex" xmlns:w16cid="http://schemas.microsoft.com/office/word/2016/wordml/cid" xmlns:w16="http://schemas.microsoft.com/office/word/2018/wordml" xmlns:w16du="http://schemas.microsoft.com/office/word/2023/wordml/word16du" xmlns:w16sdtdh="http://schemas.microsoft.com/office/word/2020/wordml/sdtdatahash" xmlns:w16se="http://schemas.microsoft.com/office/word/2015/wordml/symex" xmlns:wpg="http://schemas.microsoft.com/office/word/2010/wordprocessingGroup" xmlns:wpi="http://schemas.microsoft.com/office/word/2010/wordprocessingInk" xmlns:wne="http://schemas.microsoft.com/office/word/2006/wordml" xmlns:wps="http://schemas.microsoft.com/office/word/2010/wordprocessingShape" mc:Ignorable="w14 w15 w16se w16cid w16 w16cex w16sdtdh wp14">
   <w:p>
     <w:pPr>
       <w:pStyle w:val="aa"/>
@@ -12611,7 +14226,7 @@
 </file>
 
 <file path=word/header13.xml><?xml version="1.0" encoding="utf-8"?>
-<w:hdr xmlns:wpc="http://schemas.microsoft.com/office/word/2010/wordprocessingCanvas" xmlns:cx="http://schemas.microsoft.com/office/drawing/2014/chartex" xmlns:cx1="http://schemas.microsoft.com/office/drawing/2015/9/8/chartex" xmlns:cx2="http://schemas.microsoft.com/office/drawing/2015/10/21/chartex" xmlns:cx3="http://schemas.microsoft.com/office/drawing/2016/5/9/chartex" xmlns:cx4="http://schemas.microsoft.com/office/drawing/2016/5/10/chartex" xmlns:cx5="http://schemas.microsoft.com/office/drawing/2016/5/11/chartex" xmlns:cx6="http://schemas.microsoft.com/office/drawing/2016/5/12/chartex" xmlns:cx7="http://schemas.microsoft.com/office/drawing/2016/5/13/chartex" xmlns:cx8="http://schemas.microsoft.com/office/drawing/2016/5/14/chartex" xmlns:mc="http://schemas.openxmlformats.org/markup-compatibility/2006" xmlns:aink="http://schemas.microsoft.com/office/drawing/2016/ink" xmlns:am3d="http://schemas.microsoft.com/office/drawing/2017/model3d" xmlns:o="urn:schemas-microsoft-com:office:office" xmlns:oel="http://schemas.microsoft.com/office/2019/extlst" xmlns:r="http://schemas.openxmlformats.org/officeDocument/2006/relationships" xmlns:m="http://schemas.openxmlformats.org/officeDocument/2006/math" xmlns:v="urn:schemas-microsoft-com:vml" xmlns:wp14="http://schemas.microsoft.com/office/word/2010/wordprocessingDrawing" xmlns:wp="http://schemas.openxmlformats.org/drawingml/2006/wordprocessingDrawing" xmlns:w10="urn:schemas-microsoft-com:office:word" xmlns:w="http://schemas.openxmlformats.org/wordprocessingml/2006/main" xmlns:w14="http://schemas.microsoft.com/office/word/2010/wordml" xmlns:w15="http://schemas.microsoft.com/office/word/2012/wordml" xmlns:w16cex="http://schemas.microsoft.com/office/word/2018/wordml/cex" xmlns:w16cid="http://schemas.microsoft.com/office/word/2016/wordml/cid" xmlns:w16="http://schemas.microsoft.com/office/word/2018/wordml" xmlns:w16sdtdh="http://schemas.microsoft.com/office/word/2020/wordml/sdtdatahash" xmlns:w16se="http://schemas.microsoft.com/office/word/2015/wordml/symex" xmlns:wpg="http://schemas.microsoft.com/office/word/2010/wordprocessingGroup" xmlns:wpi="http://schemas.microsoft.com/office/word/2010/wordprocessingInk" xmlns:wne="http://schemas.microsoft.com/office/word/2006/wordml" xmlns:wps="http://schemas.microsoft.com/office/word/2010/wordprocessingShape" mc:Ignorable="w14 w15 w16se w16cid w16 w16cex w16sdtdh wp14">
+<w:hdr xmlns:wpc="http://schemas.microsoft.com/office/word/2010/wordprocessingCanvas" xmlns:cx="http://schemas.microsoft.com/office/drawing/2014/chartex" xmlns:cx1="http://schemas.microsoft.com/office/drawing/2015/9/8/chartex" xmlns:cx2="http://schemas.microsoft.com/office/drawing/2015/10/21/chartex" xmlns:cx3="http://schemas.microsoft.com/office/drawing/2016/5/9/chartex" xmlns:cx4="http://schemas.microsoft.com/office/drawing/2016/5/10/chartex" xmlns:cx5="http://schemas.microsoft.com/office/drawing/2016/5/11/chartex" xmlns:cx6="http://schemas.microsoft.com/office/drawing/2016/5/12/chartex" xmlns:cx7="http://schemas.microsoft.com/office/drawing/2016/5/13/chartex" xmlns:cx8="http://schemas.microsoft.com/office/drawing/2016/5/14/chartex" xmlns:mc="http://schemas.openxmlformats.org/markup-compatibility/2006" xmlns:aink="http://schemas.microsoft.com/office/drawing/2016/ink" xmlns:am3d="http://schemas.microsoft.com/office/drawing/2017/model3d" xmlns:o="urn:schemas-microsoft-com:office:office" xmlns:oel="http://schemas.microsoft.com/office/2019/extlst" xmlns:r="http://schemas.openxmlformats.org/officeDocument/2006/relationships" xmlns:m="http://schemas.openxmlformats.org/officeDocument/2006/math" xmlns:v="urn:schemas-microsoft-com:vml" xmlns:wp14="http://schemas.microsoft.com/office/word/2010/wordprocessingDrawing" xmlns:wp="http://schemas.openxmlformats.org/drawingml/2006/wordprocessingDrawing" xmlns:w10="urn:schemas-microsoft-com:office:word" xmlns:w="http://schemas.openxmlformats.org/wordprocessingml/2006/main" xmlns:w14="http://schemas.microsoft.com/office/word/2010/wordml" xmlns:w15="http://schemas.microsoft.com/office/word/2012/wordml" xmlns:w16cex="http://schemas.microsoft.com/office/word/2018/wordml/cex" xmlns:w16cid="http://schemas.microsoft.com/office/word/2016/wordml/cid" xmlns:w16="http://schemas.microsoft.com/office/word/2018/wordml" xmlns:w16du="http://schemas.microsoft.com/office/word/2023/wordml/word16du" xmlns:w16sdtdh="http://schemas.microsoft.com/office/word/2020/wordml/sdtdatahash" xmlns:w16se="http://schemas.microsoft.com/office/word/2015/wordml/symex" xmlns:wpg="http://schemas.microsoft.com/office/word/2010/wordprocessingGroup" xmlns:wpi="http://schemas.microsoft.com/office/word/2010/wordprocessingInk" xmlns:wne="http://schemas.microsoft.com/office/word/2006/wordml" xmlns:wps="http://schemas.microsoft.com/office/word/2010/wordprocessingShape" mc:Ignorable="w14 w15 w16se w16cid w16 w16cex w16sdtdh wp14">
   <w:p>
     <w:pPr>
       <w:pStyle w:val="aa"/>
@@ -12638,7 +14253,7 @@
 </file>
 
 <file path=word/header2.xml><?xml version="1.0" encoding="utf-8"?>
-<w:hdr xmlns:wpc="http://schemas.microsoft.com/office/word/2010/wordprocessingCanvas" xmlns:cx="http://schemas.microsoft.com/office/drawing/2014/chartex" xmlns:cx1="http://schemas.microsoft.com/office/drawing/2015/9/8/chartex" xmlns:cx2="http://schemas.microsoft.com/office/drawing/2015/10/21/chartex" xmlns:cx3="http://schemas.microsoft.com/office/drawing/2016/5/9/chartex" xmlns:cx4="http://schemas.microsoft.com/office/drawing/2016/5/10/chartex" xmlns:cx5="http://schemas.microsoft.com/office/drawing/2016/5/11/chartex" xmlns:cx6="http://schemas.microsoft.com/office/drawing/2016/5/12/chartex" xmlns:cx7="http://schemas.microsoft.com/office/drawing/2016/5/13/chartex" xmlns:cx8="http://schemas.microsoft.com/office/drawing/2016/5/14/chartex" xmlns:mc="http://schemas.openxmlformats.org/markup-compatibility/2006" xmlns:aink="http://schemas.microsoft.com/office/drawing/2016/ink" xmlns:am3d="http://schemas.microsoft.com/office/drawing/2017/model3d" xmlns:o="urn:schemas-microsoft-com:office:office" xmlns:oel="http://schemas.microsoft.com/office/2019/extlst" xmlns:r="http://schemas.openxmlformats.org/officeDocument/2006/relationships" xmlns:m="http://schemas.openxmlformats.org/officeDocument/2006/math" xmlns:v="urn:schemas-microsoft-com:vml" xmlns:wp14="http://schemas.microsoft.com/office/word/2010/wordprocessingDrawing" xmlns:wp="http://schemas.openxmlformats.org/drawingml/2006/wordprocessingDrawing" xmlns:w10="urn:schemas-microsoft-com:office:word" xmlns:w="http://schemas.openxmlformats.org/wordprocessingml/2006/main" xmlns:w14="http://schemas.microsoft.com/office/word/2010/wordml" xmlns:w15="http://schemas.microsoft.com/office/word/2012/wordml" xmlns:w16cex="http://schemas.microsoft.com/office/word/2018/wordml/cex" xmlns:w16cid="http://schemas.microsoft.com/office/word/2016/wordml/cid" xmlns:w16="http://schemas.microsoft.com/office/word/2018/wordml" xmlns:w16sdtdh="http://schemas.microsoft.com/office/word/2020/wordml/sdtdatahash" xmlns:w16se="http://schemas.microsoft.com/office/word/2015/wordml/symex" xmlns:wpg="http://schemas.microsoft.com/office/word/2010/wordprocessingGroup" xmlns:wpi="http://schemas.microsoft.com/office/word/2010/wordprocessingInk" xmlns:wne="http://schemas.microsoft.com/office/word/2006/wordml" xmlns:wps="http://schemas.microsoft.com/office/word/2010/wordprocessingShape" mc:Ignorable="w14 w15 w16se w16cid w16 w16cex w16sdtdh wp14">
+<w:hdr xmlns:wpc="http://schemas.microsoft.com/office/word/2010/wordprocessingCanvas" xmlns:cx="http://schemas.microsoft.com/office/drawing/2014/chartex" xmlns:cx1="http://schemas.microsoft.com/office/drawing/2015/9/8/chartex" xmlns:cx2="http://schemas.microsoft.com/office/drawing/2015/10/21/chartex" xmlns:cx3="http://schemas.microsoft.com/office/drawing/2016/5/9/chartex" xmlns:cx4="http://schemas.microsoft.com/office/drawing/2016/5/10/chartex" xmlns:cx5="http://schemas.microsoft.com/office/drawing/2016/5/11/chartex" xmlns:cx6="http://schemas.microsoft.com/office/drawing/2016/5/12/chartex" xmlns:cx7="http://schemas.microsoft.com/office/drawing/2016/5/13/chartex" xmlns:cx8="http://schemas.microsoft.com/office/drawing/2016/5/14/chartex" xmlns:mc="http://schemas.openxmlformats.org/markup-compatibility/2006" xmlns:aink="http://schemas.microsoft.com/office/drawing/2016/ink" xmlns:am3d="http://schemas.microsoft.com/office/drawing/2017/model3d" xmlns:o="urn:schemas-microsoft-com:office:office" xmlns:oel="http://schemas.microsoft.com/office/2019/extlst" xmlns:r="http://schemas.openxmlformats.org/officeDocument/2006/relationships" xmlns:m="http://schemas.openxmlformats.org/officeDocument/2006/math" xmlns:v="urn:schemas-microsoft-com:vml" xmlns:wp14="http://schemas.microsoft.com/office/word/2010/wordprocessingDrawing" xmlns:wp="http://schemas.openxmlformats.org/drawingml/2006/wordprocessingDrawing" xmlns:w10="urn:schemas-microsoft-com:office:word" xmlns:w="http://schemas.openxmlformats.org/wordprocessingml/2006/main" xmlns:w14="http://schemas.microsoft.com/office/word/2010/wordml" xmlns:w15="http://schemas.microsoft.com/office/word/2012/wordml" xmlns:w16cex="http://schemas.microsoft.com/office/word/2018/wordml/cex" xmlns:w16cid="http://schemas.microsoft.com/office/word/2016/wordml/cid" xmlns:w16="http://schemas.microsoft.com/office/word/2018/wordml" xmlns:w16du="http://schemas.microsoft.com/office/word/2023/wordml/word16du" xmlns:w16sdtdh="http://schemas.microsoft.com/office/word/2020/wordml/sdtdatahash" xmlns:w16se="http://schemas.microsoft.com/office/word/2015/wordml/symex" xmlns:wpg="http://schemas.microsoft.com/office/word/2010/wordprocessingGroup" xmlns:wpi="http://schemas.microsoft.com/office/word/2010/wordprocessingInk" xmlns:wne="http://schemas.microsoft.com/office/word/2006/wordml" xmlns:wps="http://schemas.microsoft.com/office/word/2010/wordprocessingShape" mc:Ignorable="w14 w15 w16se w16cid w16 w16cex w16sdtdh wp14">
   <w:p>
     <w:pPr>
       <w:pStyle w:val="aa"/>
@@ -12651,7 +14266,7 @@
 </file>
 
 <file path=word/header3.xml><?xml version="1.0" encoding="utf-8"?>
-<w:hdr xmlns:wpc="http://schemas.microsoft.com/office/word/2010/wordprocessingCanvas" xmlns:cx="http://schemas.microsoft.com/office/drawing/2014/chartex" xmlns:cx1="http://schemas.microsoft.com/office/drawing/2015/9/8/chartex" xmlns:cx2="http://schemas.microsoft.com/office/drawing/2015/10/21/chartex" xmlns:cx3="http://schemas.microsoft.com/office/drawing/2016/5/9/chartex" xmlns:cx4="http://schemas.microsoft.com/office/drawing/2016/5/10/chartex" xmlns:cx5="http://schemas.microsoft.com/office/drawing/2016/5/11/chartex" xmlns:cx6="http://schemas.microsoft.com/office/drawing/2016/5/12/chartex" xmlns:cx7="http://schemas.microsoft.com/office/drawing/2016/5/13/chartex" xmlns:cx8="http://schemas.microsoft.com/office/drawing/2016/5/14/chartex" xmlns:mc="http://schemas.openxmlformats.org/markup-compatibility/2006" xmlns:aink="http://schemas.microsoft.com/office/drawing/2016/ink" xmlns:am3d="http://schemas.microsoft.com/office/drawing/2017/model3d" xmlns:o="urn:schemas-microsoft-com:office:office" xmlns:oel="http://schemas.microsoft.com/office/2019/extlst" xmlns:r="http://schemas.openxmlformats.org/officeDocument/2006/relationships" xmlns:m="http://schemas.openxmlformats.org/officeDocument/2006/math" xmlns:v="urn:schemas-microsoft-com:vml" xmlns:wp14="http://schemas.microsoft.com/office/word/2010/wordprocessingDrawing" xmlns:wp="http://schemas.openxmlformats.org/drawingml/2006/wordprocessingDrawing" xmlns:w10="urn:schemas-microsoft-com:office:word" xmlns:w="http://schemas.openxmlformats.org/wordprocessingml/2006/main" xmlns:w14="http://schemas.microsoft.com/office/word/2010/wordml" xmlns:w15="http://schemas.microsoft.com/office/word/2012/wordml" xmlns:w16cex="http://schemas.microsoft.com/office/word/2018/wordml/cex" xmlns:w16cid="http://schemas.microsoft.com/office/word/2016/wordml/cid" xmlns:w16="http://schemas.microsoft.com/office/word/2018/wordml" xmlns:w16sdtdh="http://schemas.microsoft.com/office/word/2020/wordml/sdtdatahash" xmlns:w16se="http://schemas.microsoft.com/office/word/2015/wordml/symex" xmlns:wpg="http://schemas.microsoft.com/office/word/2010/wordprocessingGroup" xmlns:wpi="http://schemas.microsoft.com/office/word/2010/wordprocessingInk" xmlns:wne="http://schemas.microsoft.com/office/word/2006/wordml" xmlns:wps="http://schemas.microsoft.com/office/word/2010/wordprocessingShape" mc:Ignorable="w14 w15 w16se w16cid w16 w16cex w16sdtdh wp14">
+<w:hdr xmlns:wpc="http://schemas.microsoft.com/office/word/2010/wordprocessingCanvas" xmlns:cx="http://schemas.microsoft.com/office/drawing/2014/chartex" xmlns:cx1="http://schemas.microsoft.com/office/drawing/2015/9/8/chartex" xmlns:cx2="http://schemas.microsoft.com/office/drawing/2015/10/21/chartex" xmlns:cx3="http://schemas.microsoft.com/office/drawing/2016/5/9/chartex" xmlns:cx4="http://schemas.microsoft.com/office/drawing/2016/5/10/chartex" xmlns:cx5="http://schemas.microsoft.com/office/drawing/2016/5/11/chartex" xmlns:cx6="http://schemas.microsoft.com/office/drawing/2016/5/12/chartex" xmlns:cx7="http://schemas.microsoft.com/office/drawing/2016/5/13/chartex" xmlns:cx8="http://schemas.microsoft.com/office/drawing/2016/5/14/chartex" xmlns:mc="http://schemas.openxmlformats.org/markup-compatibility/2006" xmlns:aink="http://schemas.microsoft.com/office/drawing/2016/ink" xmlns:am3d="http://schemas.microsoft.com/office/drawing/2017/model3d" xmlns:o="urn:schemas-microsoft-com:office:office" xmlns:oel="http://schemas.microsoft.com/office/2019/extlst" xmlns:r="http://schemas.openxmlformats.org/officeDocument/2006/relationships" xmlns:m="http://schemas.openxmlformats.org/officeDocument/2006/math" xmlns:v="urn:schemas-microsoft-com:vml" xmlns:wp14="http://schemas.microsoft.com/office/word/2010/wordprocessingDrawing" xmlns:wp="http://schemas.openxmlformats.org/drawingml/2006/wordprocessingDrawing" xmlns:w10="urn:schemas-microsoft-com:office:word" xmlns:w="http://schemas.openxmlformats.org/wordprocessingml/2006/main" xmlns:w14="http://schemas.microsoft.com/office/word/2010/wordml" xmlns:w15="http://schemas.microsoft.com/office/word/2012/wordml" xmlns:w16cex="http://schemas.microsoft.com/office/word/2018/wordml/cex" xmlns:w16cid="http://schemas.microsoft.com/office/word/2016/wordml/cid" xmlns:w16="http://schemas.microsoft.com/office/word/2018/wordml" xmlns:w16du="http://schemas.microsoft.com/office/word/2023/wordml/word16du" xmlns:w16sdtdh="http://schemas.microsoft.com/office/word/2020/wordml/sdtdatahash" xmlns:w16se="http://schemas.microsoft.com/office/word/2015/wordml/symex" xmlns:wpg="http://schemas.microsoft.com/office/word/2010/wordprocessingGroup" xmlns:wpi="http://schemas.microsoft.com/office/word/2010/wordprocessingInk" xmlns:wne="http://schemas.microsoft.com/office/word/2006/wordml" xmlns:wps="http://schemas.microsoft.com/office/word/2010/wordprocessingShape" mc:Ignorable="w14 w15 w16se w16cid w16 w16cex w16sdtdh wp14">
   <w:p>
     <w:pPr>
       <w:pStyle w:val="aa"/>
@@ -12680,7 +14295,7 @@
 </file>
 
 <file path=word/header4.xml><?xml version="1.0" encoding="utf-8"?>
-<w:hdr xmlns:wpc="http://schemas.microsoft.com/office/word/2010/wordprocessingCanvas" xmlns:cx="http://schemas.microsoft.com/office/drawing/2014/chartex" xmlns:cx1="http://schemas.microsoft.com/office/drawing/2015/9/8/chartex" xmlns:cx2="http://schemas.microsoft.com/office/drawing/2015/10/21/chartex" xmlns:cx3="http://schemas.microsoft.com/office/drawing/2016/5/9/chartex" xmlns:cx4="http://schemas.microsoft.com/office/drawing/2016/5/10/chartex" xmlns:cx5="http://schemas.microsoft.com/office/drawing/2016/5/11/chartex" xmlns:cx6="http://schemas.microsoft.com/office/drawing/2016/5/12/chartex" xmlns:cx7="http://schemas.microsoft.com/office/drawing/2016/5/13/chartex" xmlns:cx8="http://schemas.microsoft.com/office/drawing/2016/5/14/chartex" xmlns:mc="http://schemas.openxmlformats.org/markup-compatibility/2006" xmlns:aink="http://schemas.microsoft.com/office/drawing/2016/ink" xmlns:am3d="http://schemas.microsoft.com/office/drawing/2017/model3d" xmlns:o="urn:schemas-microsoft-com:office:office" xmlns:oel="http://schemas.microsoft.com/office/2019/extlst" xmlns:r="http://schemas.openxmlformats.org/officeDocument/2006/relationships" xmlns:m="http://schemas.openxmlformats.org/officeDocument/2006/math" xmlns:v="urn:schemas-microsoft-com:vml" xmlns:wp14="http://schemas.microsoft.com/office/word/2010/wordprocessingDrawing" xmlns:wp="http://schemas.openxmlformats.org/drawingml/2006/wordprocessingDrawing" xmlns:w10="urn:schemas-microsoft-com:office:word" xmlns:w="http://schemas.openxmlformats.org/wordprocessingml/2006/main" xmlns:w14="http://schemas.microsoft.com/office/word/2010/wordml" xmlns:w15="http://schemas.microsoft.com/office/word/2012/wordml" xmlns:w16cex="http://schemas.microsoft.com/office/word/2018/wordml/cex" xmlns:w16cid="http://schemas.microsoft.com/office/word/2016/wordml/cid" xmlns:w16="http://schemas.microsoft.com/office/word/2018/wordml" xmlns:w16sdtdh="http://schemas.microsoft.com/office/word/2020/wordml/sdtdatahash" xmlns:w16se="http://schemas.microsoft.com/office/word/2015/wordml/symex" xmlns:wpg="http://schemas.microsoft.com/office/word/2010/wordprocessingGroup" xmlns:wpi="http://schemas.microsoft.com/office/word/2010/wordprocessingInk" xmlns:wne="http://schemas.microsoft.com/office/word/2006/wordml" xmlns:wps="http://schemas.microsoft.com/office/word/2010/wordprocessingShape" mc:Ignorable="w14 w15 w16se w16cid w16 w16cex w16sdtdh wp14">
+<w:hdr xmlns:wpc="http://schemas.microsoft.com/office/word/2010/wordprocessingCanvas" xmlns:cx="http://schemas.microsoft.com/office/drawing/2014/chartex" xmlns:cx1="http://schemas.microsoft.com/office/drawing/2015/9/8/chartex" xmlns:cx2="http://schemas.microsoft.com/office/drawing/2015/10/21/chartex" xmlns:cx3="http://schemas.microsoft.com/office/drawing/2016/5/9/chartex" xmlns:cx4="http://schemas.microsoft.com/office/drawing/2016/5/10/chartex" xmlns:cx5="http://schemas.microsoft.com/office/drawing/2016/5/11/chartex" xmlns:cx6="http://schemas.microsoft.com/office/drawing/2016/5/12/chartex" xmlns:cx7="http://schemas.microsoft.com/office/drawing/2016/5/13/chartex" xmlns:cx8="http://schemas.microsoft.com/office/drawing/2016/5/14/chartex" xmlns:mc="http://schemas.openxmlformats.org/markup-compatibility/2006" xmlns:aink="http://schemas.microsoft.com/office/drawing/2016/ink" xmlns:am3d="http://schemas.microsoft.com/office/drawing/2017/model3d" xmlns:o="urn:schemas-microsoft-com:office:office" xmlns:oel="http://schemas.microsoft.com/office/2019/extlst" xmlns:r="http://schemas.openxmlformats.org/officeDocument/2006/relationships" xmlns:m="http://schemas.openxmlformats.org/officeDocument/2006/math" xmlns:v="urn:schemas-microsoft-com:vml" xmlns:wp14="http://schemas.microsoft.com/office/word/2010/wordprocessingDrawing" xmlns:wp="http://schemas.openxmlformats.org/drawingml/2006/wordprocessingDrawing" xmlns:w10="urn:schemas-microsoft-com:office:word" xmlns:w="http://schemas.openxmlformats.org/wordprocessingml/2006/main" xmlns:w14="http://schemas.microsoft.com/office/word/2010/wordml" xmlns:w15="http://schemas.microsoft.com/office/word/2012/wordml" xmlns:w16cex="http://schemas.microsoft.com/office/word/2018/wordml/cex" xmlns:w16cid="http://schemas.microsoft.com/office/word/2016/wordml/cid" xmlns:w16="http://schemas.microsoft.com/office/word/2018/wordml" xmlns:w16du="http://schemas.microsoft.com/office/word/2023/wordml/word16du" xmlns:w16sdtdh="http://schemas.microsoft.com/office/word/2020/wordml/sdtdatahash" xmlns:w16se="http://schemas.microsoft.com/office/word/2015/wordml/symex" xmlns:wpg="http://schemas.microsoft.com/office/word/2010/wordprocessingGroup" xmlns:wpi="http://schemas.microsoft.com/office/word/2010/wordprocessingInk" xmlns:wne="http://schemas.microsoft.com/office/word/2006/wordml" xmlns:wps="http://schemas.microsoft.com/office/word/2010/wordprocessingShape" mc:Ignorable="w14 w15 w16se w16cid w16 w16cex w16sdtdh wp14">
   <w:p>
     <w:pPr>
       <w:pStyle w:val="aa"/>
@@ -12742,7 +14357,7 @@
 </file>
 
 <file path=word/header5.xml><?xml version="1.0" encoding="utf-8"?>
-<w:hdr xmlns:wpc="http://schemas.microsoft.com/office/word/2010/wordprocessingCanvas" xmlns:cx="http://schemas.microsoft.com/office/drawing/2014/chartex" xmlns:cx1="http://schemas.microsoft.com/office/drawing/2015/9/8/chartex" xmlns:cx2="http://schemas.microsoft.com/office/drawing/2015/10/21/chartex" xmlns:cx3="http://schemas.microsoft.com/office/drawing/2016/5/9/chartex" xmlns:cx4="http://schemas.microsoft.com/office/drawing/2016/5/10/chartex" xmlns:cx5="http://schemas.microsoft.com/office/drawing/2016/5/11/chartex" xmlns:cx6="http://schemas.microsoft.com/office/drawing/2016/5/12/chartex" xmlns:cx7="http://schemas.microsoft.com/office/drawing/2016/5/13/chartex" xmlns:cx8="http://schemas.microsoft.com/office/drawing/2016/5/14/chartex" xmlns:mc="http://schemas.openxmlformats.org/markup-compatibility/2006" xmlns:aink="http://schemas.microsoft.com/office/drawing/2016/ink" xmlns:am3d="http://schemas.microsoft.com/office/drawing/2017/model3d" xmlns:o="urn:schemas-microsoft-com:office:office" xmlns:oel="http://schemas.microsoft.com/office/2019/extlst" xmlns:r="http://schemas.openxmlformats.org/officeDocument/2006/relationships" xmlns:m="http://schemas.openxmlformats.org/officeDocument/2006/math" xmlns:v="urn:schemas-microsoft-com:vml" xmlns:wp14="http://schemas.microsoft.com/office/word/2010/wordprocessingDrawing" xmlns:wp="http://schemas.openxmlformats.org/drawingml/2006/wordprocessingDrawing" xmlns:w10="urn:schemas-microsoft-com:office:word" xmlns:w="http://schemas.openxmlformats.org/wordprocessingml/2006/main" xmlns:w14="http://schemas.microsoft.com/office/word/2010/wordml" xmlns:w15="http://schemas.microsoft.com/office/word/2012/wordml" xmlns:w16cex="http://schemas.microsoft.com/office/word/2018/wordml/cex" xmlns:w16cid="http://schemas.microsoft.com/office/word/2016/wordml/cid" xmlns:w16="http://schemas.microsoft.com/office/word/2018/wordml" xmlns:w16sdtdh="http://schemas.microsoft.com/office/word/2020/wordml/sdtdatahash" xmlns:w16se="http://schemas.microsoft.com/office/word/2015/wordml/symex" xmlns:wpg="http://schemas.microsoft.com/office/word/2010/wordprocessingGroup" xmlns:wpi="http://schemas.microsoft.com/office/word/2010/wordprocessingInk" xmlns:wne="http://schemas.microsoft.com/office/word/2006/wordml" xmlns:wps="http://schemas.microsoft.com/office/word/2010/wordprocessingShape" mc:Ignorable="w14 w15 w16se w16cid w16 w16cex w16sdtdh wp14">
+<w:hdr xmlns:wpc="http://schemas.microsoft.com/office/word/2010/wordprocessingCanvas" xmlns:cx="http://schemas.microsoft.com/office/drawing/2014/chartex" xmlns:cx1="http://schemas.microsoft.com/office/drawing/2015/9/8/chartex" xmlns:cx2="http://schemas.microsoft.com/office/drawing/2015/10/21/chartex" xmlns:cx3="http://schemas.microsoft.com/office/drawing/2016/5/9/chartex" xmlns:cx4="http://schemas.microsoft.com/office/drawing/2016/5/10/chartex" xmlns:cx5="http://schemas.microsoft.com/office/drawing/2016/5/11/chartex" xmlns:cx6="http://schemas.microsoft.com/office/drawing/2016/5/12/chartex" xmlns:cx7="http://schemas.microsoft.com/office/drawing/2016/5/13/chartex" xmlns:cx8="http://schemas.microsoft.com/office/drawing/2016/5/14/chartex" xmlns:mc="http://schemas.openxmlformats.org/markup-compatibility/2006" xmlns:aink="http://schemas.microsoft.com/office/drawing/2016/ink" xmlns:am3d="http://schemas.microsoft.com/office/drawing/2017/model3d" xmlns:o="urn:schemas-microsoft-com:office:office" xmlns:oel="http://schemas.microsoft.com/office/2019/extlst" xmlns:r="http://schemas.openxmlformats.org/officeDocument/2006/relationships" xmlns:m="http://schemas.openxmlformats.org/officeDocument/2006/math" xmlns:v="urn:schemas-microsoft-com:vml" xmlns:wp14="http://schemas.microsoft.com/office/word/2010/wordprocessingDrawing" xmlns:wp="http://schemas.openxmlformats.org/drawingml/2006/wordprocessingDrawing" xmlns:w10="urn:schemas-microsoft-com:office:word" xmlns:w="http://schemas.openxmlformats.org/wordprocessingml/2006/main" xmlns:w14="http://schemas.microsoft.com/office/word/2010/wordml" xmlns:w15="http://schemas.microsoft.com/office/word/2012/wordml" xmlns:w16cex="http://schemas.microsoft.com/office/word/2018/wordml/cex" xmlns:w16cid="http://schemas.microsoft.com/office/word/2016/wordml/cid" xmlns:w16="http://schemas.microsoft.com/office/word/2018/wordml" xmlns:w16du="http://schemas.microsoft.com/office/word/2023/wordml/word16du" xmlns:w16sdtdh="http://schemas.microsoft.com/office/word/2020/wordml/sdtdatahash" xmlns:w16se="http://schemas.microsoft.com/office/word/2015/wordml/symex" xmlns:wpg="http://schemas.microsoft.com/office/word/2010/wordprocessingGroup" xmlns:wpi="http://schemas.microsoft.com/office/word/2010/wordprocessingInk" xmlns:wne="http://schemas.microsoft.com/office/word/2006/wordml" xmlns:wps="http://schemas.microsoft.com/office/word/2010/wordprocessingShape" mc:Ignorable="w14 w15 w16se w16cid w16 w16cex w16sdtdh wp14">
   <w:p>
     <w:pPr>
       <w:pStyle w:val="aa"/>
@@ -12820,7 +14435,7 @@
 </file>
 
 <file path=word/header6.xml><?xml version="1.0" encoding="utf-8"?>
-<w:hdr xmlns:wpc="http://schemas.microsoft.com/office/word/2010/wordprocessingCanvas" xmlns:cx="http://schemas.microsoft.com/office/drawing/2014/chartex" xmlns:cx1="http://schemas.microsoft.com/office/drawing/2015/9/8/chartex" xmlns:cx2="http://schemas.microsoft.com/office/drawing/2015/10/21/chartex" xmlns:cx3="http://schemas.microsoft.com/office/drawing/2016/5/9/chartex" xmlns:cx4="http://schemas.microsoft.com/office/drawing/2016/5/10/chartex" xmlns:cx5="http://schemas.microsoft.com/office/drawing/2016/5/11/chartex" xmlns:cx6="http://schemas.microsoft.com/office/drawing/2016/5/12/chartex" xmlns:cx7="http://schemas.microsoft.com/office/drawing/2016/5/13/chartex" xmlns:cx8="http://schemas.microsoft.com/office/drawing/2016/5/14/chartex" xmlns:mc="http://schemas.openxmlformats.org/markup-compatibility/2006" xmlns:aink="http://schemas.microsoft.com/office/drawing/2016/ink" xmlns:am3d="http://schemas.microsoft.com/office/drawing/2017/model3d" xmlns:o="urn:schemas-microsoft-com:office:office" xmlns:oel="http://schemas.microsoft.com/office/2019/extlst" xmlns:r="http://schemas.openxmlformats.org/officeDocument/2006/relationships" xmlns:m="http://schemas.openxmlformats.org/officeDocument/2006/math" xmlns:v="urn:schemas-microsoft-com:vml" xmlns:wp14="http://schemas.microsoft.com/office/word/2010/wordprocessingDrawing" xmlns:wp="http://schemas.openxmlformats.org/drawingml/2006/wordprocessingDrawing" xmlns:w10="urn:schemas-microsoft-com:office:word" xmlns:w="http://schemas.openxmlformats.org/wordprocessingml/2006/main" xmlns:w14="http://schemas.microsoft.com/office/word/2010/wordml" xmlns:w15="http://schemas.microsoft.com/office/word/2012/wordml" xmlns:w16cex="http://schemas.microsoft.com/office/word/2018/wordml/cex" xmlns:w16cid="http://schemas.microsoft.com/office/word/2016/wordml/cid" xmlns:w16="http://schemas.microsoft.com/office/word/2018/wordml" xmlns:w16sdtdh="http://schemas.microsoft.com/office/word/2020/wordml/sdtdatahash" xmlns:w16se="http://schemas.microsoft.com/office/word/2015/wordml/symex" xmlns:wpg="http://schemas.microsoft.com/office/word/2010/wordprocessingGroup" xmlns:wpi="http://schemas.microsoft.com/office/word/2010/wordprocessingInk" xmlns:wne="http://schemas.microsoft.com/office/word/2006/wordml" xmlns:wps="http://schemas.microsoft.com/office/word/2010/wordprocessingShape" mc:Ignorable="w14 w15 w16se w16cid w16 w16cex w16sdtdh wp14">
+<w:hdr xmlns:wpc="http://schemas.microsoft.com/office/word/2010/wordprocessingCanvas" xmlns:cx="http://schemas.microsoft.com/office/drawing/2014/chartex" xmlns:cx1="http://schemas.microsoft.com/office/drawing/2015/9/8/chartex" xmlns:cx2="http://schemas.microsoft.com/office/drawing/2015/10/21/chartex" xmlns:cx3="http://schemas.microsoft.com/office/drawing/2016/5/9/chartex" xmlns:cx4="http://schemas.microsoft.com/office/drawing/2016/5/10/chartex" xmlns:cx5="http://schemas.microsoft.com/office/drawing/2016/5/11/chartex" xmlns:cx6="http://schemas.microsoft.com/office/drawing/2016/5/12/chartex" xmlns:cx7="http://schemas.microsoft.com/office/drawing/2016/5/13/chartex" xmlns:cx8="http://schemas.microsoft.com/office/drawing/2016/5/14/chartex" xmlns:mc="http://schemas.openxmlformats.org/markup-compatibility/2006" xmlns:aink="http://schemas.microsoft.com/office/drawing/2016/ink" xmlns:am3d="http://schemas.microsoft.com/office/drawing/2017/model3d" xmlns:o="urn:schemas-microsoft-com:office:office" xmlns:oel="http://schemas.microsoft.com/office/2019/extlst" xmlns:r="http://schemas.openxmlformats.org/officeDocument/2006/relationships" xmlns:m="http://schemas.openxmlformats.org/officeDocument/2006/math" xmlns:v="urn:schemas-microsoft-com:vml" xmlns:wp14="http://schemas.microsoft.com/office/word/2010/wordprocessingDrawing" xmlns:wp="http://schemas.openxmlformats.org/drawingml/2006/wordprocessingDrawing" xmlns:w10="urn:schemas-microsoft-com:office:word" xmlns:w="http://schemas.openxmlformats.org/wordprocessingml/2006/main" xmlns:w14="http://schemas.microsoft.com/office/word/2010/wordml" xmlns:w15="http://schemas.microsoft.com/office/word/2012/wordml" xmlns:w16cex="http://schemas.microsoft.com/office/word/2018/wordml/cex" xmlns:w16cid="http://schemas.microsoft.com/office/word/2016/wordml/cid" xmlns:w16="http://schemas.microsoft.com/office/word/2018/wordml" xmlns:w16du="http://schemas.microsoft.com/office/word/2023/wordml/word16du" xmlns:w16sdtdh="http://schemas.microsoft.com/office/word/2020/wordml/sdtdatahash" xmlns:w16se="http://schemas.microsoft.com/office/word/2015/wordml/symex" xmlns:wpg="http://schemas.microsoft.com/office/word/2010/wordprocessingGroup" xmlns:wpi="http://schemas.microsoft.com/office/word/2010/wordprocessingInk" xmlns:wne="http://schemas.microsoft.com/office/word/2006/wordml" xmlns:wps="http://schemas.microsoft.com/office/word/2010/wordprocessingShape" mc:Ignorable="w14 w15 w16se w16cid w16 w16cex w16sdtdh wp14">
   <w:p>
     <w:pPr>
       <w:pStyle w:val="aa"/>
@@ -12898,7 +14513,7 @@
 </file>
 
 <file path=word/header7.xml><?xml version="1.0" encoding="utf-8"?>
-<w:hdr xmlns:wpc="http://schemas.microsoft.com/office/word/2010/wordprocessingCanvas" xmlns:cx="http://schemas.microsoft.com/office/drawing/2014/chartex" xmlns:cx1="http://schemas.microsoft.com/office/drawing/2015/9/8/chartex" xmlns:cx2="http://schemas.microsoft.com/office/drawing/2015/10/21/chartex" xmlns:cx3="http://schemas.microsoft.com/office/drawing/2016/5/9/chartex" xmlns:cx4="http://schemas.microsoft.com/office/drawing/2016/5/10/chartex" xmlns:cx5="http://schemas.microsoft.com/office/drawing/2016/5/11/chartex" xmlns:cx6="http://schemas.microsoft.com/office/drawing/2016/5/12/chartex" xmlns:cx7="http://schemas.microsoft.com/office/drawing/2016/5/13/chartex" xmlns:cx8="http://schemas.microsoft.com/office/drawing/2016/5/14/chartex" xmlns:mc="http://schemas.openxmlformats.org/markup-compatibility/2006" xmlns:aink="http://schemas.microsoft.com/office/drawing/2016/ink" xmlns:am3d="http://schemas.microsoft.com/office/drawing/2017/model3d" xmlns:o="urn:schemas-microsoft-com:office:office" xmlns:oel="http://schemas.microsoft.com/office/2019/extlst" xmlns:r="http://schemas.openxmlformats.org/officeDocument/2006/relationships" xmlns:m="http://schemas.openxmlformats.org/officeDocument/2006/math" xmlns:v="urn:schemas-microsoft-com:vml" xmlns:wp14="http://schemas.microsoft.com/office/word/2010/wordprocessingDrawing" xmlns:wp="http://schemas.openxmlformats.org/drawingml/2006/wordprocessingDrawing" xmlns:w10="urn:schemas-microsoft-com:office:word" xmlns:w="http://schemas.openxmlformats.org/wordprocessingml/2006/main" xmlns:w14="http://schemas.microsoft.com/office/word/2010/wordml" xmlns:w15="http://schemas.microsoft.com/office/word/2012/wordml" xmlns:w16cex="http://schemas.microsoft.com/office/word/2018/wordml/cex" xmlns:w16cid="http://schemas.microsoft.com/office/word/2016/wordml/cid" xmlns:w16="http://schemas.microsoft.com/office/word/2018/wordml" xmlns:w16sdtdh="http://schemas.microsoft.com/office/word/2020/wordml/sdtdatahash" xmlns:w16se="http://schemas.microsoft.com/office/word/2015/wordml/symex" xmlns:wpg="http://schemas.microsoft.com/office/word/2010/wordprocessingGroup" xmlns:wpi="http://schemas.microsoft.com/office/word/2010/wordprocessingInk" xmlns:wne="http://schemas.microsoft.com/office/word/2006/wordml" xmlns:wps="http://schemas.microsoft.com/office/word/2010/wordprocessingShape" mc:Ignorable="w14 w15 w16se w16cid w16 w16cex w16sdtdh wp14">
+<w:hdr xmlns:wpc="http://schemas.microsoft.com/office/word/2010/wordprocessingCanvas" xmlns:cx="http://schemas.microsoft.com/office/drawing/2014/chartex" xmlns:cx1="http://schemas.microsoft.com/office/drawing/2015/9/8/chartex" xmlns:cx2="http://schemas.microsoft.com/office/drawing/2015/10/21/chartex" xmlns:cx3="http://schemas.microsoft.com/office/drawing/2016/5/9/chartex" xmlns:cx4="http://schemas.microsoft.com/office/drawing/2016/5/10/chartex" xmlns:cx5="http://schemas.microsoft.com/office/drawing/2016/5/11/chartex" xmlns:cx6="http://schemas.microsoft.com/office/drawing/2016/5/12/chartex" xmlns:cx7="http://schemas.microsoft.com/office/drawing/2016/5/13/chartex" xmlns:cx8="http://schemas.microsoft.com/office/drawing/2016/5/14/chartex" xmlns:mc="http://schemas.openxmlformats.org/markup-compatibility/2006" xmlns:aink="http://schemas.microsoft.com/office/drawing/2016/ink" xmlns:am3d="http://schemas.microsoft.com/office/drawing/2017/model3d" xmlns:o="urn:schemas-microsoft-com:office:office" xmlns:oel="http://schemas.microsoft.com/office/2019/extlst" xmlns:r="http://schemas.openxmlformats.org/officeDocument/2006/relationships" xmlns:m="http://schemas.openxmlformats.org/officeDocument/2006/math" xmlns:v="urn:schemas-microsoft-com:vml" xmlns:wp14="http://schemas.microsoft.com/office/word/2010/wordprocessingDrawing" xmlns:wp="http://schemas.openxmlformats.org/drawingml/2006/wordprocessingDrawing" xmlns:w10="urn:schemas-microsoft-com:office:word" xmlns:w="http://schemas.openxmlformats.org/wordprocessingml/2006/main" xmlns:w14="http://schemas.microsoft.com/office/word/2010/wordml" xmlns:w15="http://schemas.microsoft.com/office/word/2012/wordml" xmlns:w16cex="http://schemas.microsoft.com/office/word/2018/wordml/cex" xmlns:w16cid="http://schemas.microsoft.com/office/word/2016/wordml/cid" xmlns:w16="http://schemas.microsoft.com/office/word/2018/wordml" xmlns:w16du="http://schemas.microsoft.com/office/word/2023/wordml/word16du" xmlns:w16sdtdh="http://schemas.microsoft.com/office/word/2020/wordml/sdtdatahash" xmlns:w16se="http://schemas.microsoft.com/office/word/2015/wordml/symex" xmlns:wpg="http://schemas.microsoft.com/office/word/2010/wordprocessingGroup" xmlns:wpi="http://schemas.microsoft.com/office/word/2010/wordprocessingInk" xmlns:wne="http://schemas.microsoft.com/office/word/2006/wordml" xmlns:wps="http://schemas.microsoft.com/office/word/2010/wordprocessingShape" mc:Ignorable="w14 w15 w16se w16cid w16 w16cex w16sdtdh wp14">
   <w:p>
     <w:pPr>
       <w:pStyle w:val="aa"/>
@@ -12976,7 +14591,7 @@
 </file>
 
 <file path=word/header8.xml><?xml version="1.0" encoding="utf-8"?>
-<w:hdr xmlns:wpc="http://schemas.microsoft.com/office/word/2010/wordprocessingCanvas" xmlns:cx="http://schemas.microsoft.com/office/drawing/2014/chartex" xmlns:cx1="http://schemas.microsoft.com/office/drawing/2015/9/8/chartex" xmlns:cx2="http://schemas.microsoft.com/office/drawing/2015/10/21/chartex" xmlns:cx3="http://schemas.microsoft.com/office/drawing/2016/5/9/chartex" xmlns:cx4="http://schemas.microsoft.com/office/drawing/2016/5/10/chartex" xmlns:cx5="http://schemas.microsoft.com/office/drawing/2016/5/11/chartex" xmlns:cx6="http://schemas.microsoft.com/office/drawing/2016/5/12/chartex" xmlns:cx7="http://schemas.microsoft.com/office/drawing/2016/5/13/chartex" xmlns:cx8="http://schemas.microsoft.com/office/drawing/2016/5/14/chartex" xmlns:mc="http://schemas.openxmlformats.org/markup-compatibility/2006" xmlns:aink="http://schemas.microsoft.com/office/drawing/2016/ink" xmlns:am3d="http://schemas.microsoft.com/office/drawing/2017/model3d" xmlns:o="urn:schemas-microsoft-com:office:office" xmlns:oel="http://schemas.microsoft.com/office/2019/extlst" xmlns:r="http://schemas.openxmlformats.org/officeDocument/2006/relationships" xmlns:m="http://schemas.openxmlformats.org/officeDocument/2006/math" xmlns:v="urn:schemas-microsoft-com:vml" xmlns:wp14="http://schemas.microsoft.com/office/word/2010/wordprocessingDrawing" xmlns:wp="http://schemas.openxmlformats.org/drawingml/2006/wordprocessingDrawing" xmlns:w10="urn:schemas-microsoft-com:office:word" xmlns:w="http://schemas.openxmlformats.org/wordprocessingml/2006/main" xmlns:w14="http://schemas.microsoft.com/office/word/2010/wordml" xmlns:w15="http://schemas.microsoft.com/office/word/2012/wordml" xmlns:w16cex="http://schemas.microsoft.com/office/word/2018/wordml/cex" xmlns:w16cid="http://schemas.microsoft.com/office/word/2016/wordml/cid" xmlns:w16="http://schemas.microsoft.com/office/word/2018/wordml" xmlns:w16sdtdh="http://schemas.microsoft.com/office/word/2020/wordml/sdtdatahash" xmlns:w16se="http://schemas.microsoft.com/office/word/2015/wordml/symex" xmlns:wpg="http://schemas.microsoft.com/office/word/2010/wordprocessingGroup" xmlns:wpi="http://schemas.microsoft.com/office/word/2010/wordprocessingInk" xmlns:wne="http://schemas.microsoft.com/office/word/2006/wordml" xmlns:wps="http://schemas.microsoft.com/office/word/2010/wordprocessingShape" mc:Ignorable="w14 w15 w16se w16cid w16 w16cex w16sdtdh wp14">
+<w:hdr xmlns:wpc="http://schemas.microsoft.com/office/word/2010/wordprocessingCanvas" xmlns:cx="http://schemas.microsoft.com/office/drawing/2014/chartex" xmlns:cx1="http://schemas.microsoft.com/office/drawing/2015/9/8/chartex" xmlns:cx2="http://schemas.microsoft.com/office/drawing/2015/10/21/chartex" xmlns:cx3="http://schemas.microsoft.com/office/drawing/2016/5/9/chartex" xmlns:cx4="http://schemas.microsoft.com/office/drawing/2016/5/10/chartex" xmlns:cx5="http://schemas.microsoft.com/office/drawing/2016/5/11/chartex" xmlns:cx6="http://schemas.microsoft.com/office/drawing/2016/5/12/chartex" xmlns:cx7="http://schemas.microsoft.com/office/drawing/2016/5/13/chartex" xmlns:cx8="http://schemas.microsoft.com/office/drawing/2016/5/14/chartex" xmlns:mc="http://schemas.openxmlformats.org/markup-compatibility/2006" xmlns:aink="http://schemas.microsoft.com/office/drawing/2016/ink" xmlns:am3d="http://schemas.microsoft.com/office/drawing/2017/model3d" xmlns:o="urn:schemas-microsoft-com:office:office" xmlns:oel="http://schemas.microsoft.com/office/2019/extlst" xmlns:r="http://schemas.openxmlformats.org/officeDocument/2006/relationships" xmlns:m="http://schemas.openxmlformats.org/officeDocument/2006/math" xmlns:v="urn:schemas-microsoft-com:vml" xmlns:wp14="http://schemas.microsoft.com/office/word/2010/wordprocessingDrawing" xmlns:wp="http://schemas.openxmlformats.org/drawingml/2006/wordprocessingDrawing" xmlns:w10="urn:schemas-microsoft-com:office:word" xmlns:w="http://schemas.openxmlformats.org/wordprocessingml/2006/main" xmlns:w14="http://schemas.microsoft.com/office/word/2010/wordml" xmlns:w15="http://schemas.microsoft.com/office/word/2012/wordml" xmlns:w16cex="http://schemas.microsoft.com/office/word/2018/wordml/cex" xmlns:w16cid="http://schemas.microsoft.com/office/word/2016/wordml/cid" xmlns:w16="http://schemas.microsoft.com/office/word/2018/wordml" xmlns:w16du="http://schemas.microsoft.com/office/word/2023/wordml/word16du" xmlns:w16sdtdh="http://schemas.microsoft.com/office/word/2020/wordml/sdtdatahash" xmlns:w16se="http://schemas.microsoft.com/office/word/2015/wordml/symex" xmlns:wpg="http://schemas.microsoft.com/office/word/2010/wordprocessingGroup" xmlns:wpi="http://schemas.microsoft.com/office/word/2010/wordprocessingInk" xmlns:wne="http://schemas.microsoft.com/office/word/2006/wordml" xmlns:wps="http://schemas.microsoft.com/office/word/2010/wordprocessingShape" mc:Ignorable="w14 w15 w16se w16cid w16 w16cex w16sdtdh wp14">
   <w:p>
     <w:pPr>
       <w:pStyle w:val="aa"/>
@@ -13022,7 +14637,7 @@
 </file>
 
 <file path=word/header9.xml><?xml version="1.0" encoding="utf-8"?>
-<w:hdr xmlns:wpc="http://schemas.microsoft.com/office/word/2010/wordprocessingCanvas" xmlns:cx="http://schemas.microsoft.com/office/drawing/2014/chartex" xmlns:cx1="http://schemas.microsoft.com/office/drawing/2015/9/8/chartex" xmlns:cx2="http://schemas.microsoft.com/office/drawing/2015/10/21/chartex" xmlns:cx3="http://schemas.microsoft.com/office/drawing/2016/5/9/chartex" xmlns:cx4="http://schemas.microsoft.com/office/drawing/2016/5/10/chartex" xmlns:cx5="http://schemas.microsoft.com/office/drawing/2016/5/11/chartex" xmlns:cx6="http://schemas.microsoft.com/office/drawing/2016/5/12/chartex" xmlns:cx7="http://schemas.microsoft.com/office/drawing/2016/5/13/chartex" xmlns:cx8="http://schemas.microsoft.com/office/drawing/2016/5/14/chartex" xmlns:mc="http://schemas.openxmlformats.org/markup-compatibility/2006" xmlns:aink="http://schemas.microsoft.com/office/drawing/2016/ink" xmlns:am3d="http://schemas.microsoft.com/office/drawing/2017/model3d" xmlns:o="urn:schemas-microsoft-com:office:office" xmlns:oel="http://schemas.microsoft.com/office/2019/extlst" xmlns:r="http://schemas.openxmlformats.org/officeDocument/2006/relationships" xmlns:m="http://schemas.openxmlformats.org/officeDocument/2006/math" xmlns:v="urn:schemas-microsoft-com:vml" xmlns:wp14="http://schemas.microsoft.com/office/word/2010/wordprocessingDrawing" xmlns:wp="http://schemas.openxmlformats.org/drawingml/2006/wordprocessingDrawing" xmlns:w10="urn:schemas-microsoft-com:office:word" xmlns:w="http://schemas.openxmlformats.org/wordprocessingml/2006/main" xmlns:w14="http://schemas.microsoft.com/office/word/2010/wordml" xmlns:w15="http://schemas.microsoft.com/office/word/2012/wordml" xmlns:w16cex="http://schemas.microsoft.com/office/word/2018/wordml/cex" xmlns:w16cid="http://schemas.microsoft.com/office/word/2016/wordml/cid" xmlns:w16="http://schemas.microsoft.com/office/word/2018/wordml" xmlns:w16sdtdh="http://schemas.microsoft.com/office/word/2020/wordml/sdtdatahash" xmlns:w16se="http://schemas.microsoft.com/office/word/2015/wordml/symex" xmlns:wpg="http://schemas.microsoft.com/office/word/2010/wordprocessingGroup" xmlns:wpi="http://schemas.microsoft.com/office/word/2010/wordprocessingInk" xmlns:wne="http://schemas.microsoft.com/office/word/2006/wordml" xmlns:wps="http://schemas.microsoft.com/office/word/2010/wordprocessingShape" mc:Ignorable="w14 w15 w16se w16cid w16 w16cex w16sdtdh wp14">
+<w:hdr xmlns:wpc="http://schemas.microsoft.com/office/word/2010/wordprocessingCanvas" xmlns:cx="http://schemas.microsoft.com/office/drawing/2014/chartex" xmlns:cx1="http://schemas.microsoft.com/office/drawing/2015/9/8/chartex" xmlns:cx2="http://schemas.microsoft.com/office/drawing/2015/10/21/chartex" xmlns:cx3="http://schemas.microsoft.com/office/drawing/2016/5/9/chartex" xmlns:cx4="http://schemas.microsoft.com/office/drawing/2016/5/10/chartex" xmlns:cx5="http://schemas.microsoft.com/office/drawing/2016/5/11/chartex" xmlns:cx6="http://schemas.microsoft.com/office/drawing/2016/5/12/chartex" xmlns:cx7="http://schemas.microsoft.com/office/drawing/2016/5/13/chartex" xmlns:cx8="http://schemas.microsoft.com/office/drawing/2016/5/14/chartex" xmlns:mc="http://schemas.openxmlformats.org/markup-compatibility/2006" xmlns:aink="http://schemas.microsoft.com/office/drawing/2016/ink" xmlns:am3d="http://schemas.microsoft.com/office/drawing/2017/model3d" xmlns:o="urn:schemas-microsoft-com:office:office" xmlns:oel="http://schemas.microsoft.com/office/2019/extlst" xmlns:r="http://schemas.openxmlformats.org/officeDocument/2006/relationships" xmlns:m="http://schemas.openxmlformats.org/officeDocument/2006/math" xmlns:v="urn:schemas-microsoft-com:vml" xmlns:wp14="http://schemas.microsoft.com/office/word/2010/wordprocessingDrawing" xmlns:wp="http://schemas.openxmlformats.org/drawingml/2006/wordprocessingDrawing" xmlns:w10="urn:schemas-microsoft-com:office:word" xmlns:w="http://schemas.openxmlformats.org/wordprocessingml/2006/main" xmlns:w14="http://schemas.microsoft.com/office/word/2010/wordml" xmlns:w15="http://schemas.microsoft.com/office/word/2012/wordml" xmlns:w16cex="http://schemas.microsoft.com/office/word/2018/wordml/cex" xmlns:w16cid="http://schemas.microsoft.com/office/word/2016/wordml/cid" xmlns:w16="http://schemas.microsoft.com/office/word/2018/wordml" xmlns:w16du="http://schemas.microsoft.com/office/word/2023/wordml/word16du" xmlns:w16sdtdh="http://schemas.microsoft.com/office/word/2020/wordml/sdtdatahash" xmlns:w16se="http://schemas.microsoft.com/office/word/2015/wordml/symex" xmlns:wpg="http://schemas.microsoft.com/office/word/2010/wordprocessingGroup" xmlns:wpi="http://schemas.microsoft.com/office/word/2010/wordprocessingInk" xmlns:wne="http://schemas.microsoft.com/office/word/2006/wordml" xmlns:wps="http://schemas.microsoft.com/office/word/2010/wordprocessingShape" mc:Ignorable="w14 w15 w16se w16cid w16 w16cex w16sdtdh wp14">
   <w:p>
     <w:pPr>
       <w:pStyle w:val="aa"/>
@@ -13076,7 +14691,7 @@
 </file>
 
 <file path=word/numbering.xml><?xml version="1.0" encoding="utf-8"?>
-<w:numbering xmlns:wpc="http://schemas.microsoft.com/office/word/2010/wordprocessingCanvas" xmlns:cx="http://schemas.microsoft.com/office/drawing/2014/chartex" xmlns:cx1="http://schemas.microsoft.com/office/drawing/2015/9/8/chartex" xmlns:cx2="http://schemas.microsoft.com/office/drawing/2015/10/21/chartex" xmlns:cx3="http://schemas.microsoft.com/office/drawing/2016/5/9/chartex" xmlns:cx4="http://schemas.microsoft.com/office/drawing/2016/5/10/chartex" xmlns:cx5="http://schemas.microsoft.com/office/drawing/2016/5/11/chartex" xmlns:cx6="http://schemas.microsoft.com/office/drawing/2016/5/12/chartex" xmlns:cx7="http://schemas.microsoft.com/office/drawing/2016/5/13/chartex" xmlns:cx8="http://schemas.microsoft.com/office/drawing/2016/5/14/chartex" xmlns:mc="http://schemas.openxmlformats.org/markup-compatibility/2006" xmlns:aink="http://schemas.microsoft.com/office/drawing/2016/ink" xmlns:am3d="http://schemas.microsoft.com/office/drawing/2017/model3d" xmlns:o="urn:schemas-microsoft-com:office:office" xmlns:oel="http://schemas.microsoft.com/office/2019/extlst" xmlns:r="http://schemas.openxmlformats.org/officeDocument/2006/relationships" xmlns:m="http://schemas.openxmlformats.org/officeDocument/2006/math" xmlns:v="urn:schemas-microsoft-com:vml" xmlns:wp14="http://schemas.microsoft.com/office/word/2010/wordprocessingDrawing" xmlns:wp="http://schemas.openxmlformats.org/drawingml/2006/wordprocessingDrawing" xmlns:w10="urn:schemas-microsoft-com:office:word" xmlns:w="http://schemas.openxmlformats.org/wordprocessingml/2006/main" xmlns:w14="http://schemas.microsoft.com/office/word/2010/wordml" xmlns:w15="http://schemas.microsoft.com/office/word/2012/wordml" xmlns:w16cex="http://schemas.microsoft.com/office/word/2018/wordml/cex" xmlns:w16cid="http://schemas.microsoft.com/office/word/2016/wordml/cid" xmlns:w16="http://schemas.microsoft.com/office/word/2018/wordml" xmlns:w16sdtdh="http://schemas.microsoft.com/office/word/2020/wordml/sdtdatahash" xmlns:w16se="http://schemas.microsoft.com/office/word/2015/wordml/symex" xmlns:wpg="http://schemas.microsoft.com/office/word/2010/wordprocessingGroup" xmlns:wpi="http://schemas.microsoft.com/office/word/2010/wordprocessingInk" xmlns:wne="http://schemas.microsoft.com/office/word/2006/wordml" xmlns:wps="http://schemas.microsoft.com/office/word/2010/wordprocessingShape" mc:Ignorable="w14 w15 w16se w16cid w16 w16cex w16sdtdh wp14">
+<w:numbering xmlns:wpc="http://schemas.microsoft.com/office/word/2010/wordprocessingCanvas" xmlns:cx="http://schemas.microsoft.com/office/drawing/2014/chartex" xmlns:cx1="http://schemas.microsoft.com/office/drawing/2015/9/8/chartex" xmlns:cx2="http://schemas.microsoft.com/office/drawing/2015/10/21/chartex" xmlns:cx3="http://schemas.microsoft.com/office/drawing/2016/5/9/chartex" xmlns:cx4="http://schemas.microsoft.com/office/drawing/2016/5/10/chartex" xmlns:cx5="http://schemas.microsoft.com/office/drawing/2016/5/11/chartex" xmlns:cx6="http://schemas.microsoft.com/office/drawing/2016/5/12/chartex" xmlns:cx7="http://schemas.microsoft.com/office/drawing/2016/5/13/chartex" xmlns:cx8="http://schemas.microsoft.com/office/drawing/2016/5/14/chartex" xmlns:mc="http://schemas.openxmlformats.org/markup-compatibility/2006" xmlns:aink="http://schemas.microsoft.com/office/drawing/2016/ink" xmlns:am3d="http://schemas.microsoft.com/office/drawing/2017/model3d" xmlns:o="urn:schemas-microsoft-com:office:office" xmlns:oel="http://schemas.microsoft.com/office/2019/extlst" xmlns:r="http://schemas.openxmlformats.org/officeDocument/2006/relationships" xmlns:m="http://schemas.openxmlformats.org/officeDocument/2006/math" xmlns:v="urn:schemas-microsoft-com:vml" xmlns:wp14="http://schemas.microsoft.com/office/word/2010/wordprocessingDrawing" xmlns:wp="http://schemas.openxmlformats.org/drawingml/2006/wordprocessingDrawing" xmlns:w10="urn:schemas-microsoft-com:office:word" xmlns:w="http://schemas.openxmlformats.org/wordprocessingml/2006/main" xmlns:w14="http://schemas.microsoft.com/office/word/2010/wordml" xmlns:w15="http://schemas.microsoft.com/office/word/2012/wordml" xmlns:w16cex="http://schemas.microsoft.com/office/word/2018/wordml/cex" xmlns:w16cid="http://schemas.microsoft.com/office/word/2016/wordml/cid" xmlns:w16="http://schemas.microsoft.com/office/word/2018/wordml" xmlns:w16du="http://schemas.microsoft.com/office/word/2023/wordml/word16du" xmlns:w16sdtdh="http://schemas.microsoft.com/office/word/2020/wordml/sdtdatahash" xmlns:w16se="http://schemas.microsoft.com/office/word/2015/wordml/symex" xmlns:wpg="http://schemas.microsoft.com/office/word/2010/wordprocessingGroup" xmlns:wpi="http://schemas.microsoft.com/office/word/2010/wordprocessingInk" xmlns:wne="http://schemas.microsoft.com/office/word/2006/wordml" xmlns:wps="http://schemas.microsoft.com/office/word/2010/wordprocessingShape" mc:Ignorable="w14 w15 w16se w16cid w16 w16cex w16sdtdh wp14">
   <w:abstractNum w:abstractNumId="0" w15:restartNumberingAfterBreak="0">
     <w:nsid w:val="60A86A54"/>
     <w:multiLevelType w:val="multilevel"/>
@@ -13388,7 +15003,6 @@
     <w:lsdException w:name="Table Web 2" w:semiHidden="1" w:unhideWhenUsed="1"/>
     <w:lsdException w:name="Table Web 3" w:semiHidden="1" w:unhideWhenUsed="1"/>
     <w:lsdException w:name="Balloon Text" w:semiHidden="1" w:unhideWhenUsed="1"/>
-    <w:lsdException w:name="Table Grid" w:semiHidden="1" w:unhideWhenUsed="1"/>
     <w:lsdException w:name="Table Theme" w:semiHidden="1" w:unhideWhenUsed="1"/>
     <w:lsdException w:name="Placeholder Text" w:semiHidden="1" w:uiPriority="99"/>
     <w:lsdException w:name="No Spacing" w:uiPriority="1" w:qFormat="1"/>
@@ -14190,6 +15804,16 @@
       <w:szCs w:val="32"/>
     </w:rPr>
   </w:style>
+  <w:style w:type="character" w:styleId="afb">
+    <w:name w:val="Placeholder Text"/>
+    <w:basedOn w:val="a0"/>
+    <w:uiPriority w:val="99"/>
+    <w:semiHidden/>
+    <w:rsid w:val="004E094B"/>
+    <w:rPr>
+      <w:color w:val="808080"/>
+    </w:rPr>
+  </w:style>
 </w:styles>
 </file>
 
